--- a/Templates/TemplateSvedocanstvo.docx
+++ b/Templates/TemplateSvedocanstvo.docx
@@ -17,33 +17,43 @@
       </w:tblPr>
       <w:tblGrid>
         <w:gridCol w:w="264"/>
-        <w:gridCol w:w="628"/>
-        <w:gridCol w:w="449"/>
-        <w:gridCol w:w="454"/>
+        <w:gridCol w:w="114"/>
+        <w:gridCol w:w="720"/>
+        <w:gridCol w:w="243"/>
+        <w:gridCol w:w="567"/>
+        <w:gridCol w:w="360"/>
+        <w:gridCol w:w="90"/>
+        <w:gridCol w:w="90"/>
+        <w:gridCol w:w="630"/>
+        <w:gridCol w:w="540"/>
+        <w:gridCol w:w="180"/>
+        <w:gridCol w:w="142"/>
+        <w:gridCol w:w="488"/>
+        <w:gridCol w:w="175"/>
+        <w:gridCol w:w="455"/>
         <w:gridCol w:w="450"/>
+        <w:gridCol w:w="439"/>
         <w:gridCol w:w="180"/>
-        <w:gridCol w:w="1067"/>
-        <w:gridCol w:w="193"/>
-        <w:gridCol w:w="255"/>
-        <w:gridCol w:w="663"/>
-        <w:gridCol w:w="359"/>
-        <w:gridCol w:w="358"/>
-        <w:gridCol w:w="537"/>
-        <w:gridCol w:w="90"/>
-        <w:gridCol w:w="180"/>
-        <w:gridCol w:w="798"/>
-        <w:gridCol w:w="90"/>
-        <w:gridCol w:w="98"/>
-        <w:gridCol w:w="180"/>
-        <w:gridCol w:w="538"/>
+        <w:gridCol w:w="461"/>
+        <w:gridCol w:w="427"/>
+        <w:gridCol w:w="113"/>
+        <w:gridCol w:w="270"/>
+        <w:gridCol w:w="433"/>
         <w:gridCol w:w="1704"/>
       </w:tblGrid>
       <w:tr>
         <w:trPr>
           <w:trHeight w:val="620"/>
         </w:trPr>
+        <w:bookmarkStart w:id="0" w:name="_GoBack" w:displacedByCustomXml="next"/>
+        <w:bookmarkEnd w:id="0" w:displacedByCustomXml="next"/>
         <w:sdt>
           <w:sdtPr>
+            <w:rPr>
+              <w:rFonts w:ascii="Times New Roman" w:hAnsi="Times New Roman" w:cs="Times New Roman"/>
+              <w:sz w:val="36"/>
+              <w:szCs w:val="36"/>
+            </w:rPr>
             <w:tag w:val="_nazivskole"/>
             <w:id w:val="-1133945250"/>
             <w:placeholder>
@@ -57,7 +67,7 @@
             <w:tc>
               <w:tcPr>
                 <w:tcW w:w="9535" w:type="dxa"/>
-                <w:gridSpan w:val="21"/>
+                <w:gridSpan w:val="24"/>
                 <w:tcBorders>
                   <w:bottom w:val="nil"/>
                 </w:tcBorders>
@@ -66,9 +76,17 @@
               <w:p>
                 <w:pPr>
                   <w:jc w:val="center"/>
+                  <w:rPr>
+                    <w:rFonts w:ascii="Times New Roman" w:hAnsi="Times New Roman" w:cs="Times New Roman"/>
+                  </w:rPr>
                 </w:pPr>
                 <w:proofErr w:type="spellStart"/>
                 <w:r>
+                  <w:rPr>
+                    <w:rFonts w:ascii="Times New Roman" w:hAnsi="Times New Roman" w:cs="Times New Roman"/>
+                    <w:sz w:val="36"/>
+                    <w:szCs w:val="36"/>
+                  </w:rPr>
                   <w:t>nazivskole</w:t>
                 </w:r>
                 <w:proofErr w:type="spellEnd"/>
@@ -83,22 +101,32 @@
         </w:trPr>
         <w:tc>
           <w:tcPr>
-            <w:tcW w:w="264" w:type="dxa"/>
+            <w:tcW w:w="378" w:type="dxa"/>
+            <w:gridSpan w:val="2"/>
             <w:tcBorders>
               <w:right w:val="nil"/>
             </w:tcBorders>
             <w:vAlign w:val="bottom"/>
           </w:tcPr>
           <w:p>
-            <w:bookmarkStart w:id="0" w:name="_GoBack" w:colFirst="0" w:colLast="1"/>
+            <w:pPr>
+              <w:rPr>
+                <w:rFonts w:ascii="Times New Roman" w:hAnsi="Times New Roman" w:cs="Times New Roman"/>
+              </w:rPr>
+            </w:pPr>
           </w:p>
         </w:tc>
         <w:sdt>
           <w:sdtPr>
+            <w:rPr>
+              <w:rFonts w:ascii="Times New Roman" w:hAnsi="Times New Roman" w:cs="Times New Roman"/>
+              <w:sz w:val="24"/>
+              <w:szCs w:val="24"/>
+            </w:rPr>
             <w:tag w:val="_sediste"/>
             <w:id w:val="-71427038"/>
             <w:placeholder>
-              <w:docPart w:val="FD6D94150A4A4CE48D14D63F689C2F16"/>
+              <w:docPart w:val="F2B51FFAB8F544DB8810FC0D7E704468"/>
             </w:placeholder>
             <w:dataBinding w:xpath="/root/_sediste[1]" w:storeItemID="{5F7E1622-8D88-4965-BCFC-2B6C53E1604E}"/>
             <w:text/>
@@ -107,8 +135,8 @@
           <w:sdtContent>
             <w:tc>
               <w:tcPr>
-                <w:tcW w:w="5593" w:type="dxa"/>
-                <w:gridSpan w:val="12"/>
+                <w:tcW w:w="4050" w:type="dxa"/>
+                <w:gridSpan w:val="11"/>
                 <w:tcBorders>
                   <w:left w:val="nil"/>
                   <w:right w:val="nil"/>
@@ -116,8 +144,19 @@
                 <w:vAlign w:val="bottom"/>
               </w:tcPr>
               <w:p>
+                <w:pPr>
+                  <w:jc w:val="center"/>
+                  <w:rPr>
+                    <w:rFonts w:ascii="Times New Roman" w:hAnsi="Times New Roman" w:cs="Times New Roman"/>
+                  </w:rPr>
+                </w:pPr>
                 <w:proofErr w:type="spellStart"/>
                 <w:r>
+                  <w:rPr>
+                    <w:rFonts w:ascii="Times New Roman" w:hAnsi="Times New Roman" w:cs="Times New Roman"/>
+                    <w:sz w:val="24"/>
+                    <w:szCs w:val="24"/>
+                  </w:rPr>
                   <w:t>sediste</w:t>
                 </w:r>
                 <w:proofErr w:type="spellEnd"/>
@@ -125,12 +164,36 @@
             </w:tc>
           </w:sdtContent>
         </w:sdt>
+        <w:tc>
+          <w:tcPr>
+            <w:tcW w:w="1519" w:type="dxa"/>
+            <w:gridSpan w:val="4"/>
+            <w:tcBorders>
+              <w:left w:val="nil"/>
+              <w:right w:val="nil"/>
+            </w:tcBorders>
+            <w:vAlign w:val="bottom"/>
+          </w:tcPr>
+          <w:p>
+            <w:pPr>
+              <w:jc w:val="center"/>
+              <w:rPr>
+                <w:rFonts w:ascii="Times New Roman" w:hAnsi="Times New Roman" w:cs="Times New Roman"/>
+              </w:rPr>
+            </w:pPr>
+          </w:p>
+        </w:tc>
         <w:sdt>
           <w:sdtPr>
+            <w:rPr>
+              <w:rFonts w:ascii="Times New Roman" w:hAnsi="Times New Roman" w:cs="Times New Roman"/>
+              <w:sz w:val="24"/>
+              <w:szCs w:val="24"/>
+            </w:rPr>
             <w:tag w:val="_resenje"/>
             <w:id w:val="-154226209"/>
             <w:placeholder>
-              <w:docPart w:val="64B8AF6014EA4183AAA3CABE6394C79D"/>
+              <w:docPart w:val="1F397F260DF447C9B1134857B1DF241F"/>
             </w:placeholder>
             <w:dataBinding w:xpath="/root/_resenje[1]" w:storeItemID="{5F7E1622-8D88-4965-BCFC-2B6C53E1604E}"/>
             <w:text/>
@@ -139,8 +202,8 @@
           <w:sdtContent>
             <w:tc>
               <w:tcPr>
-                <w:tcW w:w="1974" w:type="dxa"/>
-                <w:gridSpan w:val="7"/>
+                <w:tcW w:w="1884" w:type="dxa"/>
+                <w:gridSpan w:val="6"/>
                 <w:tcBorders>
                   <w:left w:val="nil"/>
                   <w:right w:val="nil"/>
@@ -148,8 +211,18 @@
                 <w:vAlign w:val="bottom"/>
               </w:tcPr>
               <w:p>
+                <w:pPr>
+                  <w:rPr>
+                    <w:rFonts w:ascii="Times New Roman" w:hAnsi="Times New Roman" w:cs="Times New Roman"/>
+                  </w:rPr>
+                </w:pPr>
                 <w:proofErr w:type="spellStart"/>
                 <w:r>
+                  <w:rPr>
+                    <w:rFonts w:ascii="Times New Roman" w:hAnsi="Times New Roman" w:cs="Times New Roman"/>
+                    <w:sz w:val="24"/>
+                    <w:szCs w:val="24"/>
+                  </w:rPr>
                   <w:t>resenje</w:t>
                 </w:r>
                 <w:proofErr w:type="spellEnd"/>
@@ -159,10 +232,15 @@
         </w:sdt>
         <w:sdt>
           <w:sdtPr>
+            <w:rPr>
+              <w:rFonts w:ascii="Times New Roman" w:hAnsi="Times New Roman" w:cs="Times New Roman"/>
+              <w:sz w:val="24"/>
+              <w:szCs w:val="24"/>
+            </w:rPr>
             <w:tag w:val="_datum"/>
             <w:id w:val="718100063"/>
             <w:placeholder>
-              <w:docPart w:val="A3F7345298B64989B50CECF51C8EE4F8"/>
+              <w:docPart w:val="AEBDFEFA03ED4080901A5EAC9CB4ED32"/>
             </w:placeholder>
             <w:dataBinding w:xpath="/root[1]/_datum[1]" w:storeItemID="{5F7E1622-8D88-4965-BCFC-2B6C53E1604E}"/>
             <w:text/>
@@ -178,7 +256,17 @@
                 <w:vAlign w:val="bottom"/>
               </w:tcPr>
               <w:p>
+                <w:pPr>
+                  <w:rPr>
+                    <w:rFonts w:ascii="Times New Roman" w:hAnsi="Times New Roman" w:cs="Times New Roman"/>
+                  </w:rPr>
+                </w:pPr>
                 <w:r>
+                  <w:rPr>
+                    <w:rFonts w:ascii="Times New Roman" w:hAnsi="Times New Roman" w:cs="Times New Roman"/>
+                    <w:sz w:val="24"/>
+                    <w:szCs w:val="24"/>
+                  </w:rPr>
                   <w:t>datum</w:t>
                 </w:r>
               </w:p>
@@ -192,6 +280,11 @@
         </w:trPr>
         <w:sdt>
           <w:sdtPr>
+            <w:rPr>
+              <w:rFonts w:ascii="Times New Roman" w:hAnsi="Times New Roman" w:cs="Times New Roman"/>
+              <w:sz w:val="24"/>
+              <w:szCs w:val="24"/>
+            </w:rPr>
             <w:tag w:val="_delovodnibroj"/>
             <w:id w:val="-585383817"/>
             <w:placeholder>
@@ -205,12 +298,22 @@
             <w:tc>
               <w:tcPr>
                 <w:tcW w:w="9535" w:type="dxa"/>
-                <w:gridSpan w:val="21"/>
+                <w:gridSpan w:val="24"/>
                 <w:vAlign w:val="bottom"/>
               </w:tcPr>
               <w:p>
+                <w:pPr>
+                  <w:rPr>
+                    <w:rFonts w:ascii="Times New Roman" w:hAnsi="Times New Roman" w:cs="Times New Roman"/>
+                  </w:rPr>
+                </w:pPr>
                 <w:proofErr w:type="spellStart"/>
                 <w:r>
+                  <w:rPr>
+                    <w:rFonts w:ascii="Times New Roman" w:hAnsi="Times New Roman" w:cs="Times New Roman"/>
+                    <w:sz w:val="24"/>
+                    <w:szCs w:val="24"/>
+                  </w:rPr>
                   <w:t>delovodnibroj</w:t>
                 </w:r>
                 <w:proofErr w:type="spellEnd"/>
@@ -225,12 +328,65 @@
         </w:trPr>
         <w:tc>
           <w:tcPr>
-            <w:tcW w:w="9535" w:type="dxa"/>
-            <w:gridSpan w:val="21"/>
+            <w:tcW w:w="2268" w:type="dxa"/>
+            <w:gridSpan w:val="6"/>
+            <w:tcBorders>
+              <w:right w:val="nil"/>
+            </w:tcBorders>
             <w:vAlign w:val="bottom"/>
           </w:tcPr>
-          <w:p/>
+          <w:p>
+            <w:pPr>
+              <w:rPr>
+                <w:rFonts w:ascii="Times New Roman" w:hAnsi="Times New Roman" w:cs="Times New Roman"/>
+              </w:rPr>
+            </w:pPr>
+          </w:p>
         </w:tc>
+        <w:sdt>
+          <w:sdtPr>
+            <w:rPr>
+              <w:rFonts w:ascii="Times New Roman" w:hAnsi="Times New Roman" w:cs="Times New Roman"/>
+            </w:rPr>
+            <w:tag w:val="_maticnibroj"/>
+            <w:id w:val="1595437491"/>
+            <w:placeholder>
+              <w:docPart w:val="DefaultPlaceholder_-1854013440"/>
+            </w:placeholder>
+            <w:dataBinding w:xpath="/root[1]/_maticnibroj[1]" w:storeItemID="{5F7E1622-8D88-4965-BCFC-2B6C53E1604E}"/>
+            <w:text/>
+          </w:sdtPr>
+          <w:sdtEndPr/>
+          <w:sdtContent>
+            <w:tc>
+              <w:tcPr>
+                <w:tcW w:w="7267" w:type="dxa"/>
+                <w:gridSpan w:val="18"/>
+                <w:tcBorders>
+                  <w:left w:val="nil"/>
+                </w:tcBorders>
+                <w:vAlign w:val="bottom"/>
+              </w:tcPr>
+              <w:p>
+                <w:pPr>
+                  <w:rPr>
+                    <w:rFonts w:ascii="Times New Roman" w:hAnsi="Times New Roman" w:cs="Times New Roman"/>
+                  </w:rPr>
+                </w:pPr>
+                <w:proofErr w:type="spellStart"/>
+                <w:r>
+                  <w:rPr>
+                    <w:rFonts w:ascii="Times New Roman" w:hAnsi="Times New Roman" w:cs="Times New Roman"/>
+                    <w:sz w:val="24"/>
+                    <w:szCs w:val="24"/>
+                  </w:rPr>
+                  <w:t>maticnibroj</w:t>
+                </w:r>
+                <w:proofErr w:type="spellEnd"/>
+              </w:p>
+            </w:tc>
+          </w:sdtContent>
+        </w:sdt>
       </w:tr>
       <w:tr>
         <w:trPr>
@@ -238,6 +394,11 @@
         </w:trPr>
         <w:sdt>
           <w:sdtPr>
+            <w:rPr>
+              <w:rFonts w:ascii="Times New Roman" w:hAnsi="Times New Roman" w:cs="Times New Roman"/>
+              <w:sz w:val="40"/>
+              <w:szCs w:val="40"/>
+            </w:rPr>
             <w:tag w:val="_imeprezime"/>
             <w:id w:val="-275100922"/>
             <w:placeholder>
@@ -251,15 +412,23 @@
             <w:tc>
               <w:tcPr>
                 <w:tcW w:w="9535" w:type="dxa"/>
-                <w:gridSpan w:val="21"/>
+                <w:gridSpan w:val="24"/>
                 <w:vAlign w:val="bottom"/>
               </w:tcPr>
               <w:p>
                 <w:pPr>
                   <w:jc w:val="center"/>
+                  <w:rPr>
+                    <w:rFonts w:ascii="Times New Roman" w:hAnsi="Times New Roman" w:cs="Times New Roman"/>
+                  </w:rPr>
                 </w:pPr>
                 <w:proofErr w:type="spellStart"/>
                 <w:r>
+                  <w:rPr>
+                    <w:rFonts w:ascii="Times New Roman" w:hAnsi="Times New Roman" w:cs="Times New Roman"/>
+                    <w:sz w:val="40"/>
+                    <w:szCs w:val="40"/>
+                  </w:rPr>
                   <w:t>imeprezime</w:t>
                 </w:r>
                 <w:proofErr w:type="spellEnd"/>
@@ -280,10 +449,21 @@
             </w:tcBorders>
             <w:vAlign w:val="bottom"/>
           </w:tcPr>
-          <w:p/>
+          <w:p>
+            <w:pPr>
+              <w:rPr>
+                <w:rFonts w:ascii="Times New Roman" w:hAnsi="Times New Roman" w:cs="Times New Roman"/>
+              </w:rPr>
+            </w:pPr>
+          </w:p>
         </w:tc>
         <w:sdt>
           <w:sdtPr>
+            <w:rPr>
+              <w:rFonts w:ascii="Times New Roman" w:hAnsi="Times New Roman" w:cs="Times New Roman"/>
+              <w:sz w:val="24"/>
+              <w:szCs w:val="24"/>
+            </w:rPr>
             <w:tag w:val="_imeroditelja"/>
             <w:id w:val="-755900173"/>
             <w:placeholder>
@@ -296,8 +476,8 @@
           <w:sdtContent>
             <w:tc>
               <w:tcPr>
-                <w:tcW w:w="3421" w:type="dxa"/>
-                <w:gridSpan w:val="7"/>
+                <w:tcW w:w="3534" w:type="dxa"/>
+                <w:gridSpan w:val="10"/>
                 <w:tcBorders>
                   <w:left w:val="nil"/>
                   <w:right w:val="nil"/>
@@ -305,8 +485,18 @@
                 <w:vAlign w:val="bottom"/>
               </w:tcPr>
               <w:p>
+                <w:pPr>
+                  <w:rPr>
+                    <w:rFonts w:ascii="Times New Roman" w:hAnsi="Times New Roman" w:cs="Times New Roman"/>
+                  </w:rPr>
+                </w:pPr>
                 <w:proofErr w:type="spellStart"/>
                 <w:r>
+                  <w:rPr>
+                    <w:rFonts w:ascii="Times New Roman" w:hAnsi="Times New Roman" w:cs="Times New Roman"/>
+                    <w:sz w:val="24"/>
+                    <w:szCs w:val="24"/>
+                  </w:rPr>
                   <w:t>imeroditelja</w:t>
                 </w:r>
                 <w:proofErr w:type="spellEnd"/>
@@ -316,6 +506,11 @@
         </w:sdt>
         <w:sdt>
           <w:sdtPr>
+            <w:rPr>
+              <w:rFonts w:ascii="Times New Roman" w:hAnsi="Times New Roman" w:cs="Times New Roman"/>
+              <w:sz w:val="24"/>
+              <w:szCs w:val="24"/>
+            </w:rPr>
             <w:tag w:val="_datrodj"/>
             <w:id w:val="-1771225434"/>
             <w:placeholder>
@@ -328,7 +523,7 @@
           <w:sdtContent>
             <w:tc>
               <w:tcPr>
-                <w:tcW w:w="2442" w:type="dxa"/>
+                <w:tcW w:w="2329" w:type="dxa"/>
                 <w:gridSpan w:val="7"/>
                 <w:tcBorders>
                   <w:left w:val="nil"/>
@@ -337,8 +532,18 @@
                 <w:vAlign w:val="bottom"/>
               </w:tcPr>
               <w:p>
+                <w:pPr>
+                  <w:rPr>
+                    <w:rFonts w:ascii="Times New Roman" w:hAnsi="Times New Roman" w:cs="Times New Roman"/>
+                  </w:rPr>
+                </w:pPr>
                 <w:proofErr w:type="spellStart"/>
                 <w:r>
+                  <w:rPr>
+                    <w:rFonts w:ascii="Times New Roman" w:hAnsi="Times New Roman" w:cs="Times New Roman"/>
+                    <w:sz w:val="24"/>
+                    <w:szCs w:val="24"/>
+                  </w:rPr>
                   <w:t>datrodj</w:t>
                 </w:r>
                 <w:proofErr w:type="spellEnd"/>
@@ -348,6 +553,11 @@
         </w:sdt>
         <w:sdt>
           <w:sdtPr>
+            <w:rPr>
+              <w:rFonts w:ascii="Times New Roman" w:hAnsi="Times New Roman" w:cs="Times New Roman"/>
+              <w:sz w:val="24"/>
+              <w:szCs w:val="24"/>
+            </w:rPr>
             <w:tag w:val="_mestorodj"/>
             <w:id w:val="-1230223424"/>
             <w:placeholder>
@@ -368,8 +578,18 @@
                 <w:vAlign w:val="bottom"/>
               </w:tcPr>
               <w:p>
+                <w:pPr>
+                  <w:rPr>
+                    <w:rFonts w:ascii="Times New Roman" w:hAnsi="Times New Roman" w:cs="Times New Roman"/>
+                  </w:rPr>
+                </w:pPr>
                 <w:proofErr w:type="spellStart"/>
                 <w:r>
+                  <w:rPr>
+                    <w:rFonts w:ascii="Times New Roman" w:hAnsi="Times New Roman" w:cs="Times New Roman"/>
+                    <w:sz w:val="24"/>
+                    <w:szCs w:val="24"/>
+                  </w:rPr>
                   <w:t>mestorodj</w:t>
                 </w:r>
                 <w:proofErr w:type="spellEnd"/>
@@ -384,17 +604,28 @@
         </w:trPr>
         <w:tc>
           <w:tcPr>
-            <w:tcW w:w="892" w:type="dxa"/>
-            <w:gridSpan w:val="2"/>
+            <w:tcW w:w="1098" w:type="dxa"/>
+            <w:gridSpan w:val="3"/>
             <w:tcBorders>
               <w:right w:val="nil"/>
             </w:tcBorders>
             <w:vAlign w:val="bottom"/>
           </w:tcPr>
-          <w:p/>
+          <w:p>
+            <w:pPr>
+              <w:rPr>
+                <w:rFonts w:ascii="Times New Roman" w:hAnsi="Times New Roman" w:cs="Times New Roman"/>
+              </w:rPr>
+            </w:pPr>
+          </w:p>
         </w:tc>
         <w:sdt>
           <w:sdtPr>
+            <w:rPr>
+              <w:rFonts w:ascii="Times New Roman" w:hAnsi="Times New Roman" w:cs="Times New Roman"/>
+              <w:sz w:val="24"/>
+              <w:szCs w:val="24"/>
+            </w:rPr>
             <w:tag w:val="_opstina"/>
             <w:id w:val="-1206174990"/>
             <w:placeholder>
@@ -407,8 +638,8 @@
           <w:sdtContent>
             <w:tc>
               <w:tcPr>
-                <w:tcW w:w="4428" w:type="dxa"/>
-                <w:gridSpan w:val="10"/>
+                <w:tcW w:w="4410" w:type="dxa"/>
+                <w:gridSpan w:val="13"/>
                 <w:tcBorders>
                   <w:left w:val="nil"/>
                   <w:right w:val="nil"/>
@@ -416,8 +647,18 @@
                 <w:vAlign w:val="bottom"/>
               </w:tcPr>
               <w:p>
+                <w:pPr>
+                  <w:rPr>
+                    <w:rFonts w:ascii="Times New Roman" w:hAnsi="Times New Roman" w:cs="Times New Roman"/>
+                  </w:rPr>
+                </w:pPr>
                 <w:proofErr w:type="spellStart"/>
                 <w:r>
+                  <w:rPr>
+                    <w:rFonts w:ascii="Times New Roman" w:hAnsi="Times New Roman" w:cs="Times New Roman"/>
+                    <w:sz w:val="24"/>
+                    <w:szCs w:val="24"/>
+                  </w:rPr>
                   <w:t>opstina</w:t>
                 </w:r>
                 <w:proofErr w:type="spellEnd"/>
@@ -427,6 +668,11 @@
         </w:sdt>
         <w:sdt>
           <w:sdtPr>
+            <w:rPr>
+              <w:rFonts w:ascii="Times New Roman" w:hAnsi="Times New Roman" w:cs="Times New Roman"/>
+              <w:sz w:val="24"/>
+              <w:szCs w:val="24"/>
+            </w:rPr>
             <w:tag w:val="_drzava"/>
             <w:id w:val="-1709258865"/>
             <w:placeholder>
@@ -439,16 +685,26 @@
           <w:sdtContent>
             <w:tc>
               <w:tcPr>
-                <w:tcW w:w="4215" w:type="dxa"/>
-                <w:gridSpan w:val="9"/>
+                <w:tcW w:w="4027" w:type="dxa"/>
+                <w:gridSpan w:val="8"/>
                 <w:tcBorders>
                   <w:left w:val="nil"/>
                 </w:tcBorders>
                 <w:vAlign w:val="bottom"/>
               </w:tcPr>
               <w:p>
+                <w:pPr>
+                  <w:rPr>
+                    <w:rFonts w:ascii="Times New Roman" w:hAnsi="Times New Roman" w:cs="Times New Roman"/>
+                  </w:rPr>
+                </w:pPr>
                 <w:proofErr w:type="spellStart"/>
                 <w:r>
+                  <w:rPr>
+                    <w:rFonts w:ascii="Times New Roman" w:hAnsi="Times New Roman" w:cs="Times New Roman"/>
+                    <w:sz w:val="24"/>
+                    <w:szCs w:val="24"/>
+                  </w:rPr>
                   <w:t>drzava</w:t>
                 </w:r>
                 <w:proofErr w:type="spellEnd"/>
@@ -464,17 +720,24 @@
         <w:tc>
           <w:tcPr>
             <w:tcW w:w="3940" w:type="dxa"/>
-            <w:gridSpan w:val="9"/>
+            <w:gridSpan w:val="12"/>
             <w:tcBorders>
               <w:right w:val="nil"/>
             </w:tcBorders>
             <w:vAlign w:val="bottom"/>
           </w:tcPr>
-          <w:p/>
+          <w:p>
+            <w:pPr>
+              <w:rPr>
+                <w:rFonts w:ascii="Times New Roman" w:hAnsi="Times New Roman" w:cs="Times New Roman"/>
+              </w:rPr>
+            </w:pPr>
+          </w:p>
         </w:tc>
         <w:tc>
           <w:tcPr>
             <w:tcW w:w="663" w:type="dxa"/>
+            <w:gridSpan w:val="2"/>
             <w:tcBorders>
               <w:left w:val="nil"/>
               <w:right w:val="nil"/>
@@ -498,7 +761,7 @@
         <w:tc>
           <w:tcPr>
             <w:tcW w:w="1344" w:type="dxa"/>
-            <w:gridSpan w:val="4"/>
+            <w:gridSpan w:val="3"/>
             <w:tcBorders>
               <w:left w:val="nil"/>
               <w:right w:val="nil"/>
@@ -521,6 +784,11 @@
         </w:tc>
         <w:sdt>
           <w:sdtPr>
+            <w:rPr>
+              <w:rFonts w:ascii="Times New Roman" w:hAnsi="Times New Roman" w:cs="Times New Roman"/>
+              <w:sz w:val="24"/>
+              <w:szCs w:val="24"/>
+            </w:rPr>
             <w:tag w:val="_ut"/>
             <w:id w:val="-1835991546"/>
             <w:placeholder>
@@ -533,7 +801,7 @@
           <w:sdtContent>
             <w:tc>
               <w:tcPr>
-                <w:tcW w:w="1166" w:type="dxa"/>
+                <w:tcW w:w="1181" w:type="dxa"/>
                 <w:gridSpan w:val="4"/>
                 <w:tcBorders>
                   <w:left w:val="nil"/>
@@ -544,11 +812,17 @@
               <w:p>
                 <w:pPr>
                   <w:rPr>
+                    <w:rFonts w:ascii="Times New Roman" w:hAnsi="Times New Roman" w:cs="Times New Roman"/>
                     <w:color w:val="808080"/>
                   </w:rPr>
                 </w:pPr>
                 <w:proofErr w:type="spellStart"/>
                 <w:r>
+                  <w:rPr>
+                    <w:rFonts w:ascii="Times New Roman" w:hAnsi="Times New Roman" w:cs="Times New Roman"/>
+                    <w:sz w:val="24"/>
+                    <w:szCs w:val="24"/>
+                  </w:rPr>
                   <w:t>ut</w:t>
                 </w:r>
                 <w:proofErr w:type="spellEnd"/>
@@ -558,6 +832,11 @@
         </w:sdt>
         <w:sdt>
           <w:sdtPr>
+            <w:rPr>
+              <w:rFonts w:ascii="Times New Roman" w:hAnsi="Times New Roman" w:cs="Times New Roman"/>
+              <w:sz w:val="24"/>
+              <w:szCs w:val="24"/>
+            </w:rPr>
             <w:tag w:val="_razred"/>
             <w:id w:val="880754779"/>
             <w:placeholder>
@@ -570,7 +849,7 @@
           <w:sdtContent>
             <w:tc>
               <w:tcPr>
-                <w:tcW w:w="2422" w:type="dxa"/>
+                <w:tcW w:w="2407" w:type="dxa"/>
                 <w:gridSpan w:val="3"/>
                 <w:tcBorders>
                   <w:left w:val="nil"/>
@@ -578,8 +857,18 @@
                 <w:vAlign w:val="bottom"/>
               </w:tcPr>
               <w:p>
+                <w:pPr>
+                  <w:rPr>
+                    <w:rFonts w:ascii="Times New Roman" w:hAnsi="Times New Roman" w:cs="Times New Roman"/>
+                  </w:rPr>
+                </w:pPr>
                 <w:proofErr w:type="spellStart"/>
                 <w:r>
+                  <w:rPr>
+                    <w:rFonts w:ascii="Times New Roman" w:hAnsi="Times New Roman" w:cs="Times New Roman"/>
+                    <w:sz w:val="24"/>
+                    <w:szCs w:val="24"/>
+                  </w:rPr>
                   <w:t>razred</w:t>
                 </w:r>
                 <w:proofErr w:type="spellEnd"/>
@@ -594,1940 +883,8 @@
         </w:trPr>
         <w:tc>
           <w:tcPr>
-            <w:tcW w:w="1795" w:type="dxa"/>
-            <w:gridSpan w:val="4"/>
-            <w:tcBorders>
-              <w:right w:val="nil"/>
-            </w:tcBorders>
-            <w:vAlign w:val="bottom"/>
-          </w:tcPr>
-          <w:p/>
-        </w:tc>
-        <w:sdt>
-          <w:sdtPr>
-            <w:rPr>
-              <w:rFonts w:ascii="Times New Roman" w:hAnsi="Times New Roman" w:cs="Times New Roman"/>
-              <w:sz w:val="24"/>
-              <w:szCs w:val="24"/>
-            </w:rPr>
-            <w:tag w:val="_gimnazijesmer"/>
-            <w:id w:val="-1272779206"/>
-            <w:placeholder>
-              <w:docPart w:val="BC5B03B601A24037B65EB865C450450F"/>
-            </w:placeholder>
-            <w:dataBinding w:xpath="/root[1]/_gimnazijesmer[1]" w:storeItemID="{5F7E1622-8D88-4965-BCFC-2B6C53E1604E}"/>
-            <w:text/>
-          </w:sdtPr>
-          <w:sdtEndPr/>
-          <w:sdtContent>
-            <w:tc>
-              <w:tcPr>
-                <w:tcW w:w="7740" w:type="dxa"/>
-                <w:gridSpan w:val="17"/>
-                <w:tcBorders>
-                  <w:left w:val="nil"/>
-                </w:tcBorders>
-                <w:vAlign w:val="bottom"/>
-              </w:tcPr>
-              <w:p>
-                <w:pPr>
-                  <w:rPr>
-                    <w:rFonts w:ascii="Times New Roman" w:hAnsi="Times New Roman" w:cs="Times New Roman"/>
-                    <w:sz w:val="24"/>
-                    <w:szCs w:val="24"/>
-                  </w:rPr>
-                </w:pPr>
-                <w:proofErr w:type="spellStart"/>
-                <w:r>
-                  <w:rPr>
-                    <w:rFonts w:ascii="Times New Roman" w:hAnsi="Times New Roman" w:cs="Times New Roman"/>
-                    <w:sz w:val="24"/>
-                    <w:szCs w:val="24"/>
-                  </w:rPr>
-                  <w:t>gimnazijesmer</w:t>
-                </w:r>
-                <w:proofErr w:type="spellEnd"/>
-              </w:p>
-            </w:tc>
-          </w:sdtContent>
-        </w:sdt>
-      </w:tr>
-      <w:tr>
-        <w:trPr>
-          <w:trHeight w:val="413"/>
-        </w:trPr>
-        <w:tc>
-          <w:tcPr>
-            <w:tcW w:w="2245" w:type="dxa"/>
+            <w:tcW w:w="1908" w:type="dxa"/>
             <w:gridSpan w:val="5"/>
-            <w:tcBorders>
-              <w:right w:val="nil"/>
-            </w:tcBorders>
-            <w:vAlign w:val="bottom"/>
-          </w:tcPr>
-          <w:p/>
-        </w:tc>
-        <w:sdt>
-          <w:sdtPr>
-            <w:tag w:val="_zaobrazovaniprofil"/>
-            <w:id w:val="2079093349"/>
-            <w:placeholder>
-              <w:docPart w:val="95FF5D6982124C2DA3EB30E37B9746DF"/>
-            </w:placeholder>
-            <w:dataBinding w:xpath="/root[1]/_zaobrazovaniprifil[1]" w:storeItemID="{5F7E1622-8D88-4965-BCFC-2B6C53E1604E}"/>
-            <w:text/>
-          </w:sdtPr>
-          <w:sdtEndPr/>
-          <w:sdtContent>
-            <w:tc>
-              <w:tcPr>
-                <w:tcW w:w="7290" w:type="dxa"/>
-                <w:gridSpan w:val="16"/>
-                <w:tcBorders>
-                  <w:left w:val="nil"/>
-                </w:tcBorders>
-                <w:vAlign w:val="bottom"/>
-              </w:tcPr>
-              <w:p>
-                <w:proofErr w:type="spellStart"/>
-                <w:r>
-                  <w:t>zaobrazovaniprifil</w:t>
-                </w:r>
-                <w:proofErr w:type="spellEnd"/>
-              </w:p>
-            </w:tc>
-          </w:sdtContent>
-        </w:sdt>
-      </w:tr>
-      <w:tr>
-        <w:trPr>
-          <w:trHeight w:val="350"/>
-        </w:trPr>
-        <w:tc>
-          <w:tcPr>
-            <w:tcW w:w="2425" w:type="dxa"/>
-            <w:gridSpan w:val="6"/>
-            <w:tcBorders>
-              <w:right w:val="nil"/>
-            </w:tcBorders>
-            <w:vAlign w:val="bottom"/>
-          </w:tcPr>
-          <w:p/>
-        </w:tc>
-        <w:sdt>
-          <w:sdtPr>
-            <w:tag w:val="_zakojiobrazovanjetraje"/>
-            <w:id w:val="-259519549"/>
-            <w:placeholder>
-              <w:docPart w:val="8F58509FE4D646FEA972C5513FC967D4"/>
-            </w:placeholder>
-            <w:dataBinding w:xpath="/root[1]/_zakojiobrazovanjetraje[1]" w:storeItemID="{5F7E1622-8D88-4965-BCFC-2B6C53E1604E}"/>
-            <w:text/>
-          </w:sdtPr>
-          <w:sdtEndPr/>
-          <w:sdtContent>
-            <w:tc>
-              <w:tcPr>
-                <w:tcW w:w="4500" w:type="dxa"/>
-                <w:gridSpan w:val="10"/>
-                <w:tcBorders>
-                  <w:left w:val="nil"/>
-                  <w:right w:val="nil"/>
-                </w:tcBorders>
-                <w:vAlign w:val="bottom"/>
-              </w:tcPr>
-              <w:p>
-                <w:proofErr w:type="spellStart"/>
-                <w:r>
-                  <w:t>zakojiobrazovanjetraje</w:t>
-                </w:r>
-                <w:proofErr w:type="spellEnd"/>
-              </w:p>
-            </w:tc>
-          </w:sdtContent>
-        </w:sdt>
-        <w:sdt>
-          <w:sdtPr>
-            <w:tag w:val="_uspeh"/>
-            <w:id w:val="1962685984"/>
-            <w:placeholder>
-              <w:docPart w:val="1618DB791C1A477792B98F69C1944935"/>
-            </w:placeholder>
-            <w:dataBinding w:xpath="/root[1]/_uspeh[1]" w:storeItemID="{5F7E1622-8D88-4965-BCFC-2B6C53E1604E}"/>
-            <w:text/>
-          </w:sdtPr>
-          <w:sdtEndPr/>
-          <w:sdtContent>
-            <w:tc>
-              <w:tcPr>
-                <w:tcW w:w="2610" w:type="dxa"/>
-                <w:gridSpan w:val="5"/>
-                <w:tcBorders>
-                  <w:left w:val="nil"/>
-                </w:tcBorders>
-                <w:vAlign w:val="bottom"/>
-              </w:tcPr>
-              <w:p>
-                <w:proofErr w:type="spellStart"/>
-                <w:r>
-                  <w:t>uspeh</w:t>
-                </w:r>
-                <w:proofErr w:type="spellEnd"/>
-              </w:p>
-            </w:tc>
-          </w:sdtContent>
-        </w:sdt>
-      </w:tr>
-      <w:tr>
-        <w:trPr>
-          <w:trHeight w:val="620"/>
-        </w:trPr>
-        <w:sdt>
-          <w:sdtPr>
-            <w:rPr>
-              <w:rFonts w:ascii="Times New Roman" w:hAnsi="Times New Roman" w:cs="Times New Roman"/>
-            </w:rPr>
-            <w:tag w:val="_predmet1"/>
-            <w:id w:val="768128068"/>
-            <w:placeholder>
-              <w:docPart w:val="B598CA112EBB4FEEA834AADD281919FA"/>
-            </w:placeholder>
-            <w:dataBinding w:xpath="/root[1]/_predmet1[1]" w:storeItemID="{5F7E1622-8D88-4965-BCFC-2B6C53E1604E}"/>
-            <w:text/>
-          </w:sdtPr>
-          <w:sdtEndPr/>
-          <w:sdtContent>
-            <w:tc>
-              <w:tcPr>
-                <w:tcW w:w="4962" w:type="dxa"/>
-                <w:gridSpan w:val="11"/>
-                <w:tcBorders>
-                  <w:right w:val="nil"/>
-                </w:tcBorders>
-                <w:vAlign w:val="bottom"/>
-              </w:tcPr>
-              <w:p>
-                <w:pPr>
-                  <w:rPr>
-                    <w:rFonts w:ascii="Times New Roman" w:hAnsi="Times New Roman" w:cs="Times New Roman"/>
-                  </w:rPr>
-                </w:pPr>
-                <w:r>
-                  <w:rPr>
-                    <w:rFonts w:ascii="Times New Roman" w:hAnsi="Times New Roman" w:cs="Times New Roman"/>
-                  </w:rPr>
-                  <w:t>predmet1</w:t>
-                </w:r>
-              </w:p>
-            </w:tc>
-          </w:sdtContent>
-        </w:sdt>
-        <w:sdt>
-          <w:sdtPr>
-            <w:tag w:val="_ocena1"/>
-            <w:id w:val="-76222624"/>
-            <w:placeholder>
-              <w:docPart w:val="986600957E49435CAF1E668D64B2946F"/>
-            </w:placeholder>
-            <w:dataBinding w:xpath="/root[1]/_ocena1[1]" w:storeItemID="{5F7E1622-8D88-4965-BCFC-2B6C53E1604E}"/>
-            <w:text/>
-          </w:sdtPr>
-          <w:sdtEndPr/>
-          <w:sdtContent>
-            <w:tc>
-              <w:tcPr>
-                <w:tcW w:w="2331" w:type="dxa"/>
-                <w:gridSpan w:val="8"/>
-                <w:tcBorders>
-                  <w:left w:val="nil"/>
-                  <w:right w:val="nil"/>
-                </w:tcBorders>
-                <w:vAlign w:val="bottom"/>
-              </w:tcPr>
-              <w:p>
-                <w:pPr>
-                  <w:jc w:val="right"/>
-                </w:pPr>
-                <w:r>
-                  <w:t>ocena1</w:t>
-                </w:r>
-              </w:p>
-            </w:tc>
-          </w:sdtContent>
-        </w:sdt>
-        <w:tc>
-          <w:tcPr>
-            <w:tcW w:w="2242" w:type="dxa"/>
-            <w:gridSpan w:val="2"/>
-            <w:vMerge w:val="restart"/>
-            <w:tcBorders>
-              <w:left w:val="nil"/>
-            </w:tcBorders>
-            <w:tcMar>
-              <w:left w:w="29" w:type="dxa"/>
-              <w:right w:w="115" w:type="dxa"/>
-            </w:tcMar>
-            <w:textDirection w:val="btLr"/>
-          </w:tcPr>
-          <w:p>
-            <w:pPr>
-              <w:ind w:left="113" w:right="113"/>
-            </w:pPr>
-            <w:r>
-              <w:t xml:space="preserve">                         </w:t>
-            </w:r>
-            <w:sdt>
-              <w:sdtPr>
-                <w:tag w:val="_napomena"/>
-                <w:id w:val="1040096798"/>
-                <w:placeholder>
-                  <w:docPart w:val="7910F90DC38848A4A2D3A7FD058C4FF6"/>
-                </w:placeholder>
-                <w:dataBinding w:xpath="/root[1]/_napomena[1]" w:storeItemID="{5F7E1622-8D88-4965-BCFC-2B6C53E1604E}"/>
-                <w:text/>
-              </w:sdtPr>
-              <w:sdtEndPr/>
-              <w:sdtContent>
-                <w:proofErr w:type="spellStart"/>
-                <w:r>
-                  <w:t>napomena</w:t>
-                </w:r>
-                <w:proofErr w:type="spellEnd"/>
-              </w:sdtContent>
-            </w:sdt>
-          </w:p>
-        </w:tc>
-      </w:tr>
-      <w:tr>
-        <w:trPr>
-          <w:trHeight w:val="278"/>
-        </w:trPr>
-        <w:sdt>
-          <w:sdtPr>
-            <w:rPr>
-              <w:rFonts w:ascii="Times New Roman" w:hAnsi="Times New Roman" w:cs="Times New Roman"/>
-            </w:rPr>
-            <w:tag w:val="_predmet2"/>
-            <w:id w:val="-1759821871"/>
-            <w:placeholder>
-              <w:docPart w:val="CC9E5301A8E4429190BBD39FEF5C2AA6"/>
-            </w:placeholder>
-            <w:dataBinding w:xpath="/root[1]/_predmet2[1]" w:storeItemID="{5F7E1622-8D88-4965-BCFC-2B6C53E1604E}"/>
-            <w:text/>
-          </w:sdtPr>
-          <w:sdtEndPr/>
-          <w:sdtContent>
-            <w:tc>
-              <w:tcPr>
-                <w:tcW w:w="4962" w:type="dxa"/>
-                <w:gridSpan w:val="11"/>
-                <w:tcBorders>
-                  <w:right w:val="nil"/>
-                </w:tcBorders>
-                <w:vAlign w:val="bottom"/>
-              </w:tcPr>
-              <w:p>
-                <w:pPr>
-                  <w:rPr>
-                    <w:rFonts w:ascii="Times New Roman" w:hAnsi="Times New Roman" w:cs="Times New Roman"/>
-                    <w:color w:val="808080"/>
-                  </w:rPr>
-                </w:pPr>
-                <w:r>
-                  <w:rPr>
-                    <w:rFonts w:ascii="Times New Roman" w:hAnsi="Times New Roman" w:cs="Times New Roman"/>
-                  </w:rPr>
-                  <w:t>predmet2</w:t>
-                </w:r>
-              </w:p>
-            </w:tc>
-          </w:sdtContent>
-        </w:sdt>
-        <w:sdt>
-          <w:sdtPr>
-            <w:tag w:val="_ocena2"/>
-            <w:id w:val="2079783639"/>
-            <w:placeholder>
-              <w:docPart w:val="1E2D0A936B14464F9BC1E1952CB2BC8A"/>
-            </w:placeholder>
-            <w:dataBinding w:xpath="/root[1]/_ocena2[1]" w:storeItemID="{5F7E1622-8D88-4965-BCFC-2B6C53E1604E}"/>
-            <w:text/>
-          </w:sdtPr>
-          <w:sdtEndPr/>
-          <w:sdtContent>
-            <w:tc>
-              <w:tcPr>
-                <w:tcW w:w="2331" w:type="dxa"/>
-                <w:gridSpan w:val="8"/>
-                <w:tcBorders>
-                  <w:left w:val="nil"/>
-                  <w:right w:val="nil"/>
-                </w:tcBorders>
-                <w:vAlign w:val="bottom"/>
-              </w:tcPr>
-              <w:p>
-                <w:pPr>
-                  <w:jc w:val="right"/>
-                </w:pPr>
-                <w:r>
-                  <w:t>ocena2</w:t>
-                </w:r>
-              </w:p>
-            </w:tc>
-          </w:sdtContent>
-        </w:sdt>
-        <w:tc>
-          <w:tcPr>
-            <w:tcW w:w="2242" w:type="dxa"/>
-            <w:gridSpan w:val="2"/>
-            <w:vMerge/>
-            <w:tcBorders>
-              <w:left w:val="nil"/>
-            </w:tcBorders>
-            <w:vAlign w:val="bottom"/>
-          </w:tcPr>
-          <w:p/>
-        </w:tc>
-      </w:tr>
-      <w:tr>
-        <w:trPr>
-          <w:trHeight w:val="233"/>
-        </w:trPr>
-        <w:sdt>
-          <w:sdtPr>
-            <w:rPr>
-              <w:rFonts w:ascii="Times New Roman" w:hAnsi="Times New Roman" w:cs="Times New Roman"/>
-            </w:rPr>
-            <w:tag w:val="_predmet3"/>
-            <w:id w:val="1878426775"/>
-            <w:placeholder>
-              <w:docPart w:val="FC4DA44096D74199A005835CC60AC746"/>
-            </w:placeholder>
-            <w:dataBinding w:xpath="/root[1]/_predmet3[1]" w:storeItemID="{5F7E1622-8D88-4965-BCFC-2B6C53E1604E}"/>
-            <w:text/>
-          </w:sdtPr>
-          <w:sdtEndPr/>
-          <w:sdtContent>
-            <w:tc>
-              <w:tcPr>
-                <w:tcW w:w="4962" w:type="dxa"/>
-                <w:gridSpan w:val="11"/>
-                <w:tcBorders>
-                  <w:right w:val="nil"/>
-                </w:tcBorders>
-                <w:vAlign w:val="bottom"/>
-              </w:tcPr>
-              <w:p>
-                <w:pPr>
-                  <w:rPr>
-                    <w:rFonts w:ascii="Times New Roman" w:hAnsi="Times New Roman" w:cs="Times New Roman"/>
-                    <w:color w:val="808080"/>
-                  </w:rPr>
-                </w:pPr>
-                <w:r>
-                  <w:rPr>
-                    <w:rFonts w:ascii="Times New Roman" w:hAnsi="Times New Roman" w:cs="Times New Roman"/>
-                  </w:rPr>
-                  <w:t>predmet3</w:t>
-                </w:r>
-              </w:p>
-            </w:tc>
-          </w:sdtContent>
-        </w:sdt>
-        <w:sdt>
-          <w:sdtPr>
-            <w:tag w:val="_ocena3"/>
-            <w:id w:val="-233695155"/>
-            <w:placeholder>
-              <w:docPart w:val="FC4DA44096D74199A005835CC60AC746"/>
-            </w:placeholder>
-            <w:dataBinding w:xpath="/root[1]/_ocena3[1]" w:storeItemID="{5F7E1622-8D88-4965-BCFC-2B6C53E1604E}"/>
-            <w:text/>
-          </w:sdtPr>
-          <w:sdtEndPr/>
-          <w:sdtContent>
-            <w:tc>
-              <w:tcPr>
-                <w:tcW w:w="2331" w:type="dxa"/>
-                <w:gridSpan w:val="8"/>
-                <w:tcBorders>
-                  <w:left w:val="nil"/>
-                  <w:right w:val="nil"/>
-                </w:tcBorders>
-                <w:vAlign w:val="bottom"/>
-              </w:tcPr>
-              <w:p>
-                <w:pPr>
-                  <w:jc w:val="right"/>
-                </w:pPr>
-                <w:r>
-                  <w:t>ocena3</w:t>
-                </w:r>
-              </w:p>
-            </w:tc>
-          </w:sdtContent>
-        </w:sdt>
-        <w:tc>
-          <w:tcPr>
-            <w:tcW w:w="2242" w:type="dxa"/>
-            <w:gridSpan w:val="2"/>
-            <w:vMerge/>
-            <w:tcBorders>
-              <w:left w:val="nil"/>
-            </w:tcBorders>
-            <w:vAlign w:val="bottom"/>
-          </w:tcPr>
-          <w:p/>
-        </w:tc>
-      </w:tr>
-      <w:tr>
-        <w:trPr>
-          <w:trHeight w:val="287"/>
-        </w:trPr>
-        <w:sdt>
-          <w:sdtPr>
-            <w:rPr>
-              <w:rFonts w:ascii="Times New Roman" w:hAnsi="Times New Roman" w:cs="Times New Roman"/>
-            </w:rPr>
-            <w:tag w:val="_predmet4"/>
-            <w:id w:val="-1990476836"/>
-            <w:placeholder>
-              <w:docPart w:val="FC4DA44096D74199A005835CC60AC746"/>
-            </w:placeholder>
-            <w:dataBinding w:xpath="/root[1]/_predmet4[1]" w:storeItemID="{5F7E1622-8D88-4965-BCFC-2B6C53E1604E}"/>
-            <w:text/>
-          </w:sdtPr>
-          <w:sdtEndPr/>
-          <w:sdtContent>
-            <w:tc>
-              <w:tcPr>
-                <w:tcW w:w="4962" w:type="dxa"/>
-                <w:gridSpan w:val="11"/>
-                <w:tcBorders>
-                  <w:right w:val="nil"/>
-                </w:tcBorders>
-                <w:vAlign w:val="bottom"/>
-              </w:tcPr>
-              <w:p>
-                <w:pPr>
-                  <w:rPr>
-                    <w:rFonts w:ascii="Times New Roman" w:hAnsi="Times New Roman" w:cs="Times New Roman"/>
-                  </w:rPr>
-                </w:pPr>
-                <w:r>
-                  <w:rPr>
-                    <w:rFonts w:ascii="Times New Roman" w:hAnsi="Times New Roman" w:cs="Times New Roman"/>
-                  </w:rPr>
-                  <w:t>predmet4</w:t>
-                </w:r>
-              </w:p>
-            </w:tc>
-          </w:sdtContent>
-        </w:sdt>
-        <w:sdt>
-          <w:sdtPr>
-            <w:tag w:val="_ocena4"/>
-            <w:id w:val="1185948923"/>
-            <w:placeholder>
-              <w:docPart w:val="FC4DA44096D74199A005835CC60AC746"/>
-            </w:placeholder>
-            <w:dataBinding w:xpath="/root[1]/_ocena4[1]" w:storeItemID="{5F7E1622-8D88-4965-BCFC-2B6C53E1604E}"/>
-            <w:text/>
-          </w:sdtPr>
-          <w:sdtEndPr/>
-          <w:sdtContent>
-            <w:tc>
-              <w:tcPr>
-                <w:tcW w:w="2331" w:type="dxa"/>
-                <w:gridSpan w:val="8"/>
-                <w:tcBorders>
-                  <w:left w:val="nil"/>
-                  <w:right w:val="nil"/>
-                </w:tcBorders>
-                <w:vAlign w:val="bottom"/>
-              </w:tcPr>
-              <w:p>
-                <w:pPr>
-                  <w:jc w:val="right"/>
-                </w:pPr>
-                <w:r>
-                  <w:t>ocena4</w:t>
-                </w:r>
-              </w:p>
-            </w:tc>
-          </w:sdtContent>
-        </w:sdt>
-        <w:tc>
-          <w:tcPr>
-            <w:tcW w:w="2242" w:type="dxa"/>
-            <w:gridSpan w:val="2"/>
-            <w:vMerge/>
-            <w:tcBorders>
-              <w:left w:val="nil"/>
-            </w:tcBorders>
-            <w:vAlign w:val="bottom"/>
-          </w:tcPr>
-          <w:p/>
-        </w:tc>
-      </w:tr>
-      <w:tr>
-        <w:trPr>
-          <w:trHeight w:val="260"/>
-        </w:trPr>
-        <w:sdt>
-          <w:sdtPr>
-            <w:rPr>
-              <w:rFonts w:ascii="Times New Roman" w:hAnsi="Times New Roman" w:cs="Times New Roman"/>
-            </w:rPr>
-            <w:tag w:val="_predmet5"/>
-            <w:id w:val="85814202"/>
-            <w:placeholder>
-              <w:docPart w:val="FC4DA44096D74199A005835CC60AC746"/>
-            </w:placeholder>
-            <w:dataBinding w:xpath="/root[1]/_predmet5[1]" w:storeItemID="{5F7E1622-8D88-4965-BCFC-2B6C53E1604E}"/>
-            <w:text/>
-          </w:sdtPr>
-          <w:sdtEndPr/>
-          <w:sdtContent>
-            <w:tc>
-              <w:tcPr>
-                <w:tcW w:w="4962" w:type="dxa"/>
-                <w:gridSpan w:val="11"/>
-                <w:tcBorders>
-                  <w:right w:val="nil"/>
-                </w:tcBorders>
-                <w:vAlign w:val="bottom"/>
-              </w:tcPr>
-              <w:p>
-                <w:pPr>
-                  <w:rPr>
-                    <w:rFonts w:ascii="Times New Roman" w:hAnsi="Times New Roman" w:cs="Times New Roman"/>
-                  </w:rPr>
-                </w:pPr>
-                <w:r>
-                  <w:rPr>
-                    <w:rFonts w:ascii="Times New Roman" w:hAnsi="Times New Roman" w:cs="Times New Roman"/>
-                  </w:rPr>
-                  <w:t>predmet5</w:t>
-                </w:r>
-              </w:p>
-            </w:tc>
-          </w:sdtContent>
-        </w:sdt>
-        <w:sdt>
-          <w:sdtPr>
-            <w:tag w:val="_ocena5"/>
-            <w:id w:val="271438415"/>
-            <w:placeholder>
-              <w:docPart w:val="FC4DA44096D74199A005835CC60AC746"/>
-            </w:placeholder>
-            <w:dataBinding w:xpath="/root[1]/_ocena5[1]" w:storeItemID="{5F7E1622-8D88-4965-BCFC-2B6C53E1604E}"/>
-            <w:text/>
-          </w:sdtPr>
-          <w:sdtEndPr/>
-          <w:sdtContent>
-            <w:tc>
-              <w:tcPr>
-                <w:tcW w:w="2331" w:type="dxa"/>
-                <w:gridSpan w:val="8"/>
-                <w:tcBorders>
-                  <w:left w:val="nil"/>
-                  <w:right w:val="nil"/>
-                </w:tcBorders>
-                <w:vAlign w:val="bottom"/>
-              </w:tcPr>
-              <w:p>
-                <w:pPr>
-                  <w:jc w:val="right"/>
-                </w:pPr>
-                <w:r>
-                  <w:t>ocena5</w:t>
-                </w:r>
-              </w:p>
-            </w:tc>
-          </w:sdtContent>
-        </w:sdt>
-        <w:tc>
-          <w:tcPr>
-            <w:tcW w:w="2242" w:type="dxa"/>
-            <w:gridSpan w:val="2"/>
-            <w:vMerge/>
-            <w:tcBorders>
-              <w:left w:val="nil"/>
-            </w:tcBorders>
-            <w:vAlign w:val="bottom"/>
-          </w:tcPr>
-          <w:p/>
-        </w:tc>
-      </w:tr>
-      <w:tr>
-        <w:trPr>
-          <w:trHeight w:val="260"/>
-        </w:trPr>
-        <w:sdt>
-          <w:sdtPr>
-            <w:rPr>
-              <w:rFonts w:ascii="Times New Roman" w:hAnsi="Times New Roman" w:cs="Times New Roman"/>
-            </w:rPr>
-            <w:tag w:val="_predmet6"/>
-            <w:id w:val="2067218453"/>
-            <w:placeholder>
-              <w:docPart w:val="FC4DA44096D74199A005835CC60AC746"/>
-            </w:placeholder>
-            <w:dataBinding w:xpath="/root[1]/_predmet6[1]" w:storeItemID="{5F7E1622-8D88-4965-BCFC-2B6C53E1604E}"/>
-            <w:text/>
-          </w:sdtPr>
-          <w:sdtEndPr/>
-          <w:sdtContent>
-            <w:tc>
-              <w:tcPr>
-                <w:tcW w:w="4962" w:type="dxa"/>
-                <w:gridSpan w:val="11"/>
-                <w:tcBorders>
-                  <w:right w:val="nil"/>
-                </w:tcBorders>
-                <w:vAlign w:val="bottom"/>
-              </w:tcPr>
-              <w:p>
-                <w:pPr>
-                  <w:rPr>
-                    <w:rFonts w:ascii="Times New Roman" w:hAnsi="Times New Roman" w:cs="Times New Roman"/>
-                  </w:rPr>
-                </w:pPr>
-                <w:r>
-                  <w:rPr>
-                    <w:rFonts w:ascii="Times New Roman" w:hAnsi="Times New Roman" w:cs="Times New Roman"/>
-                  </w:rPr>
-                  <w:t>predmet6</w:t>
-                </w:r>
-              </w:p>
-            </w:tc>
-          </w:sdtContent>
-        </w:sdt>
-        <w:sdt>
-          <w:sdtPr>
-            <w:tag w:val="_ocena6"/>
-            <w:id w:val="-1397358891"/>
-            <w:placeholder>
-              <w:docPart w:val="FC4DA44096D74199A005835CC60AC746"/>
-            </w:placeholder>
-            <w:dataBinding w:xpath="/root[1]/_ocena6[1]" w:storeItemID="{5F7E1622-8D88-4965-BCFC-2B6C53E1604E}"/>
-            <w:text/>
-          </w:sdtPr>
-          <w:sdtEndPr/>
-          <w:sdtContent>
-            <w:tc>
-              <w:tcPr>
-                <w:tcW w:w="2331" w:type="dxa"/>
-                <w:gridSpan w:val="8"/>
-                <w:tcBorders>
-                  <w:left w:val="nil"/>
-                  <w:right w:val="nil"/>
-                </w:tcBorders>
-                <w:vAlign w:val="bottom"/>
-              </w:tcPr>
-              <w:p>
-                <w:pPr>
-                  <w:jc w:val="right"/>
-                </w:pPr>
-                <w:r>
-                  <w:t>ocena6</w:t>
-                </w:r>
-              </w:p>
-            </w:tc>
-          </w:sdtContent>
-        </w:sdt>
-        <w:tc>
-          <w:tcPr>
-            <w:tcW w:w="2242" w:type="dxa"/>
-            <w:gridSpan w:val="2"/>
-            <w:vMerge/>
-            <w:tcBorders>
-              <w:left w:val="nil"/>
-            </w:tcBorders>
-            <w:vAlign w:val="bottom"/>
-          </w:tcPr>
-          <w:p/>
-        </w:tc>
-      </w:tr>
-      <w:tr>
-        <w:trPr>
-          <w:trHeight w:val="260"/>
-        </w:trPr>
-        <w:sdt>
-          <w:sdtPr>
-            <w:rPr>
-              <w:rFonts w:ascii="Times New Roman" w:hAnsi="Times New Roman" w:cs="Times New Roman"/>
-            </w:rPr>
-            <w:tag w:val="_predmet7"/>
-            <w:id w:val="-1415622365"/>
-            <w:placeholder>
-              <w:docPart w:val="FC4DA44096D74199A005835CC60AC746"/>
-            </w:placeholder>
-            <w:dataBinding w:xpath="/root[1]/_predmet7[1]" w:storeItemID="{5F7E1622-8D88-4965-BCFC-2B6C53E1604E}"/>
-            <w:text/>
-          </w:sdtPr>
-          <w:sdtEndPr/>
-          <w:sdtContent>
-            <w:tc>
-              <w:tcPr>
-                <w:tcW w:w="4962" w:type="dxa"/>
-                <w:gridSpan w:val="11"/>
-                <w:tcBorders>
-                  <w:right w:val="nil"/>
-                </w:tcBorders>
-                <w:vAlign w:val="bottom"/>
-              </w:tcPr>
-              <w:p>
-                <w:pPr>
-                  <w:rPr>
-                    <w:rFonts w:ascii="Times New Roman" w:hAnsi="Times New Roman" w:cs="Times New Roman"/>
-                  </w:rPr>
-                </w:pPr>
-                <w:r>
-                  <w:rPr>
-                    <w:rFonts w:ascii="Times New Roman" w:hAnsi="Times New Roman" w:cs="Times New Roman"/>
-                  </w:rPr>
-                  <w:t>predmet7</w:t>
-                </w:r>
-              </w:p>
-            </w:tc>
-          </w:sdtContent>
-        </w:sdt>
-        <w:sdt>
-          <w:sdtPr>
-            <w:tag w:val="_ocena7"/>
-            <w:id w:val="-2089063473"/>
-            <w:placeholder>
-              <w:docPart w:val="FC4DA44096D74199A005835CC60AC746"/>
-            </w:placeholder>
-            <w:dataBinding w:xpath="/root[1]/_ocena7[1]" w:storeItemID="{5F7E1622-8D88-4965-BCFC-2B6C53E1604E}"/>
-            <w:text/>
-          </w:sdtPr>
-          <w:sdtEndPr/>
-          <w:sdtContent>
-            <w:tc>
-              <w:tcPr>
-                <w:tcW w:w="2331" w:type="dxa"/>
-                <w:gridSpan w:val="8"/>
-                <w:tcBorders>
-                  <w:left w:val="nil"/>
-                  <w:right w:val="nil"/>
-                </w:tcBorders>
-                <w:vAlign w:val="bottom"/>
-              </w:tcPr>
-              <w:p>
-                <w:pPr>
-                  <w:jc w:val="right"/>
-                </w:pPr>
-                <w:r>
-                  <w:t>ocena7</w:t>
-                </w:r>
-              </w:p>
-            </w:tc>
-          </w:sdtContent>
-        </w:sdt>
-        <w:tc>
-          <w:tcPr>
-            <w:tcW w:w="2242" w:type="dxa"/>
-            <w:gridSpan w:val="2"/>
-            <w:vMerge/>
-            <w:tcBorders>
-              <w:left w:val="nil"/>
-            </w:tcBorders>
-            <w:vAlign w:val="bottom"/>
-          </w:tcPr>
-          <w:p/>
-        </w:tc>
-      </w:tr>
-      <w:tr>
-        <w:trPr>
-          <w:trHeight w:val="260"/>
-        </w:trPr>
-        <w:sdt>
-          <w:sdtPr>
-            <w:rPr>
-              <w:rFonts w:ascii="Times New Roman" w:hAnsi="Times New Roman" w:cs="Times New Roman"/>
-            </w:rPr>
-            <w:tag w:val="_predmet8"/>
-            <w:id w:val="53052885"/>
-            <w:placeholder>
-              <w:docPart w:val="FC4DA44096D74199A005835CC60AC746"/>
-            </w:placeholder>
-            <w:dataBinding w:xpath="/root[1]/_predmet8[1]" w:storeItemID="{5F7E1622-8D88-4965-BCFC-2B6C53E1604E}"/>
-            <w:text/>
-          </w:sdtPr>
-          <w:sdtEndPr/>
-          <w:sdtContent>
-            <w:tc>
-              <w:tcPr>
-                <w:tcW w:w="4962" w:type="dxa"/>
-                <w:gridSpan w:val="11"/>
-                <w:tcBorders>
-                  <w:right w:val="nil"/>
-                </w:tcBorders>
-                <w:vAlign w:val="bottom"/>
-              </w:tcPr>
-              <w:p>
-                <w:pPr>
-                  <w:rPr>
-                    <w:rFonts w:ascii="Times New Roman" w:hAnsi="Times New Roman" w:cs="Times New Roman"/>
-                  </w:rPr>
-                </w:pPr>
-                <w:r>
-                  <w:rPr>
-                    <w:rFonts w:ascii="Times New Roman" w:hAnsi="Times New Roman" w:cs="Times New Roman"/>
-                  </w:rPr>
-                  <w:t>predmet8</w:t>
-                </w:r>
-              </w:p>
-            </w:tc>
-          </w:sdtContent>
-        </w:sdt>
-        <w:sdt>
-          <w:sdtPr>
-            <w:tag w:val="_ocena8"/>
-            <w:id w:val="-1686207321"/>
-            <w:placeholder>
-              <w:docPart w:val="FC4DA44096D74199A005835CC60AC746"/>
-            </w:placeholder>
-            <w:dataBinding w:xpath="/root[1]/_ocena8[1]" w:storeItemID="{5F7E1622-8D88-4965-BCFC-2B6C53E1604E}"/>
-            <w:text/>
-          </w:sdtPr>
-          <w:sdtEndPr/>
-          <w:sdtContent>
-            <w:tc>
-              <w:tcPr>
-                <w:tcW w:w="2331" w:type="dxa"/>
-                <w:gridSpan w:val="8"/>
-                <w:tcBorders>
-                  <w:left w:val="nil"/>
-                  <w:right w:val="nil"/>
-                </w:tcBorders>
-                <w:vAlign w:val="bottom"/>
-              </w:tcPr>
-              <w:p>
-                <w:pPr>
-                  <w:jc w:val="right"/>
-                </w:pPr>
-                <w:r>
-                  <w:t>ocena8</w:t>
-                </w:r>
-              </w:p>
-            </w:tc>
-          </w:sdtContent>
-        </w:sdt>
-        <w:tc>
-          <w:tcPr>
-            <w:tcW w:w="2242" w:type="dxa"/>
-            <w:gridSpan w:val="2"/>
-            <w:vMerge/>
-            <w:tcBorders>
-              <w:left w:val="nil"/>
-            </w:tcBorders>
-            <w:vAlign w:val="bottom"/>
-          </w:tcPr>
-          <w:p/>
-        </w:tc>
-      </w:tr>
-      <w:tr>
-        <w:trPr>
-          <w:trHeight w:val="197"/>
-        </w:trPr>
-        <w:sdt>
-          <w:sdtPr>
-            <w:rPr>
-              <w:rFonts w:ascii="Times New Roman" w:hAnsi="Times New Roman" w:cs="Times New Roman"/>
-            </w:rPr>
-            <w:tag w:val="_predmet9"/>
-            <w:id w:val="-5523507"/>
-            <w:placeholder>
-              <w:docPart w:val="FC4DA44096D74199A005835CC60AC746"/>
-            </w:placeholder>
-            <w:dataBinding w:xpath="/root[1]/_predmet9[1]" w:storeItemID="{5F7E1622-8D88-4965-BCFC-2B6C53E1604E}"/>
-            <w:text/>
-          </w:sdtPr>
-          <w:sdtEndPr/>
-          <w:sdtContent>
-            <w:tc>
-              <w:tcPr>
-                <w:tcW w:w="4962" w:type="dxa"/>
-                <w:gridSpan w:val="11"/>
-                <w:tcBorders>
-                  <w:right w:val="nil"/>
-                </w:tcBorders>
-                <w:vAlign w:val="bottom"/>
-              </w:tcPr>
-              <w:p>
-                <w:pPr>
-                  <w:rPr>
-                    <w:rFonts w:ascii="Times New Roman" w:hAnsi="Times New Roman" w:cs="Times New Roman"/>
-                  </w:rPr>
-                </w:pPr>
-                <w:r>
-                  <w:rPr>
-                    <w:rFonts w:ascii="Times New Roman" w:hAnsi="Times New Roman" w:cs="Times New Roman"/>
-                  </w:rPr>
-                  <w:t>predmet9</w:t>
-                </w:r>
-              </w:p>
-            </w:tc>
-          </w:sdtContent>
-        </w:sdt>
-        <w:sdt>
-          <w:sdtPr>
-            <w:tag w:val="_ocena9"/>
-            <w:id w:val="-1529873890"/>
-            <w:placeholder>
-              <w:docPart w:val="FC4DA44096D74199A005835CC60AC746"/>
-            </w:placeholder>
-            <w:dataBinding w:xpath="/root[1]/_ocena9[1]" w:storeItemID="{5F7E1622-8D88-4965-BCFC-2B6C53E1604E}"/>
-            <w:text/>
-          </w:sdtPr>
-          <w:sdtEndPr/>
-          <w:sdtContent>
-            <w:tc>
-              <w:tcPr>
-                <w:tcW w:w="2331" w:type="dxa"/>
-                <w:gridSpan w:val="8"/>
-                <w:tcBorders>
-                  <w:left w:val="nil"/>
-                  <w:right w:val="nil"/>
-                </w:tcBorders>
-                <w:vAlign w:val="bottom"/>
-              </w:tcPr>
-              <w:p>
-                <w:pPr>
-                  <w:jc w:val="right"/>
-                </w:pPr>
-                <w:r>
-                  <w:t>ocena9</w:t>
-                </w:r>
-              </w:p>
-            </w:tc>
-          </w:sdtContent>
-        </w:sdt>
-        <w:tc>
-          <w:tcPr>
-            <w:tcW w:w="2242" w:type="dxa"/>
-            <w:gridSpan w:val="2"/>
-            <w:vMerge/>
-            <w:tcBorders>
-              <w:left w:val="nil"/>
-            </w:tcBorders>
-            <w:vAlign w:val="bottom"/>
-          </w:tcPr>
-          <w:p/>
-        </w:tc>
-      </w:tr>
-      <w:tr>
-        <w:trPr>
-          <w:trHeight w:val="278"/>
-        </w:trPr>
-        <w:sdt>
-          <w:sdtPr>
-            <w:rPr>
-              <w:rFonts w:ascii="Times New Roman" w:hAnsi="Times New Roman" w:cs="Times New Roman"/>
-            </w:rPr>
-            <w:tag w:val="_predmet10"/>
-            <w:id w:val="-1189366843"/>
-            <w:placeholder>
-              <w:docPart w:val="FC4DA44096D74199A005835CC60AC746"/>
-            </w:placeholder>
-            <w:dataBinding w:xpath="/root[1]/_predmet10[1]" w:storeItemID="{5F7E1622-8D88-4965-BCFC-2B6C53E1604E}"/>
-            <w:text/>
-          </w:sdtPr>
-          <w:sdtEndPr/>
-          <w:sdtContent>
-            <w:tc>
-              <w:tcPr>
-                <w:tcW w:w="4962" w:type="dxa"/>
-                <w:gridSpan w:val="11"/>
-                <w:tcBorders>
-                  <w:right w:val="nil"/>
-                </w:tcBorders>
-                <w:vAlign w:val="bottom"/>
-              </w:tcPr>
-              <w:p>
-                <w:pPr>
-                  <w:rPr>
-                    <w:rFonts w:ascii="Times New Roman" w:hAnsi="Times New Roman" w:cs="Times New Roman"/>
-                  </w:rPr>
-                </w:pPr>
-                <w:r>
-                  <w:rPr>
-                    <w:rFonts w:ascii="Times New Roman" w:hAnsi="Times New Roman" w:cs="Times New Roman"/>
-                  </w:rPr>
-                  <w:t>predmet10</w:t>
-                </w:r>
-              </w:p>
-            </w:tc>
-          </w:sdtContent>
-        </w:sdt>
-        <w:sdt>
-          <w:sdtPr>
-            <w:tag w:val="_ocena10"/>
-            <w:id w:val="30466132"/>
-            <w:placeholder>
-              <w:docPart w:val="FC4DA44096D74199A005835CC60AC746"/>
-            </w:placeholder>
-            <w:dataBinding w:xpath="/root[1]/_ocena10[1]" w:storeItemID="{5F7E1622-8D88-4965-BCFC-2B6C53E1604E}"/>
-            <w:text/>
-          </w:sdtPr>
-          <w:sdtEndPr/>
-          <w:sdtContent>
-            <w:tc>
-              <w:tcPr>
-                <w:tcW w:w="2331" w:type="dxa"/>
-                <w:gridSpan w:val="8"/>
-                <w:tcBorders>
-                  <w:left w:val="nil"/>
-                  <w:right w:val="nil"/>
-                </w:tcBorders>
-                <w:vAlign w:val="bottom"/>
-              </w:tcPr>
-              <w:p>
-                <w:pPr>
-                  <w:jc w:val="right"/>
-                </w:pPr>
-                <w:r>
-                  <w:t>ocena10</w:t>
-                </w:r>
-              </w:p>
-            </w:tc>
-          </w:sdtContent>
-        </w:sdt>
-        <w:tc>
-          <w:tcPr>
-            <w:tcW w:w="2242" w:type="dxa"/>
-            <w:gridSpan w:val="2"/>
-            <w:vMerge/>
-            <w:tcBorders>
-              <w:left w:val="nil"/>
-            </w:tcBorders>
-            <w:vAlign w:val="bottom"/>
-          </w:tcPr>
-          <w:p/>
-        </w:tc>
-      </w:tr>
-      <w:tr>
-        <w:trPr>
-          <w:trHeight w:val="233"/>
-        </w:trPr>
-        <w:sdt>
-          <w:sdtPr>
-            <w:rPr>
-              <w:rFonts w:ascii="Times New Roman" w:hAnsi="Times New Roman" w:cs="Times New Roman"/>
-            </w:rPr>
-            <w:tag w:val="_predmet11"/>
-            <w:id w:val="-505520591"/>
-            <w:placeholder>
-              <w:docPart w:val="FC4DA44096D74199A005835CC60AC746"/>
-            </w:placeholder>
-            <w:dataBinding w:xpath="/root[1]/_predmet11[1]" w:storeItemID="{5F7E1622-8D88-4965-BCFC-2B6C53E1604E}"/>
-            <w:text/>
-          </w:sdtPr>
-          <w:sdtEndPr/>
-          <w:sdtContent>
-            <w:tc>
-              <w:tcPr>
-                <w:tcW w:w="4962" w:type="dxa"/>
-                <w:gridSpan w:val="11"/>
-                <w:tcBorders>
-                  <w:right w:val="nil"/>
-                </w:tcBorders>
-                <w:vAlign w:val="bottom"/>
-              </w:tcPr>
-              <w:p>
-                <w:pPr>
-                  <w:rPr>
-                    <w:rFonts w:ascii="Times New Roman" w:hAnsi="Times New Roman" w:cs="Times New Roman"/>
-                  </w:rPr>
-                </w:pPr>
-                <w:r>
-                  <w:rPr>
-                    <w:rFonts w:ascii="Times New Roman" w:hAnsi="Times New Roman" w:cs="Times New Roman"/>
-                  </w:rPr>
-                  <w:t>predmet11</w:t>
-                </w:r>
-              </w:p>
-            </w:tc>
-          </w:sdtContent>
-        </w:sdt>
-        <w:sdt>
-          <w:sdtPr>
-            <w:tag w:val="_ocena11"/>
-            <w:id w:val="-804845077"/>
-            <w:placeholder>
-              <w:docPart w:val="FC4DA44096D74199A005835CC60AC746"/>
-            </w:placeholder>
-            <w:dataBinding w:xpath="/root[1]/_ocena11[1]" w:storeItemID="{5F7E1622-8D88-4965-BCFC-2B6C53E1604E}"/>
-            <w:text/>
-          </w:sdtPr>
-          <w:sdtEndPr/>
-          <w:sdtContent>
-            <w:tc>
-              <w:tcPr>
-                <w:tcW w:w="2331" w:type="dxa"/>
-                <w:gridSpan w:val="8"/>
-                <w:tcBorders>
-                  <w:left w:val="nil"/>
-                  <w:right w:val="nil"/>
-                </w:tcBorders>
-                <w:vAlign w:val="bottom"/>
-              </w:tcPr>
-              <w:p>
-                <w:pPr>
-                  <w:jc w:val="right"/>
-                </w:pPr>
-                <w:r>
-                  <w:t>ocena11</w:t>
-                </w:r>
-              </w:p>
-            </w:tc>
-          </w:sdtContent>
-        </w:sdt>
-        <w:tc>
-          <w:tcPr>
-            <w:tcW w:w="2242" w:type="dxa"/>
-            <w:gridSpan w:val="2"/>
-            <w:vMerge/>
-            <w:tcBorders>
-              <w:left w:val="nil"/>
-            </w:tcBorders>
-            <w:vAlign w:val="bottom"/>
-          </w:tcPr>
-          <w:p/>
-        </w:tc>
-      </w:tr>
-      <w:tr>
-        <w:trPr>
-          <w:trHeight w:val="260"/>
-        </w:trPr>
-        <w:sdt>
-          <w:sdtPr>
-            <w:rPr>
-              <w:rFonts w:ascii="Times New Roman" w:hAnsi="Times New Roman" w:cs="Times New Roman"/>
-            </w:rPr>
-            <w:tag w:val="_predmet12"/>
-            <w:id w:val="-932200483"/>
-            <w:placeholder>
-              <w:docPart w:val="FC4DA44096D74199A005835CC60AC746"/>
-            </w:placeholder>
-            <w:dataBinding w:xpath="/root[1]/_predmet12[1]" w:storeItemID="{5F7E1622-8D88-4965-BCFC-2B6C53E1604E}"/>
-            <w:text/>
-          </w:sdtPr>
-          <w:sdtEndPr/>
-          <w:sdtContent>
-            <w:tc>
-              <w:tcPr>
-                <w:tcW w:w="4962" w:type="dxa"/>
-                <w:gridSpan w:val="11"/>
-                <w:tcBorders>
-                  <w:right w:val="nil"/>
-                </w:tcBorders>
-                <w:vAlign w:val="bottom"/>
-              </w:tcPr>
-              <w:p>
-                <w:pPr>
-                  <w:rPr>
-                    <w:rFonts w:ascii="Times New Roman" w:hAnsi="Times New Roman" w:cs="Times New Roman"/>
-                  </w:rPr>
-                </w:pPr>
-                <w:r>
-                  <w:rPr>
-                    <w:rFonts w:ascii="Times New Roman" w:hAnsi="Times New Roman" w:cs="Times New Roman"/>
-                  </w:rPr>
-                  <w:t>predmet12</w:t>
-                </w:r>
-              </w:p>
-            </w:tc>
-          </w:sdtContent>
-        </w:sdt>
-        <w:sdt>
-          <w:sdtPr>
-            <w:tag w:val="_ocena12"/>
-            <w:id w:val="-364987118"/>
-            <w:placeholder>
-              <w:docPart w:val="FC4DA44096D74199A005835CC60AC746"/>
-            </w:placeholder>
-            <w:dataBinding w:xpath="/root[1]/_ocena12[1]" w:storeItemID="{5F7E1622-8D88-4965-BCFC-2B6C53E1604E}"/>
-            <w:text/>
-          </w:sdtPr>
-          <w:sdtEndPr/>
-          <w:sdtContent>
-            <w:tc>
-              <w:tcPr>
-                <w:tcW w:w="2331" w:type="dxa"/>
-                <w:gridSpan w:val="8"/>
-                <w:tcBorders>
-                  <w:left w:val="nil"/>
-                  <w:right w:val="nil"/>
-                </w:tcBorders>
-                <w:vAlign w:val="bottom"/>
-              </w:tcPr>
-              <w:p>
-                <w:pPr>
-                  <w:jc w:val="right"/>
-                </w:pPr>
-                <w:r>
-                  <w:t>ocena12</w:t>
-                </w:r>
-              </w:p>
-            </w:tc>
-          </w:sdtContent>
-        </w:sdt>
-        <w:tc>
-          <w:tcPr>
-            <w:tcW w:w="2242" w:type="dxa"/>
-            <w:gridSpan w:val="2"/>
-            <w:vMerge/>
-            <w:tcBorders>
-              <w:left w:val="nil"/>
-            </w:tcBorders>
-            <w:vAlign w:val="bottom"/>
-          </w:tcPr>
-          <w:p/>
-        </w:tc>
-      </w:tr>
-      <w:tr>
-        <w:trPr>
-          <w:trHeight w:val="70"/>
-        </w:trPr>
-        <w:sdt>
-          <w:sdtPr>
-            <w:rPr>
-              <w:rFonts w:ascii="Times New Roman" w:hAnsi="Times New Roman" w:cs="Times New Roman"/>
-            </w:rPr>
-            <w:tag w:val="_predmet13"/>
-            <w:id w:val="-1296056678"/>
-            <w:placeholder>
-              <w:docPart w:val="FC4DA44096D74199A005835CC60AC746"/>
-            </w:placeholder>
-            <w:dataBinding w:xpath="/root[1]/_predmet13[1]" w:storeItemID="{5F7E1622-8D88-4965-BCFC-2B6C53E1604E}"/>
-            <w:text/>
-          </w:sdtPr>
-          <w:sdtEndPr/>
-          <w:sdtContent>
-            <w:tc>
-              <w:tcPr>
-                <w:tcW w:w="4962" w:type="dxa"/>
-                <w:gridSpan w:val="11"/>
-                <w:tcBorders>
-                  <w:right w:val="nil"/>
-                </w:tcBorders>
-                <w:vAlign w:val="bottom"/>
-              </w:tcPr>
-              <w:p>
-                <w:pPr>
-                  <w:rPr>
-                    <w:rFonts w:ascii="Times New Roman" w:hAnsi="Times New Roman" w:cs="Times New Roman"/>
-                  </w:rPr>
-                </w:pPr>
-                <w:r>
-                  <w:rPr>
-                    <w:rFonts w:ascii="Times New Roman" w:hAnsi="Times New Roman" w:cs="Times New Roman"/>
-                  </w:rPr>
-                  <w:t>predmet13</w:t>
-                </w:r>
-              </w:p>
-            </w:tc>
-          </w:sdtContent>
-        </w:sdt>
-        <w:sdt>
-          <w:sdtPr>
-            <w:tag w:val="_ocena13"/>
-            <w:id w:val="-1937894278"/>
-            <w:placeholder>
-              <w:docPart w:val="FC4DA44096D74199A005835CC60AC746"/>
-            </w:placeholder>
-            <w:dataBinding w:xpath="/root[1]/_ocena13[1]" w:storeItemID="{5F7E1622-8D88-4965-BCFC-2B6C53E1604E}"/>
-            <w:text/>
-          </w:sdtPr>
-          <w:sdtEndPr/>
-          <w:sdtContent>
-            <w:tc>
-              <w:tcPr>
-                <w:tcW w:w="2331" w:type="dxa"/>
-                <w:gridSpan w:val="8"/>
-                <w:tcBorders>
-                  <w:left w:val="nil"/>
-                  <w:right w:val="nil"/>
-                </w:tcBorders>
-                <w:vAlign w:val="bottom"/>
-              </w:tcPr>
-              <w:p>
-                <w:pPr>
-                  <w:jc w:val="right"/>
-                </w:pPr>
-                <w:r>
-                  <w:t>ocena13</w:t>
-                </w:r>
-              </w:p>
-            </w:tc>
-          </w:sdtContent>
-        </w:sdt>
-        <w:tc>
-          <w:tcPr>
-            <w:tcW w:w="2242" w:type="dxa"/>
-            <w:gridSpan w:val="2"/>
-            <w:vMerge/>
-            <w:tcBorders>
-              <w:left w:val="nil"/>
-            </w:tcBorders>
-            <w:vAlign w:val="bottom"/>
-          </w:tcPr>
-          <w:p/>
-        </w:tc>
-      </w:tr>
-      <w:tr>
-        <w:trPr>
-          <w:trHeight w:val="242"/>
-        </w:trPr>
-        <w:sdt>
-          <w:sdtPr>
-            <w:rPr>
-              <w:rFonts w:ascii="Times New Roman" w:hAnsi="Times New Roman" w:cs="Times New Roman"/>
-            </w:rPr>
-            <w:tag w:val="_predmet14"/>
-            <w:id w:val="-899665148"/>
-            <w:placeholder>
-              <w:docPart w:val="FC4DA44096D74199A005835CC60AC746"/>
-            </w:placeholder>
-            <w:dataBinding w:xpath="/root[1]/_predmet14[1]" w:storeItemID="{5F7E1622-8D88-4965-BCFC-2B6C53E1604E}"/>
-            <w:text/>
-          </w:sdtPr>
-          <w:sdtEndPr/>
-          <w:sdtContent>
-            <w:tc>
-              <w:tcPr>
-                <w:tcW w:w="4962" w:type="dxa"/>
-                <w:gridSpan w:val="11"/>
-                <w:tcBorders>
-                  <w:right w:val="nil"/>
-                </w:tcBorders>
-                <w:vAlign w:val="bottom"/>
-              </w:tcPr>
-              <w:p>
-                <w:pPr>
-                  <w:rPr>
-                    <w:rFonts w:ascii="Times New Roman" w:hAnsi="Times New Roman" w:cs="Times New Roman"/>
-                  </w:rPr>
-                </w:pPr>
-                <w:r>
-                  <w:rPr>
-                    <w:rFonts w:ascii="Times New Roman" w:hAnsi="Times New Roman" w:cs="Times New Roman"/>
-                  </w:rPr>
-                  <w:t>predmet14</w:t>
-                </w:r>
-              </w:p>
-            </w:tc>
-          </w:sdtContent>
-        </w:sdt>
-        <w:sdt>
-          <w:sdtPr>
-            <w:tag w:val="_ocena14"/>
-            <w:id w:val="1824087827"/>
-            <w:placeholder>
-              <w:docPart w:val="FC4DA44096D74199A005835CC60AC746"/>
-            </w:placeholder>
-            <w:dataBinding w:xpath="/root[1]/_ocena14[1]" w:storeItemID="{5F7E1622-8D88-4965-BCFC-2B6C53E1604E}"/>
-            <w:text/>
-          </w:sdtPr>
-          <w:sdtEndPr/>
-          <w:sdtContent>
-            <w:tc>
-              <w:tcPr>
-                <w:tcW w:w="2331" w:type="dxa"/>
-                <w:gridSpan w:val="8"/>
-                <w:tcBorders>
-                  <w:left w:val="nil"/>
-                  <w:right w:val="nil"/>
-                </w:tcBorders>
-                <w:vAlign w:val="bottom"/>
-              </w:tcPr>
-              <w:p>
-                <w:pPr>
-                  <w:jc w:val="right"/>
-                </w:pPr>
-                <w:r>
-                  <w:t>ocena14</w:t>
-                </w:r>
-              </w:p>
-            </w:tc>
-          </w:sdtContent>
-        </w:sdt>
-        <w:tc>
-          <w:tcPr>
-            <w:tcW w:w="2242" w:type="dxa"/>
-            <w:gridSpan w:val="2"/>
-            <w:vMerge/>
-            <w:tcBorders>
-              <w:left w:val="nil"/>
-            </w:tcBorders>
-            <w:vAlign w:val="bottom"/>
-          </w:tcPr>
-          <w:p/>
-        </w:tc>
-      </w:tr>
-      <w:tr>
-        <w:trPr>
-          <w:trHeight w:val="242"/>
-        </w:trPr>
-        <w:sdt>
-          <w:sdtPr>
-            <w:rPr>
-              <w:rFonts w:ascii="Times New Roman" w:hAnsi="Times New Roman" w:cs="Times New Roman"/>
-            </w:rPr>
-            <w:tag w:val="_predmet15"/>
-            <w:id w:val="-1605183696"/>
-            <w:placeholder>
-              <w:docPart w:val="FC4DA44096D74199A005835CC60AC746"/>
-            </w:placeholder>
-            <w:dataBinding w:xpath="/root[1]/_predmet15[1]" w:storeItemID="{5F7E1622-8D88-4965-BCFC-2B6C53E1604E}"/>
-            <w:text/>
-          </w:sdtPr>
-          <w:sdtEndPr/>
-          <w:sdtContent>
-            <w:tc>
-              <w:tcPr>
-                <w:tcW w:w="4962" w:type="dxa"/>
-                <w:gridSpan w:val="11"/>
-                <w:tcBorders>
-                  <w:right w:val="nil"/>
-                </w:tcBorders>
-                <w:vAlign w:val="bottom"/>
-              </w:tcPr>
-              <w:p>
-                <w:pPr>
-                  <w:rPr>
-                    <w:rFonts w:ascii="Times New Roman" w:hAnsi="Times New Roman" w:cs="Times New Roman"/>
-                  </w:rPr>
-                </w:pPr>
-                <w:r>
-                  <w:rPr>
-                    <w:rFonts w:ascii="Times New Roman" w:hAnsi="Times New Roman" w:cs="Times New Roman"/>
-                  </w:rPr>
-                  <w:t>predmet15</w:t>
-                </w:r>
-              </w:p>
-            </w:tc>
-          </w:sdtContent>
-        </w:sdt>
-        <w:sdt>
-          <w:sdtPr>
-            <w:tag w:val="_ocena15"/>
-            <w:id w:val="-1483915138"/>
-            <w:placeholder>
-              <w:docPart w:val="FC4DA44096D74199A005835CC60AC746"/>
-            </w:placeholder>
-            <w:dataBinding w:xpath="/root[1]/_ocena15[1]" w:storeItemID="{5F7E1622-8D88-4965-BCFC-2B6C53E1604E}"/>
-            <w:text/>
-          </w:sdtPr>
-          <w:sdtEndPr/>
-          <w:sdtContent>
-            <w:tc>
-              <w:tcPr>
-                <w:tcW w:w="2331" w:type="dxa"/>
-                <w:gridSpan w:val="8"/>
-                <w:tcBorders>
-                  <w:left w:val="nil"/>
-                  <w:right w:val="nil"/>
-                </w:tcBorders>
-                <w:vAlign w:val="bottom"/>
-              </w:tcPr>
-              <w:p>
-                <w:pPr>
-                  <w:jc w:val="right"/>
-                </w:pPr>
-                <w:r>
-                  <w:t>ocena15</w:t>
-                </w:r>
-              </w:p>
-            </w:tc>
-          </w:sdtContent>
-        </w:sdt>
-        <w:tc>
-          <w:tcPr>
-            <w:tcW w:w="2242" w:type="dxa"/>
-            <w:gridSpan w:val="2"/>
-            <w:vMerge/>
-            <w:tcBorders>
-              <w:left w:val="nil"/>
-            </w:tcBorders>
-            <w:vAlign w:val="bottom"/>
-          </w:tcPr>
-          <w:p/>
-        </w:tc>
-      </w:tr>
-      <w:tr>
-        <w:trPr>
-          <w:trHeight w:val="260"/>
-        </w:trPr>
-        <w:sdt>
-          <w:sdtPr>
-            <w:rPr>
-              <w:rFonts w:ascii="Times New Roman" w:hAnsi="Times New Roman" w:cs="Times New Roman"/>
-            </w:rPr>
-            <w:tag w:val="_predmet16"/>
-            <w:id w:val="1872109685"/>
-            <w:placeholder>
-              <w:docPart w:val="FC4DA44096D74199A005835CC60AC746"/>
-            </w:placeholder>
-            <w:dataBinding w:xpath="/root[1]/_predmet16[1]" w:storeItemID="{5F7E1622-8D88-4965-BCFC-2B6C53E1604E}"/>
-            <w:text/>
-          </w:sdtPr>
-          <w:sdtEndPr/>
-          <w:sdtContent>
-            <w:tc>
-              <w:tcPr>
-                <w:tcW w:w="4962" w:type="dxa"/>
-                <w:gridSpan w:val="11"/>
-                <w:tcBorders>
-                  <w:right w:val="nil"/>
-                </w:tcBorders>
-                <w:vAlign w:val="bottom"/>
-              </w:tcPr>
-              <w:p>
-                <w:pPr>
-                  <w:rPr>
-                    <w:rFonts w:ascii="Times New Roman" w:hAnsi="Times New Roman" w:cs="Times New Roman"/>
-                  </w:rPr>
-                </w:pPr>
-                <w:r>
-                  <w:rPr>
-                    <w:rFonts w:ascii="Times New Roman" w:hAnsi="Times New Roman" w:cs="Times New Roman"/>
-                  </w:rPr>
-                  <w:t>predmet16</w:t>
-                </w:r>
-              </w:p>
-            </w:tc>
-          </w:sdtContent>
-        </w:sdt>
-        <w:sdt>
-          <w:sdtPr>
-            <w:tag w:val="_ocena16"/>
-            <w:id w:val="-269082651"/>
-            <w:placeholder>
-              <w:docPart w:val="FC4DA44096D74199A005835CC60AC746"/>
-            </w:placeholder>
-            <w:dataBinding w:xpath="/root[1]/_ocena16[1]" w:storeItemID="{5F7E1622-8D88-4965-BCFC-2B6C53E1604E}"/>
-            <w:text/>
-          </w:sdtPr>
-          <w:sdtEndPr/>
-          <w:sdtContent>
-            <w:tc>
-              <w:tcPr>
-                <w:tcW w:w="2331" w:type="dxa"/>
-                <w:gridSpan w:val="8"/>
-                <w:tcBorders>
-                  <w:left w:val="nil"/>
-                  <w:right w:val="nil"/>
-                </w:tcBorders>
-                <w:vAlign w:val="bottom"/>
-              </w:tcPr>
-              <w:p>
-                <w:pPr>
-                  <w:jc w:val="right"/>
-                </w:pPr>
-                <w:r>
-                  <w:t>ocena16</w:t>
-                </w:r>
-              </w:p>
-            </w:tc>
-          </w:sdtContent>
-        </w:sdt>
-        <w:tc>
-          <w:tcPr>
-            <w:tcW w:w="2242" w:type="dxa"/>
-            <w:gridSpan w:val="2"/>
-            <w:vMerge/>
-            <w:tcBorders>
-              <w:left w:val="nil"/>
-            </w:tcBorders>
-            <w:vAlign w:val="bottom"/>
-          </w:tcPr>
-          <w:p/>
-        </w:tc>
-      </w:tr>
-      <w:tr>
-        <w:trPr>
-          <w:trHeight w:val="170"/>
-        </w:trPr>
-        <w:sdt>
-          <w:sdtPr>
-            <w:rPr>
-              <w:rFonts w:ascii="Times New Roman" w:hAnsi="Times New Roman" w:cs="Times New Roman"/>
-            </w:rPr>
-            <w:tag w:val="_predmet17"/>
-            <w:id w:val="-310793225"/>
-            <w:placeholder>
-              <w:docPart w:val="FC4DA44096D74199A005835CC60AC746"/>
-            </w:placeholder>
-            <w:dataBinding w:xpath="/root[1]/_predmet17[1]" w:storeItemID="{5F7E1622-8D88-4965-BCFC-2B6C53E1604E}"/>
-            <w:text/>
-          </w:sdtPr>
-          <w:sdtEndPr/>
-          <w:sdtContent>
-            <w:tc>
-              <w:tcPr>
-                <w:tcW w:w="4962" w:type="dxa"/>
-                <w:gridSpan w:val="11"/>
-                <w:tcBorders>
-                  <w:right w:val="nil"/>
-                </w:tcBorders>
-                <w:vAlign w:val="bottom"/>
-              </w:tcPr>
-              <w:p>
-                <w:pPr>
-                  <w:rPr>
-                    <w:rFonts w:ascii="Times New Roman" w:hAnsi="Times New Roman" w:cs="Times New Roman"/>
-                  </w:rPr>
-                </w:pPr>
-                <w:r>
-                  <w:rPr>
-                    <w:rFonts w:ascii="Times New Roman" w:hAnsi="Times New Roman" w:cs="Times New Roman"/>
-                  </w:rPr>
-                  <w:t>predmet17</w:t>
-                </w:r>
-              </w:p>
-            </w:tc>
-          </w:sdtContent>
-        </w:sdt>
-        <w:sdt>
-          <w:sdtPr>
-            <w:tag w:val="_ocena17"/>
-            <w:id w:val="-2146502388"/>
-            <w:placeholder>
-              <w:docPart w:val="FC4DA44096D74199A005835CC60AC746"/>
-            </w:placeholder>
-            <w:dataBinding w:xpath="/root[1]/_ocena17[1]" w:storeItemID="{5F7E1622-8D88-4965-BCFC-2B6C53E1604E}"/>
-            <w:text/>
-          </w:sdtPr>
-          <w:sdtEndPr/>
-          <w:sdtContent>
-            <w:tc>
-              <w:tcPr>
-                <w:tcW w:w="2331" w:type="dxa"/>
-                <w:gridSpan w:val="8"/>
-                <w:tcBorders>
-                  <w:left w:val="nil"/>
-                  <w:right w:val="nil"/>
-                </w:tcBorders>
-                <w:vAlign w:val="bottom"/>
-              </w:tcPr>
-              <w:p>
-                <w:pPr>
-                  <w:jc w:val="right"/>
-                </w:pPr>
-                <w:r>
-                  <w:t>ocena17</w:t>
-                </w:r>
-              </w:p>
-            </w:tc>
-          </w:sdtContent>
-        </w:sdt>
-        <w:tc>
-          <w:tcPr>
-            <w:tcW w:w="2242" w:type="dxa"/>
-            <w:gridSpan w:val="2"/>
-            <w:vMerge/>
-            <w:tcBorders>
-              <w:left w:val="nil"/>
-            </w:tcBorders>
-            <w:vAlign w:val="bottom"/>
-          </w:tcPr>
-          <w:p/>
-        </w:tc>
-      </w:tr>
-      <w:tr>
-        <w:trPr>
-          <w:trHeight w:val="260"/>
-        </w:trPr>
-        <w:sdt>
-          <w:sdtPr>
-            <w:rPr>
-              <w:rFonts w:ascii="Times New Roman" w:hAnsi="Times New Roman" w:cs="Times New Roman"/>
-            </w:rPr>
-            <w:tag w:val="_predmet18"/>
-            <w:id w:val="-1232460882"/>
-            <w:placeholder>
-              <w:docPart w:val="FC4DA44096D74199A005835CC60AC746"/>
-            </w:placeholder>
-            <w:dataBinding w:xpath="/root[1]/_predmet18[1]" w:storeItemID="{5F7E1622-8D88-4965-BCFC-2B6C53E1604E}"/>
-            <w:text/>
-          </w:sdtPr>
-          <w:sdtEndPr/>
-          <w:sdtContent>
-            <w:tc>
-              <w:tcPr>
-                <w:tcW w:w="4962" w:type="dxa"/>
-                <w:gridSpan w:val="11"/>
-                <w:tcBorders>
-                  <w:right w:val="nil"/>
-                </w:tcBorders>
-                <w:vAlign w:val="bottom"/>
-              </w:tcPr>
-              <w:p>
-                <w:pPr>
-                  <w:rPr>
-                    <w:rFonts w:ascii="Times New Roman" w:hAnsi="Times New Roman" w:cs="Times New Roman"/>
-                  </w:rPr>
-                </w:pPr>
-                <w:r>
-                  <w:rPr>
-                    <w:rFonts w:ascii="Times New Roman" w:hAnsi="Times New Roman" w:cs="Times New Roman"/>
-                  </w:rPr>
-                  <w:t>predmet18</w:t>
-                </w:r>
-              </w:p>
-            </w:tc>
-          </w:sdtContent>
-        </w:sdt>
-        <w:sdt>
-          <w:sdtPr>
-            <w:tag w:val="_ocena18"/>
-            <w:id w:val="551806367"/>
-            <w:placeholder>
-              <w:docPart w:val="FC4DA44096D74199A005835CC60AC746"/>
-            </w:placeholder>
-            <w:dataBinding w:xpath="/root[1]/_ocena18[1]" w:storeItemID="{5F7E1622-8D88-4965-BCFC-2B6C53E1604E}"/>
-            <w:text/>
-          </w:sdtPr>
-          <w:sdtEndPr/>
-          <w:sdtContent>
-            <w:tc>
-              <w:tcPr>
-                <w:tcW w:w="2331" w:type="dxa"/>
-                <w:gridSpan w:val="8"/>
-                <w:tcBorders>
-                  <w:left w:val="nil"/>
-                  <w:right w:val="nil"/>
-                </w:tcBorders>
-                <w:vAlign w:val="bottom"/>
-              </w:tcPr>
-              <w:p>
-                <w:pPr>
-                  <w:jc w:val="right"/>
-                </w:pPr>
-                <w:r>
-                  <w:t>ocena18</w:t>
-                </w:r>
-              </w:p>
-            </w:tc>
-          </w:sdtContent>
-        </w:sdt>
-        <w:tc>
-          <w:tcPr>
-            <w:tcW w:w="2242" w:type="dxa"/>
-            <w:gridSpan w:val="2"/>
-            <w:vMerge/>
-            <w:tcBorders>
-              <w:left w:val="nil"/>
-            </w:tcBorders>
-            <w:vAlign w:val="bottom"/>
-          </w:tcPr>
-          <w:p/>
-        </w:tc>
-      </w:tr>
-      <w:tr>
-        <w:trPr>
-          <w:trHeight w:val="260"/>
-        </w:trPr>
-        <w:sdt>
-          <w:sdtPr>
-            <w:rPr>
-              <w:rFonts w:ascii="Times New Roman" w:hAnsi="Times New Roman" w:cs="Times New Roman"/>
-            </w:rPr>
-            <w:tag w:val="_predmet19"/>
-            <w:id w:val="1890687963"/>
-            <w:placeholder>
-              <w:docPart w:val="FC4DA44096D74199A005835CC60AC746"/>
-            </w:placeholder>
-            <w:dataBinding w:xpath="/root[1]/_predmet19[1]" w:storeItemID="{5F7E1622-8D88-4965-BCFC-2B6C53E1604E}"/>
-            <w:text/>
-          </w:sdtPr>
-          <w:sdtEndPr/>
-          <w:sdtContent>
-            <w:tc>
-              <w:tcPr>
-                <w:tcW w:w="4962" w:type="dxa"/>
-                <w:gridSpan w:val="11"/>
-                <w:tcBorders>
-                  <w:right w:val="nil"/>
-                </w:tcBorders>
-                <w:vAlign w:val="bottom"/>
-              </w:tcPr>
-              <w:p>
-                <w:pPr>
-                  <w:rPr>
-                    <w:rFonts w:ascii="Times New Roman" w:hAnsi="Times New Roman" w:cs="Times New Roman"/>
-                  </w:rPr>
-                </w:pPr>
-                <w:r>
-                  <w:rPr>
-                    <w:rFonts w:ascii="Times New Roman" w:hAnsi="Times New Roman" w:cs="Times New Roman"/>
-                  </w:rPr>
-                  <w:t>predmet19</w:t>
-                </w:r>
-              </w:p>
-            </w:tc>
-          </w:sdtContent>
-        </w:sdt>
-        <w:sdt>
-          <w:sdtPr>
-            <w:tag w:val="_ocena19"/>
-            <w:id w:val="-2116126230"/>
-            <w:placeholder>
-              <w:docPart w:val="FC4DA44096D74199A005835CC60AC746"/>
-            </w:placeholder>
-            <w:dataBinding w:xpath="/root[1]/_ocena19[1]" w:storeItemID="{5F7E1622-8D88-4965-BCFC-2B6C53E1604E}"/>
-            <w:text/>
-          </w:sdtPr>
-          <w:sdtEndPr/>
-          <w:sdtContent>
-            <w:tc>
-              <w:tcPr>
-                <w:tcW w:w="2331" w:type="dxa"/>
-                <w:gridSpan w:val="8"/>
-                <w:tcBorders>
-                  <w:left w:val="nil"/>
-                  <w:right w:val="nil"/>
-                </w:tcBorders>
-                <w:vAlign w:val="bottom"/>
-              </w:tcPr>
-              <w:p>
-                <w:pPr>
-                  <w:jc w:val="right"/>
-                </w:pPr>
-                <w:r>
-                  <w:t>ocena19</w:t>
-                </w:r>
-              </w:p>
-            </w:tc>
-          </w:sdtContent>
-        </w:sdt>
-        <w:tc>
-          <w:tcPr>
-            <w:tcW w:w="2242" w:type="dxa"/>
-            <w:gridSpan w:val="2"/>
-            <w:vMerge/>
-            <w:tcBorders>
-              <w:left w:val="nil"/>
-            </w:tcBorders>
-            <w:vAlign w:val="bottom"/>
-          </w:tcPr>
-          <w:p/>
-        </w:tc>
-      </w:tr>
-      <w:tr>
-        <w:trPr>
-          <w:trHeight w:val="260"/>
-        </w:trPr>
-        <w:tc>
-          <w:tcPr>
-            <w:tcW w:w="4962" w:type="dxa"/>
-            <w:gridSpan w:val="11"/>
             <w:tcBorders>
               <w:right w:val="nil"/>
             </w:tcBorders>
@@ -2543,20 +900,340 @@
         </w:tc>
         <w:sdt>
           <w:sdtPr>
-            <w:tag w:val="_ocena20"/>
-            <w:id w:val="1461839800"/>
+            <w:rPr>
+              <w:rFonts w:ascii="Times New Roman" w:hAnsi="Times New Roman" w:cs="Times New Roman"/>
+              <w:sz w:val="24"/>
+              <w:szCs w:val="24"/>
+            </w:rPr>
+            <w:tag w:val="_gimnazijesmer"/>
+            <w:id w:val="-1272779206"/>
             <w:placeholder>
-              <w:docPart w:val="FC4DA44096D74199A005835CC60AC746"/>
+              <w:docPart w:val="BC5B03B601A24037B65EB865C450450F"/>
             </w:placeholder>
-            <w:dataBinding w:xpath="/root[1]/_ocena20[1]" w:storeItemID="{5F7E1622-8D88-4965-BCFC-2B6C53E1604E}"/>
+            <w:dataBinding w:xpath="/root[1]/_gimnazijesmer[1]" w:storeItemID="{5F7E1622-8D88-4965-BCFC-2B6C53E1604E}"/>
             <w:text/>
           </w:sdtPr>
           <w:sdtEndPr/>
           <w:sdtContent>
             <w:tc>
               <w:tcPr>
-                <w:tcW w:w="2331" w:type="dxa"/>
-                <w:gridSpan w:val="8"/>
+                <w:tcW w:w="7627" w:type="dxa"/>
+                <w:gridSpan w:val="19"/>
+                <w:tcBorders>
+                  <w:left w:val="nil"/>
+                </w:tcBorders>
+                <w:vAlign w:val="bottom"/>
+              </w:tcPr>
+              <w:p>
+                <w:pPr>
+                  <w:rPr>
+                    <w:rFonts w:ascii="Times New Roman" w:hAnsi="Times New Roman" w:cs="Times New Roman"/>
+                    <w:sz w:val="24"/>
+                    <w:szCs w:val="24"/>
+                  </w:rPr>
+                </w:pPr>
+                <w:proofErr w:type="spellStart"/>
+                <w:r>
+                  <w:rPr>
+                    <w:rFonts w:ascii="Times New Roman" w:hAnsi="Times New Roman" w:cs="Times New Roman"/>
+                    <w:sz w:val="24"/>
+                    <w:szCs w:val="24"/>
+                  </w:rPr>
+                  <w:t>gimnazijesmer</w:t>
+                </w:r>
+                <w:proofErr w:type="spellEnd"/>
+              </w:p>
+            </w:tc>
+          </w:sdtContent>
+        </w:sdt>
+      </w:tr>
+      <w:tr>
+        <w:trPr>
+          <w:trHeight w:val="413"/>
+        </w:trPr>
+        <w:tc>
+          <w:tcPr>
+            <w:tcW w:w="2358" w:type="dxa"/>
+            <w:gridSpan w:val="7"/>
+            <w:tcBorders>
+              <w:right w:val="nil"/>
+            </w:tcBorders>
+            <w:vAlign w:val="bottom"/>
+          </w:tcPr>
+          <w:p>
+            <w:pPr>
+              <w:rPr>
+                <w:rFonts w:ascii="Times New Roman" w:hAnsi="Times New Roman" w:cs="Times New Roman"/>
+              </w:rPr>
+            </w:pPr>
+          </w:p>
+        </w:tc>
+        <w:sdt>
+          <w:sdtPr>
+            <w:rPr>
+              <w:rFonts w:ascii="Times New Roman" w:hAnsi="Times New Roman" w:cs="Times New Roman"/>
+              <w:sz w:val="24"/>
+              <w:szCs w:val="24"/>
+            </w:rPr>
+            <w:tag w:val="_zaobrazovaniprofil"/>
+            <w:id w:val="2079093349"/>
+            <w:placeholder>
+              <w:docPart w:val="95FF5D6982124C2DA3EB30E37B9746DF"/>
+            </w:placeholder>
+            <w:dataBinding w:xpath="/root[1]/_zaobrazovaniprifil[1]" w:storeItemID="{5F7E1622-8D88-4965-BCFC-2B6C53E1604E}"/>
+            <w:text/>
+          </w:sdtPr>
+          <w:sdtEndPr/>
+          <w:sdtContent>
+            <w:tc>
+              <w:tcPr>
+                <w:tcW w:w="7177" w:type="dxa"/>
+                <w:gridSpan w:val="17"/>
+                <w:tcBorders>
+                  <w:left w:val="nil"/>
+                </w:tcBorders>
+                <w:vAlign w:val="bottom"/>
+              </w:tcPr>
+              <w:p>
+                <w:pPr>
+                  <w:rPr>
+                    <w:rFonts w:ascii="Times New Roman" w:hAnsi="Times New Roman" w:cs="Times New Roman"/>
+                  </w:rPr>
+                </w:pPr>
+                <w:proofErr w:type="spellStart"/>
+                <w:r>
+                  <w:rPr>
+                    <w:rFonts w:ascii="Times New Roman" w:hAnsi="Times New Roman" w:cs="Times New Roman"/>
+                    <w:sz w:val="24"/>
+                    <w:szCs w:val="24"/>
+                  </w:rPr>
+                  <w:t>zaobrazovaniprifil</w:t>
+                </w:r>
+                <w:proofErr w:type="spellEnd"/>
+              </w:p>
+            </w:tc>
+          </w:sdtContent>
+        </w:sdt>
+      </w:tr>
+      <w:tr>
+        <w:trPr>
+          <w:trHeight w:val="350"/>
+        </w:trPr>
+        <w:tc>
+          <w:tcPr>
+            <w:tcW w:w="2448" w:type="dxa"/>
+            <w:gridSpan w:val="8"/>
+            <w:tcBorders>
+              <w:right w:val="nil"/>
+            </w:tcBorders>
+            <w:vAlign w:val="bottom"/>
+          </w:tcPr>
+          <w:p>
+            <w:pPr>
+              <w:rPr>
+                <w:rFonts w:ascii="Times New Roman" w:hAnsi="Times New Roman" w:cs="Times New Roman"/>
+              </w:rPr>
+            </w:pPr>
+          </w:p>
+        </w:tc>
+        <w:sdt>
+          <w:sdtPr>
+            <w:rPr>
+              <w:rFonts w:ascii="Times New Roman" w:hAnsi="Times New Roman" w:cs="Times New Roman"/>
+              <w:sz w:val="24"/>
+              <w:szCs w:val="24"/>
+            </w:rPr>
+            <w:tag w:val="_zakojiobrazovanjetraje"/>
+            <w:id w:val="-259519549"/>
+            <w:placeholder>
+              <w:docPart w:val="8F58509FE4D646FEA972C5513FC967D4"/>
+            </w:placeholder>
+            <w:dataBinding w:xpath="/root[1]/_zakojiobrazovanjetraje[1]" w:storeItemID="{5F7E1622-8D88-4965-BCFC-2B6C53E1604E}"/>
+            <w:text/>
+          </w:sdtPr>
+          <w:sdtEndPr/>
+          <w:sdtContent>
+            <w:tc>
+              <w:tcPr>
+                <w:tcW w:w="4567" w:type="dxa"/>
+                <w:gridSpan w:val="12"/>
+                <w:tcBorders>
+                  <w:left w:val="nil"/>
+                  <w:right w:val="nil"/>
+                </w:tcBorders>
+                <w:vAlign w:val="bottom"/>
+              </w:tcPr>
+              <w:p>
+                <w:pPr>
+                  <w:rPr>
+                    <w:rFonts w:ascii="Times New Roman" w:hAnsi="Times New Roman" w:cs="Times New Roman"/>
+                  </w:rPr>
+                </w:pPr>
+                <w:proofErr w:type="spellStart"/>
+                <w:r>
+                  <w:rPr>
+                    <w:rFonts w:ascii="Times New Roman" w:hAnsi="Times New Roman" w:cs="Times New Roman"/>
+                    <w:sz w:val="24"/>
+                    <w:szCs w:val="24"/>
+                  </w:rPr>
+                  <w:t>zakojiobrazovanjetraje</w:t>
+                </w:r>
+                <w:proofErr w:type="spellEnd"/>
+              </w:p>
+            </w:tc>
+          </w:sdtContent>
+        </w:sdt>
+        <w:sdt>
+          <w:sdtPr>
+            <w:rPr>
+              <w:rFonts w:ascii="Times New Roman" w:hAnsi="Times New Roman" w:cs="Times New Roman"/>
+              <w:sz w:val="24"/>
+              <w:szCs w:val="24"/>
+            </w:rPr>
+            <w:tag w:val="_uspeh"/>
+            <w:id w:val="1962685984"/>
+            <w:placeholder>
+              <w:docPart w:val="1618DB791C1A477792B98F69C1944935"/>
+            </w:placeholder>
+            <w:dataBinding w:xpath="/root[1]/_uspeh[1]" w:storeItemID="{5F7E1622-8D88-4965-BCFC-2B6C53E1604E}"/>
+            <w:text/>
+          </w:sdtPr>
+          <w:sdtEndPr/>
+          <w:sdtContent>
+            <w:tc>
+              <w:tcPr>
+                <w:tcW w:w="2520" w:type="dxa"/>
+                <w:gridSpan w:val="4"/>
+                <w:tcBorders>
+                  <w:left w:val="nil"/>
+                </w:tcBorders>
+                <w:vAlign w:val="bottom"/>
+              </w:tcPr>
+              <w:p>
+                <w:pPr>
+                  <w:rPr>
+                    <w:rFonts w:ascii="Times New Roman" w:hAnsi="Times New Roman" w:cs="Times New Roman"/>
+                  </w:rPr>
+                </w:pPr>
+                <w:proofErr w:type="spellStart"/>
+                <w:r>
+                  <w:rPr>
+                    <w:rFonts w:ascii="Times New Roman" w:hAnsi="Times New Roman" w:cs="Times New Roman"/>
+                    <w:sz w:val="24"/>
+                    <w:szCs w:val="24"/>
+                  </w:rPr>
+                  <w:t>uspeh</w:t>
+                </w:r>
+                <w:proofErr w:type="spellEnd"/>
+              </w:p>
+            </w:tc>
+          </w:sdtContent>
+        </w:sdt>
+      </w:tr>
+      <w:tr>
+        <w:trPr>
+          <w:trHeight w:val="620"/>
+        </w:trPr>
+        <w:sdt>
+          <w:sdtPr>
+            <w:rPr>
+              <w:rFonts w:ascii="Times New Roman" w:hAnsi="Times New Roman" w:cs="Times New Roman"/>
+            </w:rPr>
+            <w:tag w:val="_predmet1"/>
+            <w:id w:val="768128068"/>
+            <w:placeholder>
+              <w:docPart w:val="FD99944929854848846C935196E3AC36"/>
+            </w:placeholder>
+            <w:dataBinding w:xpath="/root[1]/_predmet1[1]" w:storeItemID="{5F7E1622-8D88-4965-BCFC-2B6C53E1604E}"/>
+            <w:text/>
+          </w:sdtPr>
+          <w:sdtEndPr/>
+          <w:sdtContent>
+            <w:tc>
+              <w:tcPr>
+                <w:tcW w:w="5058" w:type="dxa"/>
+                <w:gridSpan w:val="15"/>
+                <w:tcBorders>
+                  <w:right w:val="nil"/>
+                </w:tcBorders>
+                <w:vAlign w:val="bottom"/>
+              </w:tcPr>
+              <w:p>
+                <w:pPr>
+                  <w:rPr>
+                    <w:rFonts w:ascii="Times New Roman" w:hAnsi="Times New Roman" w:cs="Times New Roman"/>
+                  </w:rPr>
+                </w:pPr>
+                <w:r>
+                  <w:rPr>
+                    <w:rFonts w:ascii="Times New Roman" w:hAnsi="Times New Roman" w:cs="Times New Roman"/>
+                  </w:rPr>
+                  <w:t>predmet1</w:t>
+                </w:r>
+              </w:p>
+            </w:tc>
+          </w:sdtContent>
+        </w:sdt>
+        <w:sdt>
+          <w:sdtPr>
+            <w:rPr>
+              <w:rFonts w:ascii="Times New Roman" w:hAnsi="Times New Roman" w:cs="Times New Roman"/>
+            </w:rPr>
+            <w:tag w:val="_slovima1"/>
+            <w:id w:val="-131416290"/>
+            <w:placeholder>
+              <w:docPart w:val="DefaultPlaceholder_1082065158"/>
+            </w:placeholder>
+            <w:dataBinding w:xpath="/root[1]/_slovima1[1]" w:storeItemID="{5F7E1622-8D88-4965-BCFC-2B6C53E1604E}"/>
+            <w:text/>
+          </w:sdtPr>
+          <w:sdtEndPr/>
+          <w:sdtContent>
+            <w:tc>
+              <w:tcPr>
+                <w:tcW w:w="1530" w:type="dxa"/>
+                <w:gridSpan w:val="4"/>
+                <w:tcBorders>
+                  <w:left w:val="nil"/>
+                  <w:right w:val="nil"/>
+                </w:tcBorders>
+                <w:vAlign w:val="bottom"/>
+              </w:tcPr>
+              <w:p>
+                <w:pPr>
+                  <w:rPr>
+                    <w:rFonts w:ascii="Times New Roman" w:hAnsi="Times New Roman" w:cs="Times New Roman"/>
+                  </w:rPr>
+                </w:pPr>
+                <w:r>
+                  <w:rPr>
+                    <w:rFonts w:ascii="Times New Roman" w:hAnsi="Times New Roman" w:cs="Times New Roman"/>
+                  </w:rPr>
+                  <w:t>sl1</w:t>
+                </w:r>
+              </w:p>
+            </w:tc>
+          </w:sdtContent>
+        </w:sdt>
+        <w:sdt>
+          <w:sdtPr>
+            <w:rPr>
+              <w:rFonts w:ascii="Times New Roman" w:hAnsi="Times New Roman" w:cs="Times New Roman"/>
+            </w:rPr>
+            <w:tag w:val="_ocena1"/>
+            <w:id w:val="-76222624"/>
+            <w:placeholder>
+              <w:docPart w:val="A96704D2AE20459D8A5A580B7FE14ABD"/>
+            </w:placeholder>
+            <w:dataBinding w:xpath="/root[1]/_ocena1[1]" w:storeItemID="{5F7E1622-8D88-4965-BCFC-2B6C53E1604E}"/>
+            <w:text/>
+          </w:sdtPr>
+          <w:sdtEndPr/>
+          <w:sdtContent>
+            <w:tc>
+              <w:tcPr>
+                <w:tcW w:w="810" w:type="dxa"/>
+                <w:gridSpan w:val="3"/>
                 <w:tcBorders>
                   <w:left w:val="nil"/>
                   <w:right w:val="nil"/>
@@ -2566,9 +1243,21 @@
               <w:p>
                 <w:pPr>
                   <w:jc w:val="right"/>
+                  <w:rPr>
+                    <w:rFonts w:ascii="Times New Roman" w:hAnsi="Times New Roman" w:cs="Times New Roman"/>
+                  </w:rPr>
                 </w:pPr>
                 <w:r>
-                  <w:t>ocena20</w:t>
+                  <w:rPr>
+                    <w:rFonts w:ascii="Times New Roman" w:hAnsi="Times New Roman" w:cs="Times New Roman"/>
+                  </w:rPr>
+                  <w:t>o</w:t>
+                </w:r>
+                <w:r>
+                  <w:rPr>
+                    <w:rFonts w:ascii="Times New Roman" w:hAnsi="Times New Roman" w:cs="Times New Roman"/>
+                  </w:rPr>
+                  <w:t>1</w:t>
                 </w:r>
               </w:p>
             </w:tc>
@@ -2576,7 +1265,196 @@
         </w:sdt>
         <w:tc>
           <w:tcPr>
-            <w:tcW w:w="2242" w:type="dxa"/>
+            <w:tcW w:w="2137" w:type="dxa"/>
+            <w:gridSpan w:val="2"/>
+            <w:vMerge w:val="restart"/>
+            <w:tcBorders>
+              <w:left w:val="nil"/>
+            </w:tcBorders>
+            <w:tcMar>
+              <w:left w:w="29" w:type="dxa"/>
+              <w:right w:w="115" w:type="dxa"/>
+            </w:tcMar>
+            <w:textDirection w:val="btLr"/>
+          </w:tcPr>
+          <w:p>
+            <w:pPr>
+              <w:ind w:left="113" w:right="113"/>
+              <w:rPr>
+                <w:rFonts w:ascii="Times New Roman" w:hAnsi="Times New Roman" w:cs="Times New Roman"/>
+              </w:rPr>
+            </w:pPr>
+            <w:r>
+              <w:rPr>
+                <w:rFonts w:ascii="Times New Roman" w:hAnsi="Times New Roman" w:cs="Times New Roman"/>
+              </w:rPr>
+              <w:t xml:space="preserve">                         </w:t>
+            </w:r>
+            <w:sdt>
+              <w:sdtPr>
+                <w:rPr>
+                  <w:rFonts w:ascii="Times New Roman" w:hAnsi="Times New Roman" w:cs="Times New Roman"/>
+                </w:rPr>
+                <w:tag w:val="_napomena"/>
+                <w:id w:val="1040096798"/>
+                <w:placeholder>
+                  <w:docPart w:val="19EDCEE62DEC4F86B9573B15053FBC4A"/>
+                </w:placeholder>
+                <w:dataBinding w:xpath="/root[1]/_napomena[1]" w:storeItemID="{5F7E1622-8D88-4965-BCFC-2B6C53E1604E}"/>
+                <w:text/>
+              </w:sdtPr>
+              <w:sdtEndPr/>
+              <w:sdtContent>
+                <w:proofErr w:type="spellStart"/>
+                <w:r>
+                  <w:rPr>
+                    <w:rFonts w:ascii="Times New Roman" w:hAnsi="Times New Roman" w:cs="Times New Roman"/>
+                  </w:rPr>
+                  <w:t>napomena</w:t>
+                </w:r>
+                <w:proofErr w:type="spellEnd"/>
+              </w:sdtContent>
+            </w:sdt>
+          </w:p>
+        </w:tc>
+      </w:tr>
+      <w:tr>
+        <w:trPr>
+          <w:trHeight w:val="278"/>
+        </w:trPr>
+        <w:sdt>
+          <w:sdtPr>
+            <w:rPr>
+              <w:rFonts w:ascii="Times New Roman" w:hAnsi="Times New Roman" w:cs="Times New Roman"/>
+            </w:rPr>
+            <w:tag w:val="_predmet2"/>
+            <w:id w:val="-1759821871"/>
+            <w:placeholder>
+              <w:docPart w:val="3750375E13B045029ECD880826E5F09B"/>
+            </w:placeholder>
+            <w:dataBinding w:xpath="/root[1]/_predmet2[1]" w:storeItemID="{5F7E1622-8D88-4965-BCFC-2B6C53E1604E}"/>
+            <w:text/>
+          </w:sdtPr>
+          <w:sdtEndPr/>
+          <w:sdtContent>
+            <w:tc>
+              <w:tcPr>
+                <w:tcW w:w="5058" w:type="dxa"/>
+                <w:gridSpan w:val="15"/>
+                <w:tcBorders>
+                  <w:right w:val="nil"/>
+                </w:tcBorders>
+                <w:vAlign w:val="bottom"/>
+              </w:tcPr>
+              <w:p>
+                <w:pPr>
+                  <w:rPr>
+                    <w:rFonts w:ascii="Times New Roman" w:hAnsi="Times New Roman" w:cs="Times New Roman"/>
+                    <w:color w:val="808080"/>
+                  </w:rPr>
+                </w:pPr>
+                <w:r>
+                  <w:rPr>
+                    <w:rFonts w:ascii="Times New Roman" w:hAnsi="Times New Roman" w:cs="Times New Roman"/>
+                  </w:rPr>
+                  <w:t>predmet2</w:t>
+                </w:r>
+              </w:p>
+            </w:tc>
+          </w:sdtContent>
+        </w:sdt>
+        <w:sdt>
+          <w:sdtPr>
+            <w:rPr>
+              <w:rFonts w:ascii="Times New Roman" w:hAnsi="Times New Roman" w:cs="Times New Roman"/>
+            </w:rPr>
+            <w:tag w:val="_slovima2"/>
+            <w:id w:val="267816320"/>
+            <w:placeholder>
+              <w:docPart w:val="DefaultPlaceholder_1082065158"/>
+            </w:placeholder>
+            <w:dataBinding w:xpath="/root[1]/_slovima2[1]" w:storeItemID="{5F7E1622-8D88-4965-BCFC-2B6C53E1604E}"/>
+            <w:text/>
+          </w:sdtPr>
+          <w:sdtEndPr/>
+          <w:sdtContent>
+            <w:tc>
+              <w:tcPr>
+                <w:tcW w:w="1530" w:type="dxa"/>
+                <w:gridSpan w:val="4"/>
+                <w:tcBorders>
+                  <w:left w:val="nil"/>
+                  <w:right w:val="nil"/>
+                </w:tcBorders>
+                <w:vAlign w:val="center"/>
+              </w:tcPr>
+              <w:p>
+                <w:pPr>
+                  <w:rPr>
+                    <w:rFonts w:ascii="Times New Roman" w:hAnsi="Times New Roman" w:cs="Times New Roman"/>
+                  </w:rPr>
+                </w:pPr>
+                <w:r>
+                  <w:rPr>
+                    <w:rFonts w:ascii="Times New Roman" w:hAnsi="Times New Roman" w:cs="Times New Roman"/>
+                  </w:rPr>
+                  <w:t>sl2</w:t>
+                </w:r>
+              </w:p>
+            </w:tc>
+          </w:sdtContent>
+        </w:sdt>
+        <w:sdt>
+          <w:sdtPr>
+            <w:rPr>
+              <w:rFonts w:ascii="Times New Roman" w:hAnsi="Times New Roman" w:cs="Times New Roman"/>
+            </w:rPr>
+            <w:tag w:val="_ocena2"/>
+            <w:id w:val="2079783639"/>
+            <w:placeholder>
+              <w:docPart w:val="3FE9F800356248DE83905B10A99B8704"/>
+            </w:placeholder>
+            <w:dataBinding w:xpath="/root[1]/_ocena2[1]" w:storeItemID="{5F7E1622-8D88-4965-BCFC-2B6C53E1604E}"/>
+            <w:text/>
+          </w:sdtPr>
+          <w:sdtEndPr/>
+          <w:sdtContent>
+            <w:tc>
+              <w:tcPr>
+                <w:tcW w:w="810" w:type="dxa"/>
+                <w:gridSpan w:val="3"/>
+                <w:tcBorders>
+                  <w:left w:val="nil"/>
+                  <w:right w:val="nil"/>
+                </w:tcBorders>
+                <w:vAlign w:val="bottom"/>
+              </w:tcPr>
+              <w:p>
+                <w:pPr>
+                  <w:jc w:val="right"/>
+                  <w:rPr>
+                    <w:rFonts w:ascii="Times New Roman" w:hAnsi="Times New Roman" w:cs="Times New Roman"/>
+                  </w:rPr>
+                </w:pPr>
+                <w:r>
+                  <w:rPr>
+                    <w:rFonts w:ascii="Times New Roman" w:hAnsi="Times New Roman" w:cs="Times New Roman"/>
+                  </w:rPr>
+                  <w:t>o</w:t>
+                </w:r>
+                <w:r>
+                  <w:rPr>
+                    <w:rFonts w:ascii="Times New Roman" w:hAnsi="Times New Roman" w:cs="Times New Roman"/>
+                  </w:rPr>
+                  <w:t>2</w:t>
+                </w:r>
+              </w:p>
+            </w:tc>
+          </w:sdtContent>
+        </w:sdt>
+        <w:tc>
+          <w:tcPr>
+            <w:tcW w:w="2137" w:type="dxa"/>
             <w:gridSpan w:val="2"/>
             <w:vMerge/>
             <w:tcBorders>
@@ -2584,26 +1462,2751 @@
             </w:tcBorders>
             <w:vAlign w:val="bottom"/>
           </w:tcPr>
-          <w:p/>
+          <w:p>
+            <w:pPr>
+              <w:rPr>
+                <w:rFonts w:ascii="Times New Roman" w:hAnsi="Times New Roman" w:cs="Times New Roman"/>
+              </w:rPr>
+            </w:pPr>
+          </w:p>
         </w:tc>
       </w:tr>
       <w:tr>
         <w:trPr>
-          <w:trHeight w:val="413"/>
+          <w:trHeight w:val="332"/>
+        </w:trPr>
+        <w:sdt>
+          <w:sdtPr>
+            <w:rPr>
+              <w:rFonts w:ascii="Times New Roman" w:hAnsi="Times New Roman" w:cs="Times New Roman"/>
+            </w:rPr>
+            <w:tag w:val="_predmet3"/>
+            <w:id w:val="1878426775"/>
+            <w:placeholder>
+              <w:docPart w:val="672AE16CEDD54F27B0F22C0A87DF8813"/>
+            </w:placeholder>
+            <w:dataBinding w:xpath="/root[1]/_predmet3[1]" w:storeItemID="{5F7E1622-8D88-4965-BCFC-2B6C53E1604E}"/>
+            <w:text/>
+          </w:sdtPr>
+          <w:sdtEndPr/>
+          <w:sdtContent>
+            <w:tc>
+              <w:tcPr>
+                <w:tcW w:w="5058" w:type="dxa"/>
+                <w:gridSpan w:val="15"/>
+                <w:tcBorders>
+                  <w:right w:val="nil"/>
+                </w:tcBorders>
+                <w:vAlign w:val="center"/>
+              </w:tcPr>
+              <w:p>
+                <w:pPr>
+                  <w:rPr>
+                    <w:rFonts w:ascii="Times New Roman" w:hAnsi="Times New Roman" w:cs="Times New Roman"/>
+                    <w:color w:val="808080"/>
+                  </w:rPr>
+                </w:pPr>
+                <w:r>
+                  <w:rPr>
+                    <w:rFonts w:ascii="Times New Roman" w:hAnsi="Times New Roman" w:cs="Times New Roman"/>
+                  </w:rPr>
+                  <w:t>predmet3</w:t>
+                </w:r>
+              </w:p>
+            </w:tc>
+          </w:sdtContent>
+        </w:sdt>
+        <w:sdt>
+          <w:sdtPr>
+            <w:rPr>
+              <w:rFonts w:ascii="Times New Roman" w:hAnsi="Times New Roman" w:cs="Times New Roman"/>
+            </w:rPr>
+            <w:tag w:val="_slovima3"/>
+            <w:id w:val="509499810"/>
+            <w:placeholder>
+              <w:docPart w:val="DefaultPlaceholder_1082065158"/>
+            </w:placeholder>
+            <w:dataBinding w:xpath="/root[1]/_slovima3[1]" w:storeItemID="{5F7E1622-8D88-4965-BCFC-2B6C53E1604E}"/>
+            <w:text/>
+          </w:sdtPr>
+          <w:sdtEndPr/>
+          <w:sdtContent>
+            <w:tc>
+              <w:tcPr>
+                <w:tcW w:w="1530" w:type="dxa"/>
+                <w:gridSpan w:val="4"/>
+                <w:tcBorders>
+                  <w:left w:val="nil"/>
+                  <w:right w:val="nil"/>
+                </w:tcBorders>
+                <w:vAlign w:val="center"/>
+              </w:tcPr>
+              <w:p>
+                <w:pPr>
+                  <w:rPr>
+                    <w:rFonts w:ascii="Times New Roman" w:hAnsi="Times New Roman" w:cs="Times New Roman"/>
+                  </w:rPr>
+                </w:pPr>
+                <w:r>
+                  <w:rPr>
+                    <w:rFonts w:ascii="Times New Roman" w:hAnsi="Times New Roman" w:cs="Times New Roman"/>
+                  </w:rPr>
+                  <w:t>sl3</w:t>
+                </w:r>
+              </w:p>
+            </w:tc>
+          </w:sdtContent>
+        </w:sdt>
+        <w:sdt>
+          <w:sdtPr>
+            <w:rPr>
+              <w:rFonts w:ascii="Times New Roman" w:hAnsi="Times New Roman" w:cs="Times New Roman"/>
+            </w:rPr>
+            <w:tag w:val="_ocena3"/>
+            <w:id w:val="-233695155"/>
+            <w:placeholder>
+              <w:docPart w:val="6D9BC6474CF343DF85242EB928C108ED"/>
+            </w:placeholder>
+            <w:dataBinding w:xpath="/root[1]/_ocena3[1]" w:storeItemID="{5F7E1622-8D88-4965-BCFC-2B6C53E1604E}"/>
+            <w:text/>
+          </w:sdtPr>
+          <w:sdtEndPr/>
+          <w:sdtContent>
+            <w:tc>
+              <w:tcPr>
+                <w:tcW w:w="810" w:type="dxa"/>
+                <w:gridSpan w:val="3"/>
+                <w:tcBorders>
+                  <w:left w:val="nil"/>
+                  <w:right w:val="nil"/>
+                </w:tcBorders>
+                <w:vAlign w:val="center"/>
+              </w:tcPr>
+              <w:p>
+                <w:pPr>
+                  <w:jc w:val="right"/>
+                  <w:rPr>
+                    <w:rFonts w:ascii="Times New Roman" w:hAnsi="Times New Roman" w:cs="Times New Roman"/>
+                  </w:rPr>
+                </w:pPr>
+                <w:r>
+                  <w:rPr>
+                    <w:rFonts w:ascii="Times New Roman" w:hAnsi="Times New Roman" w:cs="Times New Roman"/>
+                  </w:rPr>
+                  <w:t>o</w:t>
+                </w:r>
+                <w:r>
+                  <w:rPr>
+                    <w:rFonts w:ascii="Times New Roman" w:hAnsi="Times New Roman" w:cs="Times New Roman"/>
+                  </w:rPr>
+                  <w:t>3</w:t>
+                </w:r>
+              </w:p>
+            </w:tc>
+          </w:sdtContent>
+        </w:sdt>
+        <w:tc>
+          <w:tcPr>
+            <w:tcW w:w="2137" w:type="dxa"/>
+            <w:gridSpan w:val="2"/>
+            <w:vMerge/>
+            <w:tcBorders>
+              <w:left w:val="nil"/>
+            </w:tcBorders>
+            <w:vAlign w:val="bottom"/>
+          </w:tcPr>
+          <w:p>
+            <w:pPr>
+              <w:rPr>
+                <w:rFonts w:ascii="Times New Roman" w:hAnsi="Times New Roman" w:cs="Times New Roman"/>
+              </w:rPr>
+            </w:pPr>
+          </w:p>
+        </w:tc>
+      </w:tr>
+      <w:tr>
+        <w:trPr>
+          <w:trHeight w:val="260"/>
+        </w:trPr>
+        <w:sdt>
+          <w:sdtPr>
+            <w:rPr>
+              <w:rFonts w:ascii="Times New Roman" w:hAnsi="Times New Roman" w:cs="Times New Roman"/>
+            </w:rPr>
+            <w:tag w:val="_predmet4"/>
+            <w:id w:val="-1990476836"/>
+            <w:placeholder>
+              <w:docPart w:val="6286934B6D554AE88633752C08BA3A48"/>
+            </w:placeholder>
+            <w:dataBinding w:xpath="/root[1]/_predmet4[1]" w:storeItemID="{5F7E1622-8D88-4965-BCFC-2B6C53E1604E}"/>
+            <w:text/>
+          </w:sdtPr>
+          <w:sdtEndPr/>
+          <w:sdtContent>
+            <w:tc>
+              <w:tcPr>
+                <w:tcW w:w="5058" w:type="dxa"/>
+                <w:gridSpan w:val="15"/>
+                <w:tcBorders>
+                  <w:right w:val="nil"/>
+                </w:tcBorders>
+                <w:vAlign w:val="center"/>
+              </w:tcPr>
+              <w:p>
+                <w:pPr>
+                  <w:rPr>
+                    <w:rFonts w:ascii="Times New Roman" w:hAnsi="Times New Roman" w:cs="Times New Roman"/>
+                  </w:rPr>
+                </w:pPr>
+                <w:r>
+                  <w:rPr>
+                    <w:rFonts w:ascii="Times New Roman" w:hAnsi="Times New Roman" w:cs="Times New Roman"/>
+                  </w:rPr>
+                  <w:t>predmet4</w:t>
+                </w:r>
+              </w:p>
+            </w:tc>
+          </w:sdtContent>
+        </w:sdt>
+        <w:sdt>
+          <w:sdtPr>
+            <w:rPr>
+              <w:rFonts w:ascii="Times New Roman" w:hAnsi="Times New Roman" w:cs="Times New Roman"/>
+            </w:rPr>
+            <w:tag w:val="_slovima4"/>
+            <w:id w:val="2042083875"/>
+            <w:placeholder>
+              <w:docPart w:val="DefaultPlaceholder_1082065158"/>
+            </w:placeholder>
+            <w:dataBinding w:xpath="/root[1]/_slovima4[1]" w:storeItemID="{5F7E1622-8D88-4965-BCFC-2B6C53E1604E}"/>
+            <w:text/>
+          </w:sdtPr>
+          <w:sdtEndPr/>
+          <w:sdtContent>
+            <w:tc>
+              <w:tcPr>
+                <w:tcW w:w="1530" w:type="dxa"/>
+                <w:gridSpan w:val="4"/>
+                <w:tcBorders>
+                  <w:left w:val="nil"/>
+                  <w:right w:val="nil"/>
+                </w:tcBorders>
+                <w:vAlign w:val="center"/>
+              </w:tcPr>
+              <w:p>
+                <w:pPr>
+                  <w:rPr>
+                    <w:rFonts w:ascii="Times New Roman" w:hAnsi="Times New Roman" w:cs="Times New Roman"/>
+                  </w:rPr>
+                </w:pPr>
+                <w:r>
+                  <w:rPr>
+                    <w:rFonts w:ascii="Times New Roman" w:hAnsi="Times New Roman" w:cs="Times New Roman"/>
+                  </w:rPr>
+                  <w:t>sl4</w:t>
+                </w:r>
+              </w:p>
+            </w:tc>
+          </w:sdtContent>
+        </w:sdt>
+        <w:sdt>
+          <w:sdtPr>
+            <w:rPr>
+              <w:rFonts w:ascii="Times New Roman" w:hAnsi="Times New Roman" w:cs="Times New Roman"/>
+            </w:rPr>
+            <w:tag w:val="_ocena4"/>
+            <w:id w:val="1185948923"/>
+            <w:placeholder>
+              <w:docPart w:val="70F0AAFEFC984F4A9A0DB88F244007BE"/>
+            </w:placeholder>
+            <w:dataBinding w:xpath="/root[1]/_ocena4[1]" w:storeItemID="{5F7E1622-8D88-4965-BCFC-2B6C53E1604E}"/>
+            <w:text/>
+          </w:sdtPr>
+          <w:sdtEndPr/>
+          <w:sdtContent>
+            <w:tc>
+              <w:tcPr>
+                <w:tcW w:w="810" w:type="dxa"/>
+                <w:gridSpan w:val="3"/>
+                <w:tcBorders>
+                  <w:left w:val="nil"/>
+                  <w:right w:val="nil"/>
+                </w:tcBorders>
+                <w:vAlign w:val="center"/>
+              </w:tcPr>
+              <w:p>
+                <w:pPr>
+                  <w:jc w:val="right"/>
+                  <w:rPr>
+                    <w:rFonts w:ascii="Times New Roman" w:hAnsi="Times New Roman" w:cs="Times New Roman"/>
+                  </w:rPr>
+                </w:pPr>
+                <w:r>
+                  <w:rPr>
+                    <w:rFonts w:ascii="Times New Roman" w:hAnsi="Times New Roman" w:cs="Times New Roman"/>
+                  </w:rPr>
+                  <w:t>o</w:t>
+                </w:r>
+                <w:r>
+                  <w:rPr>
+                    <w:rFonts w:ascii="Times New Roman" w:hAnsi="Times New Roman" w:cs="Times New Roman"/>
+                  </w:rPr>
+                  <w:t>4</w:t>
+                </w:r>
+              </w:p>
+            </w:tc>
+          </w:sdtContent>
+        </w:sdt>
+        <w:tc>
+          <w:tcPr>
+            <w:tcW w:w="2137" w:type="dxa"/>
+            <w:gridSpan w:val="2"/>
+            <w:vMerge/>
+            <w:tcBorders>
+              <w:left w:val="nil"/>
+            </w:tcBorders>
+            <w:vAlign w:val="bottom"/>
+          </w:tcPr>
+          <w:p>
+            <w:pPr>
+              <w:rPr>
+                <w:rFonts w:ascii="Times New Roman" w:hAnsi="Times New Roman" w:cs="Times New Roman"/>
+              </w:rPr>
+            </w:pPr>
+          </w:p>
+        </w:tc>
+      </w:tr>
+      <w:tr>
+        <w:trPr>
+          <w:trHeight w:val="260"/>
+        </w:trPr>
+        <w:sdt>
+          <w:sdtPr>
+            <w:rPr>
+              <w:rFonts w:ascii="Times New Roman" w:hAnsi="Times New Roman" w:cs="Times New Roman"/>
+            </w:rPr>
+            <w:tag w:val="_predmet5"/>
+            <w:id w:val="85814202"/>
+            <w:placeholder>
+              <w:docPart w:val="5DBC80A8D8F34437AB4655E3810A5930"/>
+            </w:placeholder>
+            <w:dataBinding w:xpath="/root[1]/_predmet5[1]" w:storeItemID="{5F7E1622-8D88-4965-BCFC-2B6C53E1604E}"/>
+            <w:text/>
+          </w:sdtPr>
+          <w:sdtEndPr/>
+          <w:sdtContent>
+            <w:tc>
+              <w:tcPr>
+                <w:tcW w:w="5058" w:type="dxa"/>
+                <w:gridSpan w:val="15"/>
+                <w:tcBorders>
+                  <w:right w:val="nil"/>
+                </w:tcBorders>
+                <w:vAlign w:val="bottom"/>
+              </w:tcPr>
+              <w:p>
+                <w:pPr>
+                  <w:rPr>
+                    <w:rFonts w:ascii="Times New Roman" w:hAnsi="Times New Roman" w:cs="Times New Roman"/>
+                  </w:rPr>
+                </w:pPr>
+                <w:r>
+                  <w:rPr>
+                    <w:rFonts w:ascii="Times New Roman" w:hAnsi="Times New Roman" w:cs="Times New Roman"/>
+                  </w:rPr>
+                  <w:t>predmet5</w:t>
+                </w:r>
+              </w:p>
+            </w:tc>
+          </w:sdtContent>
+        </w:sdt>
+        <w:sdt>
+          <w:sdtPr>
+            <w:rPr>
+              <w:rFonts w:ascii="Times New Roman" w:hAnsi="Times New Roman" w:cs="Times New Roman"/>
+            </w:rPr>
+            <w:tag w:val="_slovima5"/>
+            <w:id w:val="-93090600"/>
+            <w:placeholder>
+              <w:docPart w:val="DefaultPlaceholder_1082065158"/>
+            </w:placeholder>
+            <w:dataBinding w:xpath="/root[1]/_slovima5[1]" w:storeItemID="{5F7E1622-8D88-4965-BCFC-2B6C53E1604E}"/>
+            <w:text/>
+          </w:sdtPr>
+          <w:sdtEndPr/>
+          <w:sdtContent>
+            <w:tc>
+              <w:tcPr>
+                <w:tcW w:w="1530" w:type="dxa"/>
+                <w:gridSpan w:val="4"/>
+                <w:tcBorders>
+                  <w:left w:val="nil"/>
+                  <w:right w:val="nil"/>
+                </w:tcBorders>
+                <w:vAlign w:val="center"/>
+              </w:tcPr>
+              <w:p>
+                <w:pPr>
+                  <w:rPr>
+                    <w:rFonts w:ascii="Times New Roman" w:hAnsi="Times New Roman" w:cs="Times New Roman"/>
+                  </w:rPr>
+                </w:pPr>
+                <w:r>
+                  <w:rPr>
+                    <w:rFonts w:ascii="Times New Roman" w:hAnsi="Times New Roman" w:cs="Times New Roman"/>
+                  </w:rPr>
+                  <w:t>sl5</w:t>
+                </w:r>
+              </w:p>
+            </w:tc>
+          </w:sdtContent>
+        </w:sdt>
+        <w:sdt>
+          <w:sdtPr>
+            <w:rPr>
+              <w:rFonts w:ascii="Times New Roman" w:hAnsi="Times New Roman" w:cs="Times New Roman"/>
+            </w:rPr>
+            <w:tag w:val="_ocena5"/>
+            <w:id w:val="271438415"/>
+            <w:placeholder>
+              <w:docPart w:val="A0F52A23374C4F5F89D5357E1E44BBBB"/>
+            </w:placeholder>
+            <w:dataBinding w:xpath="/root[1]/_ocena5[1]" w:storeItemID="{5F7E1622-8D88-4965-BCFC-2B6C53E1604E}"/>
+            <w:text/>
+          </w:sdtPr>
+          <w:sdtEndPr/>
+          <w:sdtContent>
+            <w:tc>
+              <w:tcPr>
+                <w:tcW w:w="810" w:type="dxa"/>
+                <w:gridSpan w:val="3"/>
+                <w:tcBorders>
+                  <w:left w:val="nil"/>
+                  <w:right w:val="nil"/>
+                </w:tcBorders>
+                <w:vAlign w:val="bottom"/>
+              </w:tcPr>
+              <w:p>
+                <w:pPr>
+                  <w:jc w:val="right"/>
+                  <w:rPr>
+                    <w:rFonts w:ascii="Times New Roman" w:hAnsi="Times New Roman" w:cs="Times New Roman"/>
+                  </w:rPr>
+                </w:pPr>
+                <w:r>
+                  <w:rPr>
+                    <w:rFonts w:ascii="Times New Roman" w:hAnsi="Times New Roman" w:cs="Times New Roman"/>
+                  </w:rPr>
+                  <w:t>o</w:t>
+                </w:r>
+                <w:r>
+                  <w:rPr>
+                    <w:rFonts w:ascii="Times New Roman" w:hAnsi="Times New Roman" w:cs="Times New Roman"/>
+                  </w:rPr>
+                  <w:t>5</w:t>
+                </w:r>
+              </w:p>
+            </w:tc>
+          </w:sdtContent>
+        </w:sdt>
+        <w:tc>
+          <w:tcPr>
+            <w:tcW w:w="2137" w:type="dxa"/>
+            <w:gridSpan w:val="2"/>
+            <w:vMerge/>
+            <w:tcBorders>
+              <w:left w:val="nil"/>
+            </w:tcBorders>
+            <w:vAlign w:val="bottom"/>
+          </w:tcPr>
+          <w:p>
+            <w:pPr>
+              <w:rPr>
+                <w:rFonts w:ascii="Times New Roman" w:hAnsi="Times New Roman" w:cs="Times New Roman"/>
+              </w:rPr>
+            </w:pPr>
+          </w:p>
+        </w:tc>
+      </w:tr>
+      <w:tr>
+        <w:trPr>
+          <w:trHeight w:val="260"/>
+        </w:trPr>
+        <w:sdt>
+          <w:sdtPr>
+            <w:rPr>
+              <w:rFonts w:ascii="Times New Roman" w:hAnsi="Times New Roman" w:cs="Times New Roman"/>
+            </w:rPr>
+            <w:tag w:val="_predmet6"/>
+            <w:id w:val="2067218453"/>
+            <w:placeholder>
+              <w:docPart w:val="84DB975AE93A4C76B068DF0FC29BA94B"/>
+            </w:placeholder>
+            <w:dataBinding w:xpath="/root[1]/_predmet6[1]" w:storeItemID="{5F7E1622-8D88-4965-BCFC-2B6C53E1604E}"/>
+            <w:text/>
+          </w:sdtPr>
+          <w:sdtEndPr/>
+          <w:sdtContent>
+            <w:tc>
+              <w:tcPr>
+                <w:tcW w:w="5058" w:type="dxa"/>
+                <w:gridSpan w:val="15"/>
+                <w:tcBorders>
+                  <w:right w:val="nil"/>
+                </w:tcBorders>
+                <w:vAlign w:val="bottom"/>
+              </w:tcPr>
+              <w:p>
+                <w:pPr>
+                  <w:rPr>
+                    <w:rFonts w:ascii="Times New Roman" w:hAnsi="Times New Roman" w:cs="Times New Roman"/>
+                  </w:rPr>
+                </w:pPr>
+                <w:r>
+                  <w:rPr>
+                    <w:rFonts w:ascii="Times New Roman" w:hAnsi="Times New Roman" w:cs="Times New Roman"/>
+                  </w:rPr>
+                  <w:t>predmet6</w:t>
+                </w:r>
+              </w:p>
+            </w:tc>
+          </w:sdtContent>
+        </w:sdt>
+        <w:sdt>
+          <w:sdtPr>
+            <w:rPr>
+              <w:rFonts w:ascii="Times New Roman" w:hAnsi="Times New Roman" w:cs="Times New Roman"/>
+            </w:rPr>
+            <w:tag w:val="_slovima6"/>
+            <w:id w:val="816609471"/>
+            <w:placeholder>
+              <w:docPart w:val="DefaultPlaceholder_1082065158"/>
+            </w:placeholder>
+            <w:dataBinding w:xpath="/root[1]/_slovima6[1]" w:storeItemID="{5F7E1622-8D88-4965-BCFC-2B6C53E1604E}"/>
+            <w:text/>
+          </w:sdtPr>
+          <w:sdtEndPr/>
+          <w:sdtContent>
+            <w:tc>
+              <w:tcPr>
+                <w:tcW w:w="1530" w:type="dxa"/>
+                <w:gridSpan w:val="4"/>
+                <w:tcBorders>
+                  <w:left w:val="nil"/>
+                  <w:right w:val="nil"/>
+                </w:tcBorders>
+                <w:vAlign w:val="center"/>
+              </w:tcPr>
+              <w:p>
+                <w:pPr>
+                  <w:rPr>
+                    <w:rFonts w:ascii="Times New Roman" w:hAnsi="Times New Roman" w:cs="Times New Roman"/>
+                  </w:rPr>
+                </w:pPr>
+                <w:r>
+                  <w:rPr>
+                    <w:rFonts w:ascii="Times New Roman" w:hAnsi="Times New Roman" w:cs="Times New Roman"/>
+                  </w:rPr>
+                  <w:t>sl6</w:t>
+                </w:r>
+              </w:p>
+            </w:tc>
+          </w:sdtContent>
+        </w:sdt>
+        <w:sdt>
+          <w:sdtPr>
+            <w:rPr>
+              <w:rFonts w:ascii="Times New Roman" w:hAnsi="Times New Roman" w:cs="Times New Roman"/>
+            </w:rPr>
+            <w:tag w:val="_ocena6"/>
+            <w:id w:val="-1397358891"/>
+            <w:placeholder>
+              <w:docPart w:val="96F297B866254881B642F80703E8D3DB"/>
+            </w:placeholder>
+            <w:dataBinding w:xpath="/root[1]/_ocena6[1]" w:storeItemID="{5F7E1622-8D88-4965-BCFC-2B6C53E1604E}"/>
+            <w:text/>
+          </w:sdtPr>
+          <w:sdtEndPr/>
+          <w:sdtContent>
+            <w:tc>
+              <w:tcPr>
+                <w:tcW w:w="810" w:type="dxa"/>
+                <w:gridSpan w:val="3"/>
+                <w:tcBorders>
+                  <w:left w:val="nil"/>
+                  <w:right w:val="nil"/>
+                </w:tcBorders>
+                <w:vAlign w:val="bottom"/>
+              </w:tcPr>
+              <w:p>
+                <w:pPr>
+                  <w:jc w:val="right"/>
+                  <w:rPr>
+                    <w:rFonts w:ascii="Times New Roman" w:hAnsi="Times New Roman" w:cs="Times New Roman"/>
+                  </w:rPr>
+                </w:pPr>
+                <w:r>
+                  <w:rPr>
+                    <w:rFonts w:ascii="Times New Roman" w:hAnsi="Times New Roman" w:cs="Times New Roman"/>
+                  </w:rPr>
+                  <w:t>o</w:t>
+                </w:r>
+                <w:r>
+                  <w:rPr>
+                    <w:rFonts w:ascii="Times New Roman" w:hAnsi="Times New Roman" w:cs="Times New Roman"/>
+                  </w:rPr>
+                  <w:t>6</w:t>
+                </w:r>
+              </w:p>
+            </w:tc>
+          </w:sdtContent>
+        </w:sdt>
+        <w:tc>
+          <w:tcPr>
+            <w:tcW w:w="2137" w:type="dxa"/>
+            <w:gridSpan w:val="2"/>
+            <w:vMerge/>
+            <w:tcBorders>
+              <w:left w:val="nil"/>
+            </w:tcBorders>
+            <w:vAlign w:val="bottom"/>
+          </w:tcPr>
+          <w:p>
+            <w:pPr>
+              <w:rPr>
+                <w:rFonts w:ascii="Times New Roman" w:hAnsi="Times New Roman" w:cs="Times New Roman"/>
+              </w:rPr>
+            </w:pPr>
+          </w:p>
+        </w:tc>
+      </w:tr>
+      <w:tr>
+        <w:trPr>
+          <w:trHeight w:val="260"/>
+        </w:trPr>
+        <w:sdt>
+          <w:sdtPr>
+            <w:rPr>
+              <w:rFonts w:ascii="Times New Roman" w:hAnsi="Times New Roman" w:cs="Times New Roman"/>
+            </w:rPr>
+            <w:tag w:val="_predmet7"/>
+            <w:id w:val="-1415622365"/>
+            <w:placeholder>
+              <w:docPart w:val="9E3125C65DAB4EF1839DA652AD76A986"/>
+            </w:placeholder>
+            <w:dataBinding w:xpath="/root[1]/_predmet7[1]" w:storeItemID="{5F7E1622-8D88-4965-BCFC-2B6C53E1604E}"/>
+            <w:text/>
+          </w:sdtPr>
+          <w:sdtEndPr/>
+          <w:sdtContent>
+            <w:tc>
+              <w:tcPr>
+                <w:tcW w:w="5058" w:type="dxa"/>
+                <w:gridSpan w:val="15"/>
+                <w:tcBorders>
+                  <w:right w:val="nil"/>
+                </w:tcBorders>
+                <w:vAlign w:val="bottom"/>
+              </w:tcPr>
+              <w:p>
+                <w:pPr>
+                  <w:rPr>
+                    <w:rFonts w:ascii="Times New Roman" w:hAnsi="Times New Roman" w:cs="Times New Roman"/>
+                  </w:rPr>
+                </w:pPr>
+                <w:r>
+                  <w:rPr>
+                    <w:rFonts w:ascii="Times New Roman" w:hAnsi="Times New Roman" w:cs="Times New Roman"/>
+                  </w:rPr>
+                  <w:t>predmet7</w:t>
+                </w:r>
+              </w:p>
+            </w:tc>
+          </w:sdtContent>
+        </w:sdt>
+        <w:sdt>
+          <w:sdtPr>
+            <w:rPr>
+              <w:rFonts w:ascii="Times New Roman" w:hAnsi="Times New Roman" w:cs="Times New Roman"/>
+            </w:rPr>
+            <w:tag w:val="_slovima7"/>
+            <w:id w:val="1087965045"/>
+            <w:placeholder>
+              <w:docPart w:val="DefaultPlaceholder_1082065158"/>
+            </w:placeholder>
+            <w:dataBinding w:xpath="/root[1]/_slovima7[1]" w:storeItemID="{5F7E1622-8D88-4965-BCFC-2B6C53E1604E}"/>
+            <w:text/>
+          </w:sdtPr>
+          <w:sdtEndPr/>
+          <w:sdtContent>
+            <w:tc>
+              <w:tcPr>
+                <w:tcW w:w="1530" w:type="dxa"/>
+                <w:gridSpan w:val="4"/>
+                <w:tcBorders>
+                  <w:left w:val="nil"/>
+                  <w:right w:val="nil"/>
+                </w:tcBorders>
+                <w:vAlign w:val="center"/>
+              </w:tcPr>
+              <w:p>
+                <w:pPr>
+                  <w:rPr>
+                    <w:rFonts w:ascii="Times New Roman" w:hAnsi="Times New Roman" w:cs="Times New Roman"/>
+                  </w:rPr>
+                </w:pPr>
+                <w:r>
+                  <w:rPr>
+                    <w:rFonts w:ascii="Times New Roman" w:hAnsi="Times New Roman" w:cs="Times New Roman"/>
+                  </w:rPr>
+                  <w:t>sl7</w:t>
+                </w:r>
+              </w:p>
+            </w:tc>
+          </w:sdtContent>
+        </w:sdt>
+        <w:sdt>
+          <w:sdtPr>
+            <w:rPr>
+              <w:rFonts w:ascii="Times New Roman" w:hAnsi="Times New Roman" w:cs="Times New Roman"/>
+            </w:rPr>
+            <w:tag w:val="_ocena7"/>
+            <w:id w:val="-2089063473"/>
+            <w:placeholder>
+              <w:docPart w:val="A18BB3916E1140DC873AFF86A355F2F5"/>
+            </w:placeholder>
+            <w:dataBinding w:xpath="/root[1]/_ocena7[1]" w:storeItemID="{5F7E1622-8D88-4965-BCFC-2B6C53E1604E}"/>
+            <w:text/>
+          </w:sdtPr>
+          <w:sdtEndPr/>
+          <w:sdtContent>
+            <w:tc>
+              <w:tcPr>
+                <w:tcW w:w="810" w:type="dxa"/>
+                <w:gridSpan w:val="3"/>
+                <w:tcBorders>
+                  <w:left w:val="nil"/>
+                  <w:right w:val="nil"/>
+                </w:tcBorders>
+                <w:vAlign w:val="bottom"/>
+              </w:tcPr>
+              <w:p>
+                <w:pPr>
+                  <w:jc w:val="right"/>
+                  <w:rPr>
+                    <w:rFonts w:ascii="Times New Roman" w:hAnsi="Times New Roman" w:cs="Times New Roman"/>
+                  </w:rPr>
+                </w:pPr>
+                <w:r>
+                  <w:rPr>
+                    <w:rFonts w:ascii="Times New Roman" w:hAnsi="Times New Roman" w:cs="Times New Roman"/>
+                  </w:rPr>
+                  <w:t>o</w:t>
+                </w:r>
+                <w:r>
+                  <w:rPr>
+                    <w:rFonts w:ascii="Times New Roman" w:hAnsi="Times New Roman" w:cs="Times New Roman"/>
+                  </w:rPr>
+                  <w:t>7</w:t>
+                </w:r>
+              </w:p>
+            </w:tc>
+          </w:sdtContent>
+        </w:sdt>
+        <w:tc>
+          <w:tcPr>
+            <w:tcW w:w="2137" w:type="dxa"/>
+            <w:gridSpan w:val="2"/>
+            <w:vMerge/>
+            <w:tcBorders>
+              <w:left w:val="nil"/>
+            </w:tcBorders>
+            <w:vAlign w:val="bottom"/>
+          </w:tcPr>
+          <w:p>
+            <w:pPr>
+              <w:rPr>
+                <w:rFonts w:ascii="Times New Roman" w:hAnsi="Times New Roman" w:cs="Times New Roman"/>
+              </w:rPr>
+            </w:pPr>
+          </w:p>
+        </w:tc>
+      </w:tr>
+      <w:tr>
+        <w:trPr>
+          <w:trHeight w:val="260"/>
+        </w:trPr>
+        <w:sdt>
+          <w:sdtPr>
+            <w:rPr>
+              <w:rFonts w:ascii="Times New Roman" w:hAnsi="Times New Roman" w:cs="Times New Roman"/>
+            </w:rPr>
+            <w:tag w:val="_predmet8"/>
+            <w:id w:val="53052885"/>
+            <w:placeholder>
+              <w:docPart w:val="21605CCB5CC9472D8FFD84E0052D3CD7"/>
+            </w:placeholder>
+            <w:dataBinding w:xpath="/root[1]/_predmet8[1]" w:storeItemID="{5F7E1622-8D88-4965-BCFC-2B6C53E1604E}"/>
+            <w:text/>
+          </w:sdtPr>
+          <w:sdtEndPr/>
+          <w:sdtContent>
+            <w:tc>
+              <w:tcPr>
+                <w:tcW w:w="5058" w:type="dxa"/>
+                <w:gridSpan w:val="15"/>
+                <w:tcBorders>
+                  <w:right w:val="nil"/>
+                </w:tcBorders>
+                <w:vAlign w:val="bottom"/>
+              </w:tcPr>
+              <w:p>
+                <w:pPr>
+                  <w:rPr>
+                    <w:rFonts w:ascii="Times New Roman" w:hAnsi="Times New Roman" w:cs="Times New Roman"/>
+                  </w:rPr>
+                </w:pPr>
+                <w:r>
+                  <w:rPr>
+                    <w:rFonts w:ascii="Times New Roman" w:hAnsi="Times New Roman" w:cs="Times New Roman"/>
+                  </w:rPr>
+                  <w:t>predmet8</w:t>
+                </w:r>
+              </w:p>
+            </w:tc>
+          </w:sdtContent>
+        </w:sdt>
+        <w:sdt>
+          <w:sdtPr>
+            <w:rPr>
+              <w:rFonts w:ascii="Times New Roman" w:hAnsi="Times New Roman" w:cs="Times New Roman"/>
+            </w:rPr>
+            <w:tag w:val="_slovima8"/>
+            <w:id w:val="982508550"/>
+            <w:placeholder>
+              <w:docPart w:val="DefaultPlaceholder_1082065158"/>
+            </w:placeholder>
+            <w:dataBinding w:xpath="/root[1]/_slovima8[1]" w:storeItemID="{5F7E1622-8D88-4965-BCFC-2B6C53E1604E}"/>
+            <w:text/>
+          </w:sdtPr>
+          <w:sdtEndPr/>
+          <w:sdtContent>
+            <w:tc>
+              <w:tcPr>
+                <w:tcW w:w="1530" w:type="dxa"/>
+                <w:gridSpan w:val="4"/>
+                <w:tcBorders>
+                  <w:left w:val="nil"/>
+                  <w:right w:val="nil"/>
+                </w:tcBorders>
+                <w:vAlign w:val="center"/>
+              </w:tcPr>
+              <w:p>
+                <w:pPr>
+                  <w:rPr>
+                    <w:rFonts w:ascii="Times New Roman" w:hAnsi="Times New Roman" w:cs="Times New Roman"/>
+                  </w:rPr>
+                </w:pPr>
+                <w:r>
+                  <w:rPr>
+                    <w:rFonts w:ascii="Times New Roman" w:hAnsi="Times New Roman" w:cs="Times New Roman"/>
+                  </w:rPr>
+                  <w:t>sl8</w:t>
+                </w:r>
+              </w:p>
+            </w:tc>
+          </w:sdtContent>
+        </w:sdt>
+        <w:sdt>
+          <w:sdtPr>
+            <w:rPr>
+              <w:rFonts w:ascii="Times New Roman" w:hAnsi="Times New Roman" w:cs="Times New Roman"/>
+            </w:rPr>
+            <w:tag w:val="_ocena8"/>
+            <w:id w:val="-1686207321"/>
+            <w:placeholder>
+              <w:docPart w:val="85DE040CA86C4DB0AF1888DA88619F72"/>
+            </w:placeholder>
+            <w:dataBinding w:xpath="/root[1]/_ocena8[1]" w:storeItemID="{5F7E1622-8D88-4965-BCFC-2B6C53E1604E}"/>
+            <w:text/>
+          </w:sdtPr>
+          <w:sdtEndPr/>
+          <w:sdtContent>
+            <w:tc>
+              <w:tcPr>
+                <w:tcW w:w="810" w:type="dxa"/>
+                <w:gridSpan w:val="3"/>
+                <w:tcBorders>
+                  <w:left w:val="nil"/>
+                  <w:right w:val="nil"/>
+                </w:tcBorders>
+                <w:vAlign w:val="bottom"/>
+              </w:tcPr>
+              <w:p>
+                <w:pPr>
+                  <w:jc w:val="right"/>
+                  <w:rPr>
+                    <w:rFonts w:ascii="Times New Roman" w:hAnsi="Times New Roman" w:cs="Times New Roman"/>
+                  </w:rPr>
+                </w:pPr>
+                <w:r>
+                  <w:rPr>
+                    <w:rFonts w:ascii="Times New Roman" w:hAnsi="Times New Roman" w:cs="Times New Roman"/>
+                  </w:rPr>
+                  <w:t>o</w:t>
+                </w:r>
+                <w:r>
+                  <w:rPr>
+                    <w:rFonts w:ascii="Times New Roman" w:hAnsi="Times New Roman" w:cs="Times New Roman"/>
+                  </w:rPr>
+                  <w:t>8</w:t>
+                </w:r>
+              </w:p>
+            </w:tc>
+          </w:sdtContent>
+        </w:sdt>
+        <w:tc>
+          <w:tcPr>
+            <w:tcW w:w="2137" w:type="dxa"/>
+            <w:gridSpan w:val="2"/>
+            <w:vMerge/>
+            <w:tcBorders>
+              <w:left w:val="nil"/>
+            </w:tcBorders>
+            <w:vAlign w:val="bottom"/>
+          </w:tcPr>
+          <w:p>
+            <w:pPr>
+              <w:rPr>
+                <w:rFonts w:ascii="Times New Roman" w:hAnsi="Times New Roman" w:cs="Times New Roman"/>
+              </w:rPr>
+            </w:pPr>
+          </w:p>
+        </w:tc>
+      </w:tr>
+      <w:tr>
+        <w:trPr>
+          <w:trHeight w:val="350"/>
+        </w:trPr>
+        <w:sdt>
+          <w:sdtPr>
+            <w:rPr>
+              <w:rFonts w:ascii="Times New Roman" w:hAnsi="Times New Roman" w:cs="Times New Roman"/>
+            </w:rPr>
+            <w:tag w:val="_predmet9"/>
+            <w:id w:val="-5523507"/>
+            <w:placeholder>
+              <w:docPart w:val="AA98636D1D7D4DFA99C860E9B2C2F968"/>
+            </w:placeholder>
+            <w:dataBinding w:xpath="/root[1]/_predmet9[1]" w:storeItemID="{5F7E1622-8D88-4965-BCFC-2B6C53E1604E}"/>
+            <w:text/>
+          </w:sdtPr>
+          <w:sdtEndPr/>
+          <w:sdtContent>
+            <w:tc>
+              <w:tcPr>
+                <w:tcW w:w="5058" w:type="dxa"/>
+                <w:gridSpan w:val="15"/>
+                <w:tcBorders>
+                  <w:right w:val="nil"/>
+                </w:tcBorders>
+                <w:vAlign w:val="center"/>
+              </w:tcPr>
+              <w:p>
+                <w:pPr>
+                  <w:rPr>
+                    <w:rFonts w:ascii="Times New Roman" w:hAnsi="Times New Roman" w:cs="Times New Roman"/>
+                  </w:rPr>
+                </w:pPr>
+                <w:r>
+                  <w:rPr>
+                    <w:rFonts w:ascii="Times New Roman" w:hAnsi="Times New Roman" w:cs="Times New Roman"/>
+                  </w:rPr>
+                  <w:t>predmet9</w:t>
+                </w:r>
+              </w:p>
+            </w:tc>
+          </w:sdtContent>
+        </w:sdt>
+        <w:sdt>
+          <w:sdtPr>
+            <w:rPr>
+              <w:rFonts w:ascii="Times New Roman" w:hAnsi="Times New Roman" w:cs="Times New Roman"/>
+            </w:rPr>
+            <w:tag w:val="_slovima9"/>
+            <w:id w:val="-451946072"/>
+            <w:placeholder>
+              <w:docPart w:val="DefaultPlaceholder_1082065158"/>
+            </w:placeholder>
+            <w:dataBinding w:xpath="/root[1]/_slovima9[1]" w:storeItemID="{5F7E1622-8D88-4965-BCFC-2B6C53E1604E}"/>
+            <w:text/>
+          </w:sdtPr>
+          <w:sdtEndPr/>
+          <w:sdtContent>
+            <w:tc>
+              <w:tcPr>
+                <w:tcW w:w="1530" w:type="dxa"/>
+                <w:gridSpan w:val="4"/>
+                <w:tcBorders>
+                  <w:left w:val="nil"/>
+                  <w:right w:val="nil"/>
+                </w:tcBorders>
+                <w:vAlign w:val="center"/>
+              </w:tcPr>
+              <w:p>
+                <w:pPr>
+                  <w:rPr>
+                    <w:rFonts w:ascii="Times New Roman" w:hAnsi="Times New Roman" w:cs="Times New Roman"/>
+                  </w:rPr>
+                </w:pPr>
+                <w:r>
+                  <w:rPr>
+                    <w:rFonts w:ascii="Times New Roman" w:hAnsi="Times New Roman" w:cs="Times New Roman"/>
+                  </w:rPr>
+                  <w:t>sl9</w:t>
+                </w:r>
+              </w:p>
+            </w:tc>
+          </w:sdtContent>
+        </w:sdt>
+        <w:sdt>
+          <w:sdtPr>
+            <w:rPr>
+              <w:rFonts w:ascii="Times New Roman" w:hAnsi="Times New Roman" w:cs="Times New Roman"/>
+            </w:rPr>
+            <w:tag w:val="_ocena9"/>
+            <w:id w:val="-1529873890"/>
+            <w:placeholder>
+              <w:docPart w:val="9CD5C16B2697455A8F79E778650966F6"/>
+            </w:placeholder>
+            <w:dataBinding w:xpath="/root[1]/_ocena9[1]" w:storeItemID="{5F7E1622-8D88-4965-BCFC-2B6C53E1604E}"/>
+            <w:text/>
+          </w:sdtPr>
+          <w:sdtEndPr/>
+          <w:sdtContent>
+            <w:tc>
+              <w:tcPr>
+                <w:tcW w:w="810" w:type="dxa"/>
+                <w:gridSpan w:val="3"/>
+                <w:tcBorders>
+                  <w:left w:val="nil"/>
+                  <w:right w:val="nil"/>
+                </w:tcBorders>
+                <w:vAlign w:val="center"/>
+              </w:tcPr>
+              <w:p>
+                <w:pPr>
+                  <w:jc w:val="right"/>
+                  <w:rPr>
+                    <w:rFonts w:ascii="Times New Roman" w:hAnsi="Times New Roman" w:cs="Times New Roman"/>
+                  </w:rPr>
+                </w:pPr>
+                <w:r>
+                  <w:rPr>
+                    <w:rFonts w:ascii="Times New Roman" w:hAnsi="Times New Roman" w:cs="Times New Roman"/>
+                  </w:rPr>
+                  <w:t>o</w:t>
+                </w:r>
+                <w:r>
+                  <w:rPr>
+                    <w:rFonts w:ascii="Times New Roman" w:hAnsi="Times New Roman" w:cs="Times New Roman"/>
+                  </w:rPr>
+                  <w:t>9</w:t>
+                </w:r>
+              </w:p>
+            </w:tc>
+          </w:sdtContent>
+        </w:sdt>
+        <w:tc>
+          <w:tcPr>
+            <w:tcW w:w="2137" w:type="dxa"/>
+            <w:gridSpan w:val="2"/>
+            <w:vMerge/>
+            <w:tcBorders>
+              <w:left w:val="nil"/>
+            </w:tcBorders>
+            <w:vAlign w:val="bottom"/>
+          </w:tcPr>
+          <w:p>
+            <w:pPr>
+              <w:rPr>
+                <w:rFonts w:ascii="Times New Roman" w:hAnsi="Times New Roman" w:cs="Times New Roman"/>
+              </w:rPr>
+            </w:pPr>
+          </w:p>
+        </w:tc>
+      </w:tr>
+      <w:tr>
+        <w:trPr>
+          <w:trHeight w:val="278"/>
+        </w:trPr>
+        <w:sdt>
+          <w:sdtPr>
+            <w:rPr>
+              <w:rFonts w:ascii="Times New Roman" w:hAnsi="Times New Roman" w:cs="Times New Roman"/>
+            </w:rPr>
+            <w:tag w:val="_predmet10"/>
+            <w:id w:val="-1189366843"/>
+            <w:placeholder>
+              <w:docPart w:val="9141BEEB9A5A4E52BC9171DC5218F02B"/>
+            </w:placeholder>
+            <w:dataBinding w:xpath="/root[1]/_predmet10[1]" w:storeItemID="{5F7E1622-8D88-4965-BCFC-2B6C53E1604E}"/>
+            <w:text/>
+          </w:sdtPr>
+          <w:sdtEndPr/>
+          <w:sdtContent>
+            <w:tc>
+              <w:tcPr>
+                <w:tcW w:w="5058" w:type="dxa"/>
+                <w:gridSpan w:val="15"/>
+                <w:tcBorders>
+                  <w:right w:val="nil"/>
+                </w:tcBorders>
+              </w:tcPr>
+              <w:p>
+                <w:pPr>
+                  <w:rPr>
+                    <w:rFonts w:ascii="Times New Roman" w:hAnsi="Times New Roman" w:cs="Times New Roman"/>
+                  </w:rPr>
+                </w:pPr>
+                <w:r>
+                  <w:rPr>
+                    <w:rFonts w:ascii="Times New Roman" w:hAnsi="Times New Roman" w:cs="Times New Roman"/>
+                  </w:rPr>
+                  <w:t>predmet10</w:t>
+                </w:r>
+              </w:p>
+            </w:tc>
+          </w:sdtContent>
+        </w:sdt>
+        <w:sdt>
+          <w:sdtPr>
+            <w:rPr>
+              <w:rFonts w:ascii="Times New Roman" w:hAnsi="Times New Roman" w:cs="Times New Roman"/>
+            </w:rPr>
+            <w:tag w:val="_slovima10"/>
+            <w:id w:val="-43913318"/>
+            <w:placeholder>
+              <w:docPart w:val="DefaultPlaceholder_1082065158"/>
+            </w:placeholder>
+            <w:dataBinding w:xpath="/root[1]/_slovima10[1]" w:storeItemID="{5F7E1622-8D88-4965-BCFC-2B6C53E1604E}"/>
+            <w:text/>
+          </w:sdtPr>
+          <w:sdtEndPr/>
+          <w:sdtContent>
+            <w:tc>
+              <w:tcPr>
+                <w:tcW w:w="1530" w:type="dxa"/>
+                <w:gridSpan w:val="4"/>
+                <w:tcBorders>
+                  <w:left w:val="nil"/>
+                  <w:right w:val="nil"/>
+                </w:tcBorders>
+                <w:vAlign w:val="center"/>
+              </w:tcPr>
+              <w:p>
+                <w:pPr>
+                  <w:rPr>
+                    <w:rFonts w:ascii="Times New Roman" w:hAnsi="Times New Roman" w:cs="Times New Roman"/>
+                  </w:rPr>
+                </w:pPr>
+                <w:r>
+                  <w:rPr>
+                    <w:rFonts w:ascii="Times New Roman" w:hAnsi="Times New Roman" w:cs="Times New Roman"/>
+                  </w:rPr>
+                  <w:t>sl10</w:t>
+                </w:r>
+              </w:p>
+            </w:tc>
+          </w:sdtContent>
+        </w:sdt>
+        <w:sdt>
+          <w:sdtPr>
+            <w:rPr>
+              <w:rFonts w:ascii="Times New Roman" w:hAnsi="Times New Roman" w:cs="Times New Roman"/>
+            </w:rPr>
+            <w:tag w:val="_ocena10"/>
+            <w:id w:val="30466132"/>
+            <w:placeholder>
+              <w:docPart w:val="75A24272D1A041DD8A9BD166F2347A27"/>
+            </w:placeholder>
+            <w:dataBinding w:xpath="/root[1]/_ocena10[1]" w:storeItemID="{5F7E1622-8D88-4965-BCFC-2B6C53E1604E}"/>
+            <w:text/>
+          </w:sdtPr>
+          <w:sdtEndPr/>
+          <w:sdtContent>
+            <w:tc>
+              <w:tcPr>
+                <w:tcW w:w="810" w:type="dxa"/>
+                <w:gridSpan w:val="3"/>
+                <w:tcBorders>
+                  <w:left w:val="nil"/>
+                  <w:right w:val="nil"/>
+                </w:tcBorders>
+              </w:tcPr>
+              <w:p>
+                <w:pPr>
+                  <w:jc w:val="right"/>
+                  <w:rPr>
+                    <w:rFonts w:ascii="Times New Roman" w:hAnsi="Times New Roman" w:cs="Times New Roman"/>
+                  </w:rPr>
+                </w:pPr>
+                <w:r>
+                  <w:rPr>
+                    <w:rFonts w:ascii="Times New Roman" w:hAnsi="Times New Roman" w:cs="Times New Roman"/>
+                  </w:rPr>
+                  <w:t>o</w:t>
+                </w:r>
+                <w:r>
+                  <w:rPr>
+                    <w:rFonts w:ascii="Times New Roman" w:hAnsi="Times New Roman" w:cs="Times New Roman"/>
+                  </w:rPr>
+                  <w:t>10</w:t>
+                </w:r>
+              </w:p>
+            </w:tc>
+          </w:sdtContent>
+        </w:sdt>
+        <w:tc>
+          <w:tcPr>
+            <w:tcW w:w="2137" w:type="dxa"/>
+            <w:gridSpan w:val="2"/>
+            <w:vMerge/>
+            <w:tcBorders>
+              <w:left w:val="nil"/>
+            </w:tcBorders>
+            <w:vAlign w:val="bottom"/>
+          </w:tcPr>
+          <w:p>
+            <w:pPr>
+              <w:rPr>
+                <w:rFonts w:ascii="Times New Roman" w:hAnsi="Times New Roman" w:cs="Times New Roman"/>
+              </w:rPr>
+            </w:pPr>
+          </w:p>
+        </w:tc>
+      </w:tr>
+      <w:tr>
+        <w:trPr>
+          <w:trHeight w:val="233"/>
+        </w:trPr>
+        <w:sdt>
+          <w:sdtPr>
+            <w:rPr>
+              <w:rFonts w:ascii="Times New Roman" w:hAnsi="Times New Roman" w:cs="Times New Roman"/>
+            </w:rPr>
+            <w:tag w:val="_predmet11"/>
+            <w:id w:val="-505520591"/>
+            <w:placeholder>
+              <w:docPart w:val="245728E68FCC4FB3BBE9EA616CA1D268"/>
+            </w:placeholder>
+            <w:dataBinding w:xpath="/root[1]/_predmet11[1]" w:storeItemID="{5F7E1622-8D88-4965-BCFC-2B6C53E1604E}"/>
+            <w:text/>
+          </w:sdtPr>
+          <w:sdtEndPr/>
+          <w:sdtContent>
+            <w:tc>
+              <w:tcPr>
+                <w:tcW w:w="5058" w:type="dxa"/>
+                <w:gridSpan w:val="15"/>
+                <w:tcBorders>
+                  <w:right w:val="nil"/>
+                </w:tcBorders>
+                <w:vAlign w:val="bottom"/>
+              </w:tcPr>
+              <w:p>
+                <w:pPr>
+                  <w:rPr>
+                    <w:rFonts w:ascii="Times New Roman" w:hAnsi="Times New Roman" w:cs="Times New Roman"/>
+                  </w:rPr>
+                </w:pPr>
+                <w:r>
+                  <w:rPr>
+                    <w:rFonts w:ascii="Times New Roman" w:hAnsi="Times New Roman" w:cs="Times New Roman"/>
+                  </w:rPr>
+                  <w:t>predmet11</w:t>
+                </w:r>
+              </w:p>
+            </w:tc>
+          </w:sdtContent>
+        </w:sdt>
+        <w:sdt>
+          <w:sdtPr>
+            <w:rPr>
+              <w:rFonts w:ascii="Times New Roman" w:hAnsi="Times New Roman" w:cs="Times New Roman"/>
+            </w:rPr>
+            <w:tag w:val="_slovima11"/>
+            <w:id w:val="904884040"/>
+            <w:placeholder>
+              <w:docPart w:val="DefaultPlaceholder_1082065158"/>
+            </w:placeholder>
+            <w:dataBinding w:xpath="/root[1]/_slovima11[1]" w:storeItemID="{5F7E1622-8D88-4965-BCFC-2B6C53E1604E}"/>
+            <w:text/>
+          </w:sdtPr>
+          <w:sdtEndPr/>
+          <w:sdtContent>
+            <w:tc>
+              <w:tcPr>
+                <w:tcW w:w="1530" w:type="dxa"/>
+                <w:gridSpan w:val="4"/>
+                <w:tcBorders>
+                  <w:left w:val="nil"/>
+                  <w:right w:val="nil"/>
+                </w:tcBorders>
+                <w:vAlign w:val="center"/>
+              </w:tcPr>
+              <w:p>
+                <w:pPr>
+                  <w:rPr>
+                    <w:rFonts w:ascii="Times New Roman" w:hAnsi="Times New Roman" w:cs="Times New Roman"/>
+                  </w:rPr>
+                </w:pPr>
+                <w:r>
+                  <w:rPr>
+                    <w:rFonts w:ascii="Times New Roman" w:hAnsi="Times New Roman" w:cs="Times New Roman"/>
+                  </w:rPr>
+                  <w:t>sl11</w:t>
+                </w:r>
+              </w:p>
+            </w:tc>
+          </w:sdtContent>
+        </w:sdt>
+        <w:sdt>
+          <w:sdtPr>
+            <w:rPr>
+              <w:rFonts w:ascii="Times New Roman" w:hAnsi="Times New Roman" w:cs="Times New Roman"/>
+            </w:rPr>
+            <w:tag w:val="_ocena11"/>
+            <w:id w:val="-804845077"/>
+            <w:placeholder>
+              <w:docPart w:val="2869B5F98E2C448BA0E1FFC66708EB20"/>
+            </w:placeholder>
+            <w:dataBinding w:xpath="/root[1]/_ocena11[1]" w:storeItemID="{5F7E1622-8D88-4965-BCFC-2B6C53E1604E}"/>
+            <w:text/>
+          </w:sdtPr>
+          <w:sdtEndPr/>
+          <w:sdtContent>
+            <w:tc>
+              <w:tcPr>
+                <w:tcW w:w="810" w:type="dxa"/>
+                <w:gridSpan w:val="3"/>
+                <w:tcBorders>
+                  <w:left w:val="nil"/>
+                  <w:right w:val="nil"/>
+                </w:tcBorders>
+                <w:vAlign w:val="bottom"/>
+              </w:tcPr>
+              <w:p>
+                <w:pPr>
+                  <w:jc w:val="right"/>
+                  <w:rPr>
+                    <w:rFonts w:ascii="Times New Roman" w:hAnsi="Times New Roman" w:cs="Times New Roman"/>
+                  </w:rPr>
+                </w:pPr>
+                <w:r>
+                  <w:rPr>
+                    <w:rFonts w:ascii="Times New Roman" w:hAnsi="Times New Roman" w:cs="Times New Roman"/>
+                  </w:rPr>
+                  <w:t>o</w:t>
+                </w:r>
+                <w:r>
+                  <w:rPr>
+                    <w:rFonts w:ascii="Times New Roman" w:hAnsi="Times New Roman" w:cs="Times New Roman"/>
+                  </w:rPr>
+                  <w:t>11</w:t>
+                </w:r>
+              </w:p>
+            </w:tc>
+          </w:sdtContent>
+        </w:sdt>
+        <w:tc>
+          <w:tcPr>
+            <w:tcW w:w="2137" w:type="dxa"/>
+            <w:gridSpan w:val="2"/>
+            <w:vMerge/>
+            <w:tcBorders>
+              <w:left w:val="nil"/>
+            </w:tcBorders>
+            <w:vAlign w:val="bottom"/>
+          </w:tcPr>
+          <w:p>
+            <w:pPr>
+              <w:rPr>
+                <w:rFonts w:ascii="Times New Roman" w:hAnsi="Times New Roman" w:cs="Times New Roman"/>
+              </w:rPr>
+            </w:pPr>
+          </w:p>
+        </w:tc>
+      </w:tr>
+      <w:tr>
+        <w:trPr>
+          <w:trHeight w:val="260"/>
+        </w:trPr>
+        <w:sdt>
+          <w:sdtPr>
+            <w:rPr>
+              <w:rFonts w:ascii="Times New Roman" w:hAnsi="Times New Roman" w:cs="Times New Roman"/>
+            </w:rPr>
+            <w:tag w:val="_predmet12"/>
+            <w:id w:val="-932200483"/>
+            <w:placeholder>
+              <w:docPart w:val="D586FFC6F15946C0A38CB244BCF61ACE"/>
+            </w:placeholder>
+            <w:dataBinding w:xpath="/root[1]/_predmet12[1]" w:storeItemID="{5F7E1622-8D88-4965-BCFC-2B6C53E1604E}"/>
+            <w:text/>
+          </w:sdtPr>
+          <w:sdtEndPr/>
+          <w:sdtContent>
+            <w:tc>
+              <w:tcPr>
+                <w:tcW w:w="5058" w:type="dxa"/>
+                <w:gridSpan w:val="15"/>
+                <w:tcBorders>
+                  <w:right w:val="nil"/>
+                </w:tcBorders>
+                <w:vAlign w:val="bottom"/>
+              </w:tcPr>
+              <w:p>
+                <w:pPr>
+                  <w:rPr>
+                    <w:rFonts w:ascii="Times New Roman" w:hAnsi="Times New Roman" w:cs="Times New Roman"/>
+                  </w:rPr>
+                </w:pPr>
+                <w:r>
+                  <w:rPr>
+                    <w:rFonts w:ascii="Times New Roman" w:hAnsi="Times New Roman" w:cs="Times New Roman"/>
+                  </w:rPr>
+                  <w:t>predmet12</w:t>
+                </w:r>
+              </w:p>
+            </w:tc>
+          </w:sdtContent>
+        </w:sdt>
+        <w:sdt>
+          <w:sdtPr>
+            <w:rPr>
+              <w:rFonts w:ascii="Times New Roman" w:hAnsi="Times New Roman" w:cs="Times New Roman"/>
+            </w:rPr>
+            <w:tag w:val="_slovima12"/>
+            <w:id w:val="-198243403"/>
+            <w:placeholder>
+              <w:docPart w:val="DefaultPlaceholder_1082065158"/>
+            </w:placeholder>
+            <w:dataBinding w:xpath="/root/_slovima12[1]" w:storeItemID="{5F7E1622-8D88-4965-BCFC-2B6C53E1604E}"/>
+            <w:text/>
+          </w:sdtPr>
+          <w:sdtEndPr/>
+          <w:sdtContent>
+            <w:tc>
+              <w:tcPr>
+                <w:tcW w:w="1530" w:type="dxa"/>
+                <w:gridSpan w:val="4"/>
+                <w:tcBorders>
+                  <w:left w:val="nil"/>
+                  <w:right w:val="nil"/>
+                </w:tcBorders>
+                <w:vAlign w:val="center"/>
+              </w:tcPr>
+              <w:p>
+                <w:pPr>
+                  <w:rPr>
+                    <w:rFonts w:ascii="Times New Roman" w:hAnsi="Times New Roman" w:cs="Times New Roman"/>
+                  </w:rPr>
+                </w:pPr>
+                <w:r>
+                  <w:rPr>
+                    <w:rFonts w:ascii="Times New Roman" w:hAnsi="Times New Roman" w:cs="Times New Roman"/>
+                  </w:rPr>
+                  <w:t>sl12</w:t>
+                </w:r>
+              </w:p>
+            </w:tc>
+          </w:sdtContent>
+        </w:sdt>
+        <w:sdt>
+          <w:sdtPr>
+            <w:rPr>
+              <w:rFonts w:ascii="Times New Roman" w:hAnsi="Times New Roman" w:cs="Times New Roman"/>
+            </w:rPr>
+            <w:tag w:val="_ocena12"/>
+            <w:id w:val="-364987118"/>
+            <w:placeholder>
+              <w:docPart w:val="8E905721A13449A28E5FE1F10B107433"/>
+            </w:placeholder>
+            <w:dataBinding w:xpath="/root[1]/_ocena12[1]" w:storeItemID="{5F7E1622-8D88-4965-BCFC-2B6C53E1604E}"/>
+            <w:text/>
+          </w:sdtPr>
+          <w:sdtEndPr/>
+          <w:sdtContent>
+            <w:tc>
+              <w:tcPr>
+                <w:tcW w:w="810" w:type="dxa"/>
+                <w:gridSpan w:val="3"/>
+                <w:tcBorders>
+                  <w:left w:val="nil"/>
+                  <w:right w:val="nil"/>
+                </w:tcBorders>
+                <w:vAlign w:val="bottom"/>
+              </w:tcPr>
+              <w:p>
+                <w:pPr>
+                  <w:jc w:val="right"/>
+                  <w:rPr>
+                    <w:rFonts w:ascii="Times New Roman" w:hAnsi="Times New Roman" w:cs="Times New Roman"/>
+                  </w:rPr>
+                </w:pPr>
+                <w:r>
+                  <w:rPr>
+                    <w:rFonts w:ascii="Times New Roman" w:hAnsi="Times New Roman" w:cs="Times New Roman"/>
+                  </w:rPr>
+                  <w:t>o</w:t>
+                </w:r>
+                <w:r>
+                  <w:rPr>
+                    <w:rFonts w:ascii="Times New Roman" w:hAnsi="Times New Roman" w:cs="Times New Roman"/>
+                  </w:rPr>
+                  <w:t>12</w:t>
+                </w:r>
+              </w:p>
+            </w:tc>
+          </w:sdtContent>
+        </w:sdt>
+        <w:tc>
+          <w:tcPr>
+            <w:tcW w:w="2137" w:type="dxa"/>
+            <w:gridSpan w:val="2"/>
+            <w:vMerge/>
+            <w:tcBorders>
+              <w:left w:val="nil"/>
+            </w:tcBorders>
+            <w:vAlign w:val="bottom"/>
+          </w:tcPr>
+          <w:p>
+            <w:pPr>
+              <w:rPr>
+                <w:rFonts w:ascii="Times New Roman" w:hAnsi="Times New Roman" w:cs="Times New Roman"/>
+              </w:rPr>
+            </w:pPr>
+          </w:p>
+        </w:tc>
+      </w:tr>
+      <w:tr>
+        <w:trPr>
+          <w:trHeight w:val="70"/>
+        </w:trPr>
+        <w:sdt>
+          <w:sdtPr>
+            <w:rPr>
+              <w:rFonts w:ascii="Times New Roman" w:hAnsi="Times New Roman" w:cs="Times New Roman"/>
+            </w:rPr>
+            <w:tag w:val="_predmet13"/>
+            <w:id w:val="-1296056678"/>
+            <w:placeholder>
+              <w:docPart w:val="E90F0A37E1BB4B25A0419A1A0AA78133"/>
+            </w:placeholder>
+            <w:dataBinding w:xpath="/root[1]/_predmet13[1]" w:storeItemID="{5F7E1622-8D88-4965-BCFC-2B6C53E1604E}"/>
+            <w:text/>
+          </w:sdtPr>
+          <w:sdtEndPr/>
+          <w:sdtContent>
+            <w:tc>
+              <w:tcPr>
+                <w:tcW w:w="5058" w:type="dxa"/>
+                <w:gridSpan w:val="15"/>
+                <w:tcBorders>
+                  <w:right w:val="nil"/>
+                </w:tcBorders>
+                <w:vAlign w:val="bottom"/>
+              </w:tcPr>
+              <w:p>
+                <w:pPr>
+                  <w:rPr>
+                    <w:rFonts w:ascii="Times New Roman" w:hAnsi="Times New Roman" w:cs="Times New Roman"/>
+                  </w:rPr>
+                </w:pPr>
+                <w:r>
+                  <w:rPr>
+                    <w:rFonts w:ascii="Times New Roman" w:hAnsi="Times New Roman" w:cs="Times New Roman"/>
+                  </w:rPr>
+                  <w:t>predmet13</w:t>
+                </w:r>
+              </w:p>
+            </w:tc>
+          </w:sdtContent>
+        </w:sdt>
+        <w:sdt>
+          <w:sdtPr>
+            <w:rPr>
+              <w:rFonts w:ascii="Times New Roman" w:hAnsi="Times New Roman" w:cs="Times New Roman"/>
+            </w:rPr>
+            <w:tag w:val="_slovima13"/>
+            <w:id w:val="391238229"/>
+            <w:placeholder>
+              <w:docPart w:val="DefaultPlaceholder_1082065158"/>
+            </w:placeholder>
+            <w:dataBinding w:xpath="/root[1]/_slovima13[1]" w:storeItemID="{5F7E1622-8D88-4965-BCFC-2B6C53E1604E}"/>
+            <w:text/>
+          </w:sdtPr>
+          <w:sdtEndPr/>
+          <w:sdtContent>
+            <w:tc>
+              <w:tcPr>
+                <w:tcW w:w="1530" w:type="dxa"/>
+                <w:gridSpan w:val="4"/>
+                <w:tcBorders>
+                  <w:left w:val="nil"/>
+                  <w:right w:val="nil"/>
+                </w:tcBorders>
+                <w:vAlign w:val="center"/>
+              </w:tcPr>
+              <w:p>
+                <w:pPr>
+                  <w:rPr>
+                    <w:rFonts w:ascii="Times New Roman" w:hAnsi="Times New Roman" w:cs="Times New Roman"/>
+                  </w:rPr>
+                </w:pPr>
+                <w:r>
+                  <w:rPr>
+                    <w:rFonts w:ascii="Times New Roman" w:hAnsi="Times New Roman" w:cs="Times New Roman"/>
+                  </w:rPr>
+                  <w:t>sl13</w:t>
+                </w:r>
+              </w:p>
+            </w:tc>
+          </w:sdtContent>
+        </w:sdt>
+        <w:sdt>
+          <w:sdtPr>
+            <w:rPr>
+              <w:rFonts w:ascii="Times New Roman" w:hAnsi="Times New Roman" w:cs="Times New Roman"/>
+            </w:rPr>
+            <w:tag w:val="_ocena13"/>
+            <w:id w:val="-1937894278"/>
+            <w:placeholder>
+              <w:docPart w:val="8C07C99455A245F590285E756679F5F7"/>
+            </w:placeholder>
+            <w:dataBinding w:xpath="/root[1]/_ocena13[1]" w:storeItemID="{5F7E1622-8D88-4965-BCFC-2B6C53E1604E}"/>
+            <w:text/>
+          </w:sdtPr>
+          <w:sdtEndPr/>
+          <w:sdtContent>
+            <w:tc>
+              <w:tcPr>
+                <w:tcW w:w="810" w:type="dxa"/>
+                <w:gridSpan w:val="3"/>
+                <w:tcBorders>
+                  <w:left w:val="nil"/>
+                  <w:right w:val="nil"/>
+                </w:tcBorders>
+                <w:vAlign w:val="bottom"/>
+              </w:tcPr>
+              <w:p>
+                <w:pPr>
+                  <w:jc w:val="right"/>
+                  <w:rPr>
+                    <w:rFonts w:ascii="Times New Roman" w:hAnsi="Times New Roman" w:cs="Times New Roman"/>
+                  </w:rPr>
+                </w:pPr>
+                <w:r>
+                  <w:rPr>
+                    <w:rFonts w:ascii="Times New Roman" w:hAnsi="Times New Roman" w:cs="Times New Roman"/>
+                  </w:rPr>
+                  <w:t>o</w:t>
+                </w:r>
+                <w:r>
+                  <w:rPr>
+                    <w:rFonts w:ascii="Times New Roman" w:hAnsi="Times New Roman" w:cs="Times New Roman"/>
+                  </w:rPr>
+                  <w:t>13</w:t>
+                </w:r>
+              </w:p>
+            </w:tc>
+          </w:sdtContent>
+        </w:sdt>
+        <w:tc>
+          <w:tcPr>
+            <w:tcW w:w="2137" w:type="dxa"/>
+            <w:gridSpan w:val="2"/>
+            <w:vMerge/>
+            <w:tcBorders>
+              <w:left w:val="nil"/>
+            </w:tcBorders>
+            <w:vAlign w:val="bottom"/>
+          </w:tcPr>
+          <w:p>
+            <w:pPr>
+              <w:rPr>
+                <w:rFonts w:ascii="Times New Roman" w:hAnsi="Times New Roman" w:cs="Times New Roman"/>
+              </w:rPr>
+            </w:pPr>
+          </w:p>
+        </w:tc>
+      </w:tr>
+      <w:tr>
+        <w:trPr>
+          <w:trHeight w:val="260"/>
+        </w:trPr>
+        <w:sdt>
+          <w:sdtPr>
+            <w:rPr>
+              <w:rFonts w:ascii="Times New Roman" w:hAnsi="Times New Roman" w:cs="Times New Roman"/>
+            </w:rPr>
+            <w:tag w:val="_predmet14"/>
+            <w:id w:val="-899665148"/>
+            <w:placeholder>
+              <w:docPart w:val="6BF25E51F2B74948B065FA9B82FCE0A7"/>
+            </w:placeholder>
+            <w:dataBinding w:xpath="/root[1]/_predmet14[1]" w:storeItemID="{5F7E1622-8D88-4965-BCFC-2B6C53E1604E}"/>
+            <w:text/>
+          </w:sdtPr>
+          <w:sdtEndPr/>
+          <w:sdtContent>
+            <w:tc>
+              <w:tcPr>
+                <w:tcW w:w="5058" w:type="dxa"/>
+                <w:gridSpan w:val="15"/>
+                <w:tcBorders>
+                  <w:right w:val="nil"/>
+                </w:tcBorders>
+                <w:vAlign w:val="bottom"/>
+              </w:tcPr>
+              <w:p>
+                <w:pPr>
+                  <w:rPr>
+                    <w:rFonts w:ascii="Times New Roman" w:hAnsi="Times New Roman" w:cs="Times New Roman"/>
+                  </w:rPr>
+                </w:pPr>
+                <w:r>
+                  <w:rPr>
+                    <w:rFonts w:ascii="Times New Roman" w:hAnsi="Times New Roman" w:cs="Times New Roman"/>
+                  </w:rPr>
+                  <w:t>predmet14</w:t>
+                </w:r>
+              </w:p>
+            </w:tc>
+          </w:sdtContent>
+        </w:sdt>
+        <w:sdt>
+          <w:sdtPr>
+            <w:rPr>
+              <w:rFonts w:ascii="Times New Roman" w:hAnsi="Times New Roman" w:cs="Times New Roman"/>
+            </w:rPr>
+            <w:tag w:val="_slovima14"/>
+            <w:id w:val="1886826124"/>
+            <w:placeholder>
+              <w:docPart w:val="DefaultPlaceholder_1082065158"/>
+            </w:placeholder>
+            <w:dataBinding w:xpath="/root[1]/_slovima14[1]" w:storeItemID="{5F7E1622-8D88-4965-BCFC-2B6C53E1604E}"/>
+            <w:text/>
+          </w:sdtPr>
+          <w:sdtEndPr/>
+          <w:sdtContent>
+            <w:tc>
+              <w:tcPr>
+                <w:tcW w:w="1530" w:type="dxa"/>
+                <w:gridSpan w:val="4"/>
+                <w:tcBorders>
+                  <w:left w:val="nil"/>
+                  <w:right w:val="nil"/>
+                </w:tcBorders>
+                <w:vAlign w:val="center"/>
+              </w:tcPr>
+              <w:p>
+                <w:pPr>
+                  <w:rPr>
+                    <w:rFonts w:ascii="Times New Roman" w:hAnsi="Times New Roman" w:cs="Times New Roman"/>
+                  </w:rPr>
+                </w:pPr>
+                <w:r>
+                  <w:rPr>
+                    <w:rFonts w:ascii="Times New Roman" w:hAnsi="Times New Roman" w:cs="Times New Roman"/>
+                  </w:rPr>
+                  <w:t>sl14</w:t>
+                </w:r>
+              </w:p>
+            </w:tc>
+          </w:sdtContent>
+        </w:sdt>
+        <w:sdt>
+          <w:sdtPr>
+            <w:rPr>
+              <w:rFonts w:ascii="Times New Roman" w:hAnsi="Times New Roman" w:cs="Times New Roman"/>
+            </w:rPr>
+            <w:tag w:val="_ocena14"/>
+            <w:id w:val="1824087827"/>
+            <w:placeholder>
+              <w:docPart w:val="857497073D19483FBCE3C7F068F0D42A"/>
+            </w:placeholder>
+            <w:dataBinding w:xpath="/root[1]/_ocena14[1]" w:storeItemID="{5F7E1622-8D88-4965-BCFC-2B6C53E1604E}"/>
+            <w:text/>
+          </w:sdtPr>
+          <w:sdtEndPr/>
+          <w:sdtContent>
+            <w:tc>
+              <w:tcPr>
+                <w:tcW w:w="810" w:type="dxa"/>
+                <w:gridSpan w:val="3"/>
+                <w:tcBorders>
+                  <w:left w:val="nil"/>
+                  <w:right w:val="nil"/>
+                </w:tcBorders>
+                <w:vAlign w:val="bottom"/>
+              </w:tcPr>
+              <w:p>
+                <w:pPr>
+                  <w:jc w:val="right"/>
+                  <w:rPr>
+                    <w:rFonts w:ascii="Times New Roman" w:hAnsi="Times New Roman" w:cs="Times New Roman"/>
+                  </w:rPr>
+                </w:pPr>
+                <w:r>
+                  <w:rPr>
+                    <w:rFonts w:ascii="Times New Roman" w:hAnsi="Times New Roman" w:cs="Times New Roman"/>
+                  </w:rPr>
+                  <w:t>o</w:t>
+                </w:r>
+                <w:r>
+                  <w:rPr>
+                    <w:rFonts w:ascii="Times New Roman" w:hAnsi="Times New Roman" w:cs="Times New Roman"/>
+                  </w:rPr>
+                  <w:t>14</w:t>
+                </w:r>
+              </w:p>
+            </w:tc>
+          </w:sdtContent>
+        </w:sdt>
+        <w:tc>
+          <w:tcPr>
+            <w:tcW w:w="2137" w:type="dxa"/>
+            <w:gridSpan w:val="2"/>
+            <w:vMerge/>
+            <w:tcBorders>
+              <w:left w:val="nil"/>
+            </w:tcBorders>
+            <w:vAlign w:val="bottom"/>
+          </w:tcPr>
+          <w:p>
+            <w:pPr>
+              <w:rPr>
+                <w:rFonts w:ascii="Times New Roman" w:hAnsi="Times New Roman" w:cs="Times New Roman"/>
+              </w:rPr>
+            </w:pPr>
+          </w:p>
+        </w:tc>
+      </w:tr>
+      <w:tr>
+        <w:trPr>
+          <w:trHeight w:val="350"/>
+        </w:trPr>
+        <w:sdt>
+          <w:sdtPr>
+            <w:rPr>
+              <w:rFonts w:ascii="Times New Roman" w:hAnsi="Times New Roman" w:cs="Times New Roman"/>
+            </w:rPr>
+            <w:tag w:val="_predmet15"/>
+            <w:id w:val="-1605183696"/>
+            <w:placeholder>
+              <w:docPart w:val="DAD4E8D077654D5BBB27FA139D3B9153"/>
+            </w:placeholder>
+            <w:dataBinding w:xpath="/root[1]/_predmet15[1]" w:storeItemID="{5F7E1622-8D88-4965-BCFC-2B6C53E1604E}"/>
+            <w:text/>
+          </w:sdtPr>
+          <w:sdtEndPr/>
+          <w:sdtContent>
+            <w:tc>
+              <w:tcPr>
+                <w:tcW w:w="5058" w:type="dxa"/>
+                <w:gridSpan w:val="15"/>
+                <w:tcBorders>
+                  <w:right w:val="nil"/>
+                </w:tcBorders>
+                <w:vAlign w:val="center"/>
+              </w:tcPr>
+              <w:p>
+                <w:pPr>
+                  <w:rPr>
+                    <w:rFonts w:ascii="Times New Roman" w:hAnsi="Times New Roman" w:cs="Times New Roman"/>
+                  </w:rPr>
+                </w:pPr>
+                <w:r>
+                  <w:rPr>
+                    <w:rFonts w:ascii="Times New Roman" w:hAnsi="Times New Roman" w:cs="Times New Roman"/>
+                  </w:rPr>
+                  <w:t>predmet15</w:t>
+                </w:r>
+              </w:p>
+            </w:tc>
+          </w:sdtContent>
+        </w:sdt>
+        <w:sdt>
+          <w:sdtPr>
+            <w:rPr>
+              <w:rFonts w:ascii="Times New Roman" w:hAnsi="Times New Roman" w:cs="Times New Roman"/>
+            </w:rPr>
+            <w:tag w:val="_slovima15"/>
+            <w:id w:val="273601164"/>
+            <w:placeholder>
+              <w:docPart w:val="DefaultPlaceholder_1082065158"/>
+            </w:placeholder>
+            <w:dataBinding w:xpath="/root[1]/_slovima15[1]" w:storeItemID="{5F7E1622-8D88-4965-BCFC-2B6C53E1604E}"/>
+            <w:text/>
+          </w:sdtPr>
+          <w:sdtEndPr/>
+          <w:sdtContent>
+            <w:tc>
+              <w:tcPr>
+                <w:tcW w:w="1530" w:type="dxa"/>
+                <w:gridSpan w:val="4"/>
+                <w:tcBorders>
+                  <w:left w:val="nil"/>
+                  <w:right w:val="nil"/>
+                </w:tcBorders>
+                <w:vAlign w:val="center"/>
+              </w:tcPr>
+              <w:p>
+                <w:pPr>
+                  <w:rPr>
+                    <w:rFonts w:ascii="Times New Roman" w:hAnsi="Times New Roman" w:cs="Times New Roman"/>
+                  </w:rPr>
+                </w:pPr>
+                <w:r>
+                  <w:rPr>
+                    <w:rFonts w:ascii="Times New Roman" w:hAnsi="Times New Roman" w:cs="Times New Roman"/>
+                  </w:rPr>
+                  <w:t>sl15</w:t>
+                </w:r>
+              </w:p>
+            </w:tc>
+          </w:sdtContent>
+        </w:sdt>
+        <w:sdt>
+          <w:sdtPr>
+            <w:rPr>
+              <w:rFonts w:ascii="Times New Roman" w:hAnsi="Times New Roman" w:cs="Times New Roman"/>
+            </w:rPr>
+            <w:tag w:val="_ocena15"/>
+            <w:id w:val="-1483915138"/>
+            <w:placeholder>
+              <w:docPart w:val="38BE9B83AE2E4623AAC78B3121D1C8DB"/>
+            </w:placeholder>
+            <w:dataBinding w:xpath="/root[1]/_ocena15[1]" w:storeItemID="{5F7E1622-8D88-4965-BCFC-2B6C53E1604E}"/>
+            <w:text/>
+          </w:sdtPr>
+          <w:sdtEndPr/>
+          <w:sdtContent>
+            <w:tc>
+              <w:tcPr>
+                <w:tcW w:w="810" w:type="dxa"/>
+                <w:gridSpan w:val="3"/>
+                <w:tcBorders>
+                  <w:left w:val="nil"/>
+                  <w:right w:val="nil"/>
+                </w:tcBorders>
+                <w:vAlign w:val="center"/>
+              </w:tcPr>
+              <w:p>
+                <w:pPr>
+                  <w:jc w:val="right"/>
+                  <w:rPr>
+                    <w:rFonts w:ascii="Times New Roman" w:hAnsi="Times New Roman" w:cs="Times New Roman"/>
+                  </w:rPr>
+                </w:pPr>
+                <w:r>
+                  <w:rPr>
+                    <w:rFonts w:ascii="Times New Roman" w:hAnsi="Times New Roman" w:cs="Times New Roman"/>
+                  </w:rPr>
+                  <w:t>o</w:t>
+                </w:r>
+                <w:r>
+                  <w:rPr>
+                    <w:rFonts w:ascii="Times New Roman" w:hAnsi="Times New Roman" w:cs="Times New Roman"/>
+                  </w:rPr>
+                  <w:t>15</w:t>
+                </w:r>
+              </w:p>
+            </w:tc>
+          </w:sdtContent>
+        </w:sdt>
+        <w:tc>
+          <w:tcPr>
+            <w:tcW w:w="2137" w:type="dxa"/>
+            <w:gridSpan w:val="2"/>
+            <w:vMerge/>
+            <w:tcBorders>
+              <w:left w:val="nil"/>
+            </w:tcBorders>
+            <w:vAlign w:val="bottom"/>
+          </w:tcPr>
+          <w:p>
+            <w:pPr>
+              <w:rPr>
+                <w:rFonts w:ascii="Times New Roman" w:hAnsi="Times New Roman" w:cs="Times New Roman"/>
+              </w:rPr>
+            </w:pPr>
+          </w:p>
+        </w:tc>
+      </w:tr>
+      <w:tr>
+        <w:trPr>
+          <w:trHeight w:val="260"/>
+        </w:trPr>
+        <w:sdt>
+          <w:sdtPr>
+            <w:rPr>
+              <w:rFonts w:ascii="Times New Roman" w:hAnsi="Times New Roman" w:cs="Times New Roman"/>
+            </w:rPr>
+            <w:tag w:val="_predmet16"/>
+            <w:id w:val="1872109685"/>
+            <w:placeholder>
+              <w:docPart w:val="9B7989EF75EC4748B22436920CBCA89F"/>
+            </w:placeholder>
+            <w:dataBinding w:xpath="/root[1]/_predmet16[1]" w:storeItemID="{5F7E1622-8D88-4965-BCFC-2B6C53E1604E}"/>
+            <w:text/>
+          </w:sdtPr>
+          <w:sdtEndPr/>
+          <w:sdtContent>
+            <w:tc>
+              <w:tcPr>
+                <w:tcW w:w="5058" w:type="dxa"/>
+                <w:gridSpan w:val="15"/>
+                <w:tcBorders>
+                  <w:right w:val="nil"/>
+                </w:tcBorders>
+              </w:tcPr>
+              <w:p>
+                <w:pPr>
+                  <w:rPr>
+                    <w:rFonts w:ascii="Times New Roman" w:hAnsi="Times New Roman" w:cs="Times New Roman"/>
+                  </w:rPr>
+                </w:pPr>
+                <w:r>
+                  <w:rPr>
+                    <w:rFonts w:ascii="Times New Roman" w:hAnsi="Times New Roman" w:cs="Times New Roman"/>
+                  </w:rPr>
+                  <w:t>predmet16</w:t>
+                </w:r>
+              </w:p>
+            </w:tc>
+          </w:sdtContent>
+        </w:sdt>
+        <w:sdt>
+          <w:sdtPr>
+            <w:rPr>
+              <w:rFonts w:ascii="Times New Roman" w:hAnsi="Times New Roman" w:cs="Times New Roman"/>
+            </w:rPr>
+            <w:tag w:val="_slovima16"/>
+            <w:id w:val="-2094470727"/>
+            <w:placeholder>
+              <w:docPart w:val="DefaultPlaceholder_1082065158"/>
+            </w:placeholder>
+            <w:dataBinding w:xpath="/root[1]/_slovima16[1]" w:storeItemID="{5F7E1622-8D88-4965-BCFC-2B6C53E1604E}"/>
+            <w:text/>
+          </w:sdtPr>
+          <w:sdtEndPr/>
+          <w:sdtContent>
+            <w:tc>
+              <w:tcPr>
+                <w:tcW w:w="1530" w:type="dxa"/>
+                <w:gridSpan w:val="4"/>
+                <w:tcBorders>
+                  <w:left w:val="nil"/>
+                  <w:right w:val="nil"/>
+                </w:tcBorders>
+                <w:vAlign w:val="center"/>
+              </w:tcPr>
+              <w:p>
+                <w:pPr>
+                  <w:rPr>
+                    <w:rFonts w:ascii="Times New Roman" w:hAnsi="Times New Roman" w:cs="Times New Roman"/>
+                  </w:rPr>
+                </w:pPr>
+                <w:r>
+                  <w:rPr>
+                    <w:rFonts w:ascii="Times New Roman" w:hAnsi="Times New Roman" w:cs="Times New Roman"/>
+                  </w:rPr>
+                  <w:t>sl16</w:t>
+                </w:r>
+              </w:p>
+            </w:tc>
+          </w:sdtContent>
+        </w:sdt>
+        <w:sdt>
+          <w:sdtPr>
+            <w:rPr>
+              <w:rFonts w:ascii="Times New Roman" w:hAnsi="Times New Roman" w:cs="Times New Roman"/>
+            </w:rPr>
+            <w:tag w:val="_ocena16"/>
+            <w:id w:val="-269082651"/>
+            <w:placeholder>
+              <w:docPart w:val="64DC97B9BBF841EDBBF14ABF0CD80B0B"/>
+            </w:placeholder>
+            <w:dataBinding w:xpath="/root[1]/_ocena16[1]" w:storeItemID="{5F7E1622-8D88-4965-BCFC-2B6C53E1604E}"/>
+            <w:text/>
+          </w:sdtPr>
+          <w:sdtEndPr/>
+          <w:sdtContent>
+            <w:tc>
+              <w:tcPr>
+                <w:tcW w:w="810" w:type="dxa"/>
+                <w:gridSpan w:val="3"/>
+                <w:tcBorders>
+                  <w:left w:val="nil"/>
+                  <w:right w:val="nil"/>
+                </w:tcBorders>
+              </w:tcPr>
+              <w:p>
+                <w:pPr>
+                  <w:jc w:val="right"/>
+                  <w:rPr>
+                    <w:rFonts w:ascii="Times New Roman" w:hAnsi="Times New Roman" w:cs="Times New Roman"/>
+                  </w:rPr>
+                </w:pPr>
+                <w:r>
+                  <w:rPr>
+                    <w:rFonts w:ascii="Times New Roman" w:hAnsi="Times New Roman" w:cs="Times New Roman"/>
+                  </w:rPr>
+                  <w:t>o</w:t>
+                </w:r>
+                <w:r>
+                  <w:rPr>
+                    <w:rFonts w:ascii="Times New Roman" w:hAnsi="Times New Roman" w:cs="Times New Roman"/>
+                  </w:rPr>
+                  <w:t>16</w:t>
+                </w:r>
+              </w:p>
+            </w:tc>
+          </w:sdtContent>
+        </w:sdt>
+        <w:tc>
+          <w:tcPr>
+            <w:tcW w:w="2137" w:type="dxa"/>
+            <w:gridSpan w:val="2"/>
+            <w:vMerge/>
+            <w:tcBorders>
+              <w:left w:val="nil"/>
+            </w:tcBorders>
+            <w:vAlign w:val="bottom"/>
+          </w:tcPr>
+          <w:p>
+            <w:pPr>
+              <w:rPr>
+                <w:rFonts w:ascii="Times New Roman" w:hAnsi="Times New Roman" w:cs="Times New Roman"/>
+              </w:rPr>
+            </w:pPr>
+          </w:p>
+        </w:tc>
+      </w:tr>
+      <w:tr>
+        <w:trPr>
+          <w:trHeight w:val="170"/>
+        </w:trPr>
+        <w:sdt>
+          <w:sdtPr>
+            <w:rPr>
+              <w:rFonts w:ascii="Times New Roman" w:hAnsi="Times New Roman" w:cs="Times New Roman"/>
+            </w:rPr>
+            <w:tag w:val="_predmet17"/>
+            <w:id w:val="-310793225"/>
+            <w:placeholder>
+              <w:docPart w:val="69E1B4DC792E4E0FB50AF1EDD476938C"/>
+            </w:placeholder>
+            <w:dataBinding w:xpath="/root[1]/_predmet17[1]" w:storeItemID="{5F7E1622-8D88-4965-BCFC-2B6C53E1604E}"/>
+            <w:text/>
+          </w:sdtPr>
+          <w:sdtEndPr/>
+          <w:sdtContent>
+            <w:tc>
+              <w:tcPr>
+                <w:tcW w:w="5058" w:type="dxa"/>
+                <w:gridSpan w:val="15"/>
+                <w:tcBorders>
+                  <w:right w:val="nil"/>
+                </w:tcBorders>
+                <w:vAlign w:val="bottom"/>
+              </w:tcPr>
+              <w:p>
+                <w:pPr>
+                  <w:rPr>
+                    <w:rFonts w:ascii="Times New Roman" w:hAnsi="Times New Roman" w:cs="Times New Roman"/>
+                  </w:rPr>
+                </w:pPr>
+                <w:r>
+                  <w:rPr>
+                    <w:rFonts w:ascii="Times New Roman" w:hAnsi="Times New Roman" w:cs="Times New Roman"/>
+                  </w:rPr>
+                  <w:t>predmet17</w:t>
+                </w:r>
+              </w:p>
+            </w:tc>
+          </w:sdtContent>
+        </w:sdt>
+        <w:sdt>
+          <w:sdtPr>
+            <w:rPr>
+              <w:rFonts w:ascii="Times New Roman" w:hAnsi="Times New Roman" w:cs="Times New Roman"/>
+            </w:rPr>
+            <w:tag w:val="_slovima17"/>
+            <w:id w:val="-827587053"/>
+            <w:placeholder>
+              <w:docPart w:val="DefaultPlaceholder_1082065158"/>
+            </w:placeholder>
+            <w:dataBinding w:xpath="/root[1]/_slovima17[1]" w:storeItemID="{5F7E1622-8D88-4965-BCFC-2B6C53E1604E}"/>
+            <w:text/>
+          </w:sdtPr>
+          <w:sdtEndPr/>
+          <w:sdtContent>
+            <w:tc>
+              <w:tcPr>
+                <w:tcW w:w="1530" w:type="dxa"/>
+                <w:gridSpan w:val="4"/>
+                <w:tcBorders>
+                  <w:left w:val="nil"/>
+                  <w:right w:val="nil"/>
+                </w:tcBorders>
+                <w:vAlign w:val="center"/>
+              </w:tcPr>
+              <w:p>
+                <w:pPr>
+                  <w:rPr>
+                    <w:rFonts w:ascii="Times New Roman" w:hAnsi="Times New Roman" w:cs="Times New Roman"/>
+                  </w:rPr>
+                </w:pPr>
+                <w:r>
+                  <w:rPr>
+                    <w:rFonts w:ascii="Times New Roman" w:hAnsi="Times New Roman" w:cs="Times New Roman"/>
+                  </w:rPr>
+                  <w:t>sl17</w:t>
+                </w:r>
+              </w:p>
+            </w:tc>
+          </w:sdtContent>
+        </w:sdt>
+        <w:sdt>
+          <w:sdtPr>
+            <w:rPr>
+              <w:rFonts w:ascii="Times New Roman" w:hAnsi="Times New Roman" w:cs="Times New Roman"/>
+            </w:rPr>
+            <w:tag w:val="_ocena17"/>
+            <w:id w:val="-2146502388"/>
+            <w:placeholder>
+              <w:docPart w:val="EE4D5AA919DA4A77A49A0BDB34C7D137"/>
+            </w:placeholder>
+            <w:dataBinding w:xpath="/root[1]/_ocena17[1]" w:storeItemID="{5F7E1622-8D88-4965-BCFC-2B6C53E1604E}"/>
+            <w:text/>
+          </w:sdtPr>
+          <w:sdtEndPr/>
+          <w:sdtContent>
+            <w:tc>
+              <w:tcPr>
+                <w:tcW w:w="810" w:type="dxa"/>
+                <w:gridSpan w:val="3"/>
+                <w:tcBorders>
+                  <w:left w:val="nil"/>
+                  <w:right w:val="nil"/>
+                </w:tcBorders>
+                <w:vAlign w:val="bottom"/>
+              </w:tcPr>
+              <w:p>
+                <w:pPr>
+                  <w:jc w:val="right"/>
+                  <w:rPr>
+                    <w:rFonts w:ascii="Times New Roman" w:hAnsi="Times New Roman" w:cs="Times New Roman"/>
+                  </w:rPr>
+                </w:pPr>
+                <w:r>
+                  <w:rPr>
+                    <w:rFonts w:ascii="Times New Roman" w:hAnsi="Times New Roman" w:cs="Times New Roman"/>
+                  </w:rPr>
+                  <w:t>o</w:t>
+                </w:r>
+                <w:r>
+                  <w:rPr>
+                    <w:rFonts w:ascii="Times New Roman" w:hAnsi="Times New Roman" w:cs="Times New Roman"/>
+                  </w:rPr>
+                  <w:t>17</w:t>
+                </w:r>
+              </w:p>
+            </w:tc>
+          </w:sdtContent>
+        </w:sdt>
+        <w:tc>
+          <w:tcPr>
+            <w:tcW w:w="2137" w:type="dxa"/>
+            <w:gridSpan w:val="2"/>
+            <w:vMerge/>
+            <w:tcBorders>
+              <w:left w:val="nil"/>
+            </w:tcBorders>
+            <w:vAlign w:val="bottom"/>
+          </w:tcPr>
+          <w:p>
+            <w:pPr>
+              <w:rPr>
+                <w:rFonts w:ascii="Times New Roman" w:hAnsi="Times New Roman" w:cs="Times New Roman"/>
+              </w:rPr>
+            </w:pPr>
+          </w:p>
+        </w:tc>
+      </w:tr>
+      <w:tr>
+        <w:trPr>
+          <w:trHeight w:val="260"/>
+        </w:trPr>
+        <w:sdt>
+          <w:sdtPr>
+            <w:rPr>
+              <w:rFonts w:ascii="Times New Roman" w:hAnsi="Times New Roman" w:cs="Times New Roman"/>
+            </w:rPr>
+            <w:tag w:val="_predmet18"/>
+            <w:id w:val="-1232460882"/>
+            <w:placeholder>
+              <w:docPart w:val="0BC4CCE657A74621B339F2704F992134"/>
+            </w:placeholder>
+            <w:dataBinding w:xpath="/root[1]/_predmet18[1]" w:storeItemID="{5F7E1622-8D88-4965-BCFC-2B6C53E1604E}"/>
+            <w:text/>
+          </w:sdtPr>
+          <w:sdtEndPr/>
+          <w:sdtContent>
+            <w:tc>
+              <w:tcPr>
+                <w:tcW w:w="5058" w:type="dxa"/>
+                <w:gridSpan w:val="15"/>
+                <w:tcBorders>
+                  <w:right w:val="nil"/>
+                </w:tcBorders>
+                <w:vAlign w:val="bottom"/>
+              </w:tcPr>
+              <w:p>
+                <w:pPr>
+                  <w:rPr>
+                    <w:rFonts w:ascii="Times New Roman" w:hAnsi="Times New Roman" w:cs="Times New Roman"/>
+                  </w:rPr>
+                </w:pPr>
+                <w:r>
+                  <w:rPr>
+                    <w:rFonts w:ascii="Times New Roman" w:hAnsi="Times New Roman" w:cs="Times New Roman"/>
+                  </w:rPr>
+                  <w:t>predmet18</w:t>
+                </w:r>
+              </w:p>
+            </w:tc>
+          </w:sdtContent>
+        </w:sdt>
+        <w:sdt>
+          <w:sdtPr>
+            <w:rPr>
+              <w:rFonts w:ascii="Times New Roman" w:hAnsi="Times New Roman" w:cs="Times New Roman"/>
+            </w:rPr>
+            <w:tag w:val="_slovima18"/>
+            <w:id w:val="746468724"/>
+            <w:placeholder>
+              <w:docPart w:val="DefaultPlaceholder_1082065158"/>
+            </w:placeholder>
+            <w:dataBinding w:xpath="/root[1]/_slovima18[1]" w:storeItemID="{5F7E1622-8D88-4965-BCFC-2B6C53E1604E}"/>
+            <w:text/>
+          </w:sdtPr>
+          <w:sdtEndPr/>
+          <w:sdtContent>
+            <w:tc>
+              <w:tcPr>
+                <w:tcW w:w="1530" w:type="dxa"/>
+                <w:gridSpan w:val="4"/>
+                <w:tcBorders>
+                  <w:left w:val="nil"/>
+                  <w:right w:val="nil"/>
+                </w:tcBorders>
+                <w:vAlign w:val="center"/>
+              </w:tcPr>
+              <w:p>
+                <w:pPr>
+                  <w:rPr>
+                    <w:rFonts w:ascii="Times New Roman" w:hAnsi="Times New Roman" w:cs="Times New Roman"/>
+                  </w:rPr>
+                </w:pPr>
+                <w:r>
+                  <w:rPr>
+                    <w:rFonts w:ascii="Times New Roman" w:hAnsi="Times New Roman" w:cs="Times New Roman"/>
+                  </w:rPr>
+                  <w:t>sl18</w:t>
+                </w:r>
+              </w:p>
+            </w:tc>
+          </w:sdtContent>
+        </w:sdt>
+        <w:sdt>
+          <w:sdtPr>
+            <w:rPr>
+              <w:rFonts w:ascii="Times New Roman" w:hAnsi="Times New Roman" w:cs="Times New Roman"/>
+            </w:rPr>
+            <w:tag w:val="_ocena18"/>
+            <w:id w:val="551806367"/>
+            <w:placeholder>
+              <w:docPart w:val="7FBBBFE5BED2487698B815AE5C205845"/>
+            </w:placeholder>
+            <w:dataBinding w:xpath="/root[1]/_ocena18[1]" w:storeItemID="{5F7E1622-8D88-4965-BCFC-2B6C53E1604E}"/>
+            <w:text/>
+          </w:sdtPr>
+          <w:sdtEndPr/>
+          <w:sdtContent>
+            <w:tc>
+              <w:tcPr>
+                <w:tcW w:w="810" w:type="dxa"/>
+                <w:gridSpan w:val="3"/>
+                <w:tcBorders>
+                  <w:left w:val="nil"/>
+                  <w:right w:val="nil"/>
+                </w:tcBorders>
+                <w:vAlign w:val="bottom"/>
+              </w:tcPr>
+              <w:p>
+                <w:pPr>
+                  <w:jc w:val="right"/>
+                  <w:rPr>
+                    <w:rFonts w:ascii="Times New Roman" w:hAnsi="Times New Roman" w:cs="Times New Roman"/>
+                  </w:rPr>
+                </w:pPr>
+                <w:r>
+                  <w:rPr>
+                    <w:rFonts w:ascii="Times New Roman" w:hAnsi="Times New Roman" w:cs="Times New Roman"/>
+                  </w:rPr>
+                  <w:t>o</w:t>
+                </w:r>
+                <w:r>
+                  <w:rPr>
+                    <w:rFonts w:ascii="Times New Roman" w:hAnsi="Times New Roman" w:cs="Times New Roman"/>
+                  </w:rPr>
+                  <w:t>18</w:t>
+                </w:r>
+              </w:p>
+            </w:tc>
+          </w:sdtContent>
+        </w:sdt>
+        <w:tc>
+          <w:tcPr>
+            <w:tcW w:w="2137" w:type="dxa"/>
+            <w:gridSpan w:val="2"/>
+            <w:vMerge/>
+            <w:tcBorders>
+              <w:left w:val="nil"/>
+            </w:tcBorders>
+            <w:vAlign w:val="bottom"/>
+          </w:tcPr>
+          <w:p>
+            <w:pPr>
+              <w:rPr>
+                <w:rFonts w:ascii="Times New Roman" w:hAnsi="Times New Roman" w:cs="Times New Roman"/>
+              </w:rPr>
+            </w:pPr>
+          </w:p>
+        </w:tc>
+      </w:tr>
+      <w:tr>
+        <w:trPr>
+          <w:trHeight w:val="260"/>
+        </w:trPr>
+        <w:sdt>
+          <w:sdtPr>
+            <w:rPr>
+              <w:rFonts w:ascii="Times New Roman" w:hAnsi="Times New Roman" w:cs="Times New Roman"/>
+            </w:rPr>
+            <w:tag w:val="_predmet19"/>
+            <w:id w:val="1890687963"/>
+            <w:placeholder>
+              <w:docPart w:val="EC6D496BB5B94FC19C6717AA3FA371F0"/>
+            </w:placeholder>
+            <w:dataBinding w:xpath="/root[1]/_predmet19[1]" w:storeItemID="{5F7E1622-8D88-4965-BCFC-2B6C53E1604E}"/>
+            <w:text/>
+          </w:sdtPr>
+          <w:sdtEndPr/>
+          <w:sdtContent>
+            <w:tc>
+              <w:tcPr>
+                <w:tcW w:w="5058" w:type="dxa"/>
+                <w:gridSpan w:val="15"/>
+                <w:tcBorders>
+                  <w:right w:val="nil"/>
+                </w:tcBorders>
+                <w:vAlign w:val="bottom"/>
+              </w:tcPr>
+              <w:p>
+                <w:pPr>
+                  <w:rPr>
+                    <w:rFonts w:ascii="Times New Roman" w:hAnsi="Times New Roman" w:cs="Times New Roman"/>
+                  </w:rPr>
+                </w:pPr>
+                <w:r>
+                  <w:rPr>
+                    <w:rFonts w:ascii="Times New Roman" w:hAnsi="Times New Roman" w:cs="Times New Roman"/>
+                  </w:rPr>
+                  <w:t>predmet19</w:t>
+                </w:r>
+              </w:p>
+            </w:tc>
+          </w:sdtContent>
+        </w:sdt>
+        <w:sdt>
+          <w:sdtPr>
+            <w:rPr>
+              <w:rFonts w:ascii="Times New Roman" w:hAnsi="Times New Roman" w:cs="Times New Roman"/>
+            </w:rPr>
+            <w:tag w:val="_slovima19"/>
+            <w:id w:val="-141504549"/>
+            <w:placeholder>
+              <w:docPart w:val="DefaultPlaceholder_1082065158"/>
+            </w:placeholder>
+            <w:dataBinding w:xpath="/root[1]/_slovima19[1]" w:storeItemID="{5F7E1622-8D88-4965-BCFC-2B6C53E1604E}"/>
+            <w:text/>
+          </w:sdtPr>
+          <w:sdtEndPr/>
+          <w:sdtContent>
+            <w:tc>
+              <w:tcPr>
+                <w:tcW w:w="1530" w:type="dxa"/>
+                <w:gridSpan w:val="4"/>
+                <w:tcBorders>
+                  <w:left w:val="nil"/>
+                  <w:right w:val="nil"/>
+                </w:tcBorders>
+                <w:vAlign w:val="center"/>
+              </w:tcPr>
+              <w:p>
+                <w:pPr>
+                  <w:rPr>
+                    <w:rFonts w:ascii="Times New Roman" w:hAnsi="Times New Roman" w:cs="Times New Roman"/>
+                  </w:rPr>
+                </w:pPr>
+                <w:r>
+                  <w:rPr>
+                    <w:rFonts w:ascii="Times New Roman" w:hAnsi="Times New Roman" w:cs="Times New Roman"/>
+                  </w:rPr>
+                  <w:t>sl19</w:t>
+                </w:r>
+              </w:p>
+            </w:tc>
+          </w:sdtContent>
+        </w:sdt>
+        <w:sdt>
+          <w:sdtPr>
+            <w:rPr>
+              <w:rFonts w:ascii="Times New Roman" w:hAnsi="Times New Roman" w:cs="Times New Roman"/>
+            </w:rPr>
+            <w:tag w:val="_ocena19"/>
+            <w:id w:val="-2116126230"/>
+            <w:placeholder>
+              <w:docPart w:val="600AF329C60A47E8BCC78A8F9BEEEF88"/>
+            </w:placeholder>
+            <w:dataBinding w:xpath="/root[1]/_ocena19[1]" w:storeItemID="{5F7E1622-8D88-4965-BCFC-2B6C53E1604E}"/>
+            <w:text/>
+          </w:sdtPr>
+          <w:sdtEndPr/>
+          <w:sdtContent>
+            <w:tc>
+              <w:tcPr>
+                <w:tcW w:w="810" w:type="dxa"/>
+                <w:gridSpan w:val="3"/>
+                <w:tcBorders>
+                  <w:left w:val="nil"/>
+                  <w:right w:val="nil"/>
+                </w:tcBorders>
+                <w:vAlign w:val="bottom"/>
+              </w:tcPr>
+              <w:p>
+                <w:pPr>
+                  <w:jc w:val="right"/>
+                  <w:rPr>
+                    <w:rFonts w:ascii="Times New Roman" w:hAnsi="Times New Roman" w:cs="Times New Roman"/>
+                  </w:rPr>
+                </w:pPr>
+                <w:r>
+                  <w:rPr>
+                    <w:rFonts w:ascii="Times New Roman" w:hAnsi="Times New Roman" w:cs="Times New Roman"/>
+                  </w:rPr>
+                  <w:t>o</w:t>
+                </w:r>
+                <w:r>
+                  <w:rPr>
+                    <w:rFonts w:ascii="Times New Roman" w:hAnsi="Times New Roman" w:cs="Times New Roman"/>
+                  </w:rPr>
+                  <w:t>19</w:t>
+                </w:r>
+              </w:p>
+            </w:tc>
+          </w:sdtContent>
+        </w:sdt>
+        <w:tc>
+          <w:tcPr>
+            <w:tcW w:w="2137" w:type="dxa"/>
+            <w:gridSpan w:val="2"/>
+            <w:vMerge/>
+            <w:tcBorders>
+              <w:left w:val="nil"/>
+            </w:tcBorders>
+            <w:vAlign w:val="bottom"/>
+          </w:tcPr>
+          <w:p>
+            <w:pPr>
+              <w:rPr>
+                <w:rFonts w:ascii="Times New Roman" w:hAnsi="Times New Roman" w:cs="Times New Roman"/>
+              </w:rPr>
+            </w:pPr>
+          </w:p>
+        </w:tc>
+      </w:tr>
+      <w:tr>
+        <w:trPr>
+          <w:trHeight w:val="260"/>
         </w:trPr>
         <w:tc>
           <w:tcPr>
-            <w:tcW w:w="3492" w:type="dxa"/>
-            <w:gridSpan w:val="7"/>
+            <w:tcW w:w="5058" w:type="dxa"/>
+            <w:gridSpan w:val="15"/>
             <w:tcBorders>
               <w:right w:val="nil"/>
             </w:tcBorders>
             <w:vAlign w:val="bottom"/>
           </w:tcPr>
-          <w:p/>
+          <w:p>
+            <w:pPr>
+              <w:rPr>
+                <w:rFonts w:ascii="Times New Roman" w:hAnsi="Times New Roman" w:cs="Times New Roman"/>
+              </w:rPr>
+            </w:pPr>
+          </w:p>
         </w:tc>
         <w:sdt>
           <w:sdtPr>
+            <w:rPr>
+              <w:rFonts w:ascii="Times New Roman" w:hAnsi="Times New Roman" w:cs="Times New Roman"/>
+            </w:rPr>
+            <w:tag w:val="_slovima20"/>
+            <w:id w:val="-1675023074"/>
+            <w:placeholder>
+              <w:docPart w:val="DefaultPlaceholder_1082065158"/>
+            </w:placeholder>
+            <w:dataBinding w:xpath="/root[1]/_slovima20[1]" w:storeItemID="{5F7E1622-8D88-4965-BCFC-2B6C53E1604E}"/>
+            <w:text/>
+          </w:sdtPr>
+          <w:sdtEndPr/>
+          <w:sdtContent>
+            <w:tc>
+              <w:tcPr>
+                <w:tcW w:w="1530" w:type="dxa"/>
+                <w:gridSpan w:val="4"/>
+                <w:tcBorders>
+                  <w:left w:val="nil"/>
+                  <w:right w:val="nil"/>
+                </w:tcBorders>
+                <w:vAlign w:val="center"/>
+              </w:tcPr>
+              <w:p>
+                <w:pPr>
+                  <w:rPr>
+                    <w:rFonts w:ascii="Times New Roman" w:hAnsi="Times New Roman" w:cs="Times New Roman"/>
+                  </w:rPr>
+                </w:pPr>
+                <w:r>
+                  <w:rPr>
+                    <w:rFonts w:ascii="Times New Roman" w:hAnsi="Times New Roman" w:cs="Times New Roman"/>
+                  </w:rPr>
+                  <w:t>sl20</w:t>
+                </w:r>
+              </w:p>
+            </w:tc>
+          </w:sdtContent>
+        </w:sdt>
+        <w:sdt>
+          <w:sdtPr>
+            <w:rPr>
+              <w:rFonts w:ascii="Times New Roman" w:hAnsi="Times New Roman" w:cs="Times New Roman"/>
+            </w:rPr>
+            <w:tag w:val="_ocena20"/>
+            <w:id w:val="1461839800"/>
+            <w:placeholder>
+              <w:docPart w:val="F8D24C613C5A49F4BCCCB42DAA23CCEA"/>
+            </w:placeholder>
+            <w:dataBinding w:xpath="/root[1]/_ocena20[1]" w:storeItemID="{5F7E1622-8D88-4965-BCFC-2B6C53E1604E}"/>
+            <w:text/>
+          </w:sdtPr>
+          <w:sdtEndPr/>
+          <w:sdtContent>
+            <w:tc>
+              <w:tcPr>
+                <w:tcW w:w="810" w:type="dxa"/>
+                <w:gridSpan w:val="3"/>
+                <w:tcBorders>
+                  <w:left w:val="nil"/>
+                  <w:right w:val="nil"/>
+                </w:tcBorders>
+                <w:vAlign w:val="bottom"/>
+              </w:tcPr>
+              <w:p>
+                <w:pPr>
+                  <w:jc w:val="right"/>
+                  <w:rPr>
+                    <w:rFonts w:ascii="Times New Roman" w:hAnsi="Times New Roman" w:cs="Times New Roman"/>
+                  </w:rPr>
+                </w:pPr>
+                <w:r>
+                  <w:rPr>
+                    <w:rFonts w:ascii="Times New Roman" w:hAnsi="Times New Roman" w:cs="Times New Roman"/>
+                  </w:rPr>
+                  <w:t>o</w:t>
+                </w:r>
+                <w:r>
+                  <w:rPr>
+                    <w:rFonts w:ascii="Times New Roman" w:hAnsi="Times New Roman" w:cs="Times New Roman"/>
+                  </w:rPr>
+                  <w:t>20</w:t>
+                </w:r>
+              </w:p>
+            </w:tc>
+          </w:sdtContent>
+        </w:sdt>
+        <w:tc>
+          <w:tcPr>
+            <w:tcW w:w="2137" w:type="dxa"/>
+            <w:gridSpan w:val="2"/>
+            <w:vMerge/>
+            <w:tcBorders>
+              <w:left w:val="nil"/>
+            </w:tcBorders>
+            <w:vAlign w:val="bottom"/>
+          </w:tcPr>
+          <w:p>
+            <w:pPr>
+              <w:rPr>
+                <w:rFonts w:ascii="Times New Roman" w:hAnsi="Times New Roman" w:cs="Times New Roman"/>
+              </w:rPr>
+            </w:pPr>
+          </w:p>
+        </w:tc>
+      </w:tr>
+      <w:tr>
+        <w:trPr>
+          <w:trHeight w:val="350"/>
+        </w:trPr>
+        <w:tc>
+          <w:tcPr>
+            <w:tcW w:w="3618" w:type="dxa"/>
+            <w:gridSpan w:val="10"/>
+            <w:tcBorders>
+              <w:right w:val="nil"/>
+            </w:tcBorders>
+            <w:vAlign w:val="bottom"/>
+          </w:tcPr>
+          <w:p>
+            <w:pPr>
+              <w:rPr>
+                <w:rFonts w:ascii="Times New Roman" w:hAnsi="Times New Roman" w:cs="Times New Roman"/>
+              </w:rPr>
+            </w:pPr>
+          </w:p>
+        </w:tc>
+        <w:sdt>
+          <w:sdtPr>
+            <w:rPr>
+              <w:rFonts w:ascii="Times New Roman" w:hAnsi="Times New Roman" w:cs="Times New Roman"/>
+            </w:rPr>
             <w:tag w:val="_konuspeh"/>
             <w:id w:val="-995719327"/>
             <w:placeholder>
@@ -2616,8 +4219,8 @@
           <w:sdtContent>
             <w:tc>
               <w:tcPr>
-                <w:tcW w:w="3523" w:type="dxa"/>
-                <w:gridSpan w:val="10"/>
+                <w:tcW w:w="3510" w:type="dxa"/>
+                <w:gridSpan w:val="11"/>
                 <w:tcBorders>
                   <w:left w:val="nil"/>
                   <w:right w:val="nil"/>
@@ -2627,6 +4230,9 @@
               <w:p>
                 <w:pPr>
                   <w:jc w:val="right"/>
+                  <w:rPr>
+                    <w:rFonts w:ascii="Times New Roman" w:hAnsi="Times New Roman" w:cs="Times New Roman"/>
+                  </w:rPr>
                 </w:pPr>
                 <w:proofErr w:type="spellStart"/>
                 <w:r>
@@ -2644,8 +4250,8 @@
         </w:sdt>
         <w:tc>
           <w:tcPr>
-            <w:tcW w:w="2520" w:type="dxa"/>
-            <w:gridSpan w:val="4"/>
+            <w:tcW w:w="2407" w:type="dxa"/>
+            <w:gridSpan w:val="3"/>
             <w:tcBorders>
               <w:left w:val="nil"/>
             </w:tcBorders>
@@ -2654,6 +4260,9 @@
           <w:p>
             <w:pPr>
               <w:jc w:val="right"/>
+              <w:rPr>
+                <w:rFonts w:ascii="Times New Roman" w:hAnsi="Times New Roman" w:cs="Times New Roman"/>
+              </w:rPr>
             </w:pPr>
           </w:p>
         </w:tc>
@@ -2665,20 +4274,29 @@
         <w:tc>
           <w:tcPr>
             <w:tcW w:w="1341" w:type="dxa"/>
-            <w:gridSpan w:val="3"/>
+            <w:gridSpan w:val="4"/>
             <w:tcBorders>
               <w:right w:val="nil"/>
             </w:tcBorders>
             <w:vAlign w:val="bottom"/>
           </w:tcPr>
-          <w:p/>
+          <w:p>
+            <w:pPr>
+              <w:rPr>
+                <w:rFonts w:ascii="Times New Roman" w:hAnsi="Times New Roman" w:cs="Times New Roman"/>
+              </w:rPr>
+            </w:pPr>
+          </w:p>
         </w:tc>
         <w:sdt>
           <w:sdtPr>
+            <w:rPr>
+              <w:rFonts w:ascii="Times New Roman" w:hAnsi="Times New Roman" w:cs="Times New Roman"/>
+            </w:rPr>
             <w:tag w:val="_slrazred"/>
             <w:id w:val="-1787965269"/>
             <w:placeholder>
-              <w:docPart w:val="DefaultPlaceholder_-1854013440"/>
+              <w:docPart w:val="3838871999644746BF508D58D6823D89"/>
             </w:placeholder>
             <w:dataBinding w:xpath="/root[1]/_slrazred[1]" w:storeItemID="{5F7E1622-8D88-4965-BCFC-2B6C53E1604E}"/>
             <w:text/>
@@ -2687,14 +4305,21 @@
           <w:sdtContent>
             <w:tc>
               <w:tcPr>
-                <w:tcW w:w="8194" w:type="dxa"/>
-                <w:gridSpan w:val="18"/>
+                <w:tcW w:w="1737" w:type="dxa"/>
+                <w:gridSpan w:val="5"/>
                 <w:tcBorders>
                   <w:left w:val="nil"/>
+                  <w:right w:val="nil"/>
                 </w:tcBorders>
                 <w:vAlign w:val="bottom"/>
               </w:tcPr>
               <w:p>
+                <w:pPr>
+                  <w:jc w:val="center"/>
+                  <w:rPr>
+                    <w:rFonts w:ascii="Times New Roman" w:hAnsi="Times New Roman" w:cs="Times New Roman"/>
+                  </w:rPr>
+                </w:pPr>
                 <w:proofErr w:type="spellStart"/>
                 <w:r>
                   <w:rPr>
@@ -2709,8 +4334,24 @@
             </w:tc>
           </w:sdtContent>
         </w:sdt>
+        <w:tc>
+          <w:tcPr>
+            <w:tcW w:w="6457" w:type="dxa"/>
+            <w:gridSpan w:val="15"/>
+            <w:tcBorders>
+              <w:left w:val="nil"/>
+            </w:tcBorders>
+            <w:vAlign w:val="bottom"/>
+          </w:tcPr>
+          <w:p>
+            <w:pPr>
+              <w:rPr>
+                <w:rFonts w:ascii="Times New Roman" w:hAnsi="Times New Roman" w:cs="Times New Roman"/>
+              </w:rPr>
+            </w:pPr>
+          </w:p>
+        </w:tc>
       </w:tr>
-      <w:bookmarkEnd w:id="0"/>
     </w:tbl>
     <w:p/>
     <w:sectPr>
@@ -3336,38 +4977,42 @@
       <w:color w:val="808080"/>
     </w:rPr>
   </w:style>
+  <w:style w:type="paragraph" w:styleId="BalloonText">
+    <w:name w:val="Balloon Text"/>
+    <w:basedOn w:val="Normal"/>
+    <w:link w:val="BalloonTextChar"/>
+    <w:uiPriority w:val="99"/>
+    <w:semiHidden/>
+    <w:unhideWhenUsed/>
+    <w:rsid w:val="00931E37"/>
+    <w:pPr>
+      <w:spacing w:after="0" w:line="240" w:lineRule="auto"/>
+    </w:pPr>
+    <w:rPr>
+      <w:rFonts w:ascii="Tahoma" w:hAnsi="Tahoma" w:cs="Tahoma"/>
+      <w:sz w:val="16"/>
+      <w:szCs w:val="16"/>
+    </w:rPr>
+  </w:style>
+  <w:style w:type="character" w:customStyle="1" w:styleId="BalloonTextChar">
+    <w:name w:val="Balloon Text Char"/>
+    <w:basedOn w:val="DefaultParagraphFont"/>
+    <w:link w:val="BalloonText"/>
+    <w:uiPriority w:val="99"/>
+    <w:semiHidden/>
+    <w:rsid w:val="00931E37"/>
+    <w:rPr>
+      <w:rFonts w:ascii="Tahoma" w:hAnsi="Tahoma" w:cs="Tahoma"/>
+      <w:sz w:val="16"/>
+      <w:szCs w:val="16"/>
+    </w:rPr>
+  </w:style>
 </w:styles>
 </file>
 
 <file path=word/glossary/document.xml><?xml version="1.0" encoding="utf-8"?>
 <w:glossaryDocument xmlns:wpc="http://schemas.microsoft.com/office/word/2010/wordprocessingCanvas" xmlns:cx="http://schemas.microsoft.com/office/drawing/2014/chartex" xmlns:cx1="http://schemas.microsoft.com/office/drawing/2015/9/8/chartex" xmlns:cx2="http://schemas.microsoft.com/office/drawing/2015/10/21/chartex" xmlns:cx3="http://schemas.microsoft.com/office/drawing/2016/5/9/chartex" xmlns:cx4="http://schemas.microsoft.com/office/drawing/2016/5/10/chartex" xmlns:cx5="http://schemas.microsoft.com/office/drawing/2016/5/11/chartex" xmlns:mc="http://schemas.openxmlformats.org/markup-compatibility/2006" xmlns:o="urn:schemas-microsoft-com:office:office" xmlns:r="http://schemas.openxmlformats.org/officeDocument/2006/relationships" xmlns:m="http://schemas.openxmlformats.org/officeDocument/2006/math" xmlns:v="urn:schemas-microsoft-com:vml" xmlns:wp14="http://schemas.microsoft.com/office/word/2010/wordprocessingDrawing" xmlns:wp="http://schemas.openxmlformats.org/drawingml/2006/wordprocessingDrawing" xmlns:w10="urn:schemas-microsoft-com:office:word" xmlns:w="http://schemas.openxmlformats.org/wordprocessingml/2006/main" xmlns:w14="http://schemas.microsoft.com/office/word/2010/wordml" xmlns:w15="http://schemas.microsoft.com/office/word/2012/wordml" xmlns:w16se="http://schemas.microsoft.com/office/word/2015/wordml/symex" xmlns:wpg="http://schemas.microsoft.com/office/word/2010/wordprocessingGroup" xmlns:wpi="http://schemas.microsoft.com/office/word/2010/wordprocessingInk" xmlns:wne="http://schemas.microsoft.com/office/word/2006/wordml" xmlns:wps="http://schemas.microsoft.com/office/word/2010/wordprocessingShape" mc:Ignorable="w14 w15 w16se wp14">
   <w:docParts>
-    <w:docPart>
-      <w:docPartPr>
-        <w:name w:val="DefaultPlaceholder_-1854013440"/>
-        <w:category>
-          <w:name w:val="General"/>
-          <w:gallery w:val="placeholder"/>
-        </w:category>
-        <w:types>
-          <w:type w:val="bbPlcHdr"/>
-        </w:types>
-        <w:behaviors>
-          <w:behavior w:val="content"/>
-        </w:behaviors>
-        <w:guid w:val="{99B98C3D-7EE6-454E-B5AD-3BF0B6DC4D86}"/>
-      </w:docPartPr>
-      <w:docPartBody>
-        <w:p>
-          <w:r>
-            <w:rPr>
-              <w:rStyle w:val="PlaceholderText"/>
-            </w:rPr>
-            <w:t>Click or tap here to enter text.</w:t>
-          </w:r>
-        </w:p>
-      </w:docPartBody>
-    </w:docPart>
     <w:docPart>
       <w:docPartPr>
         <w:name w:val="2DD7E0A7819048E3B09B2D4CFAE91146"/>
@@ -3396,96 +5041,6 @@
               <w:szCs w:val="36"/>
             </w:rPr>
             <w:t>nazivskole</w:t>
-          </w:r>
-        </w:p>
-      </w:docPartBody>
-    </w:docPart>
-    <w:docPart>
-      <w:docPartPr>
-        <w:name w:val="FD6D94150A4A4CE48D14D63F689C2F16"/>
-        <w:category>
-          <w:name w:val="General"/>
-          <w:gallery w:val="placeholder"/>
-        </w:category>
-        <w:types>
-          <w:type w:val="bbPlcHdr"/>
-        </w:types>
-        <w:behaviors>
-          <w:behavior w:val="content"/>
-        </w:behaviors>
-        <w:guid w:val="{37BFEB8F-6400-4413-8DF4-5DDA5DA7BD51}"/>
-      </w:docPartPr>
-      <w:docPartBody>
-        <w:p>
-          <w:pPr>
-            <w:pStyle w:val="FD6D94150A4A4CE48D14D63F689C2F1616"/>
-          </w:pPr>
-          <w:r>
-            <w:rPr>
-              <w:rStyle w:val="PlaceholderText"/>
-              <w:rFonts w:ascii="Times New Roman" w:hAnsi="Times New Roman" w:cs="Times New Roman"/>
-            </w:rPr>
-            <w:t>sediste</w:t>
-          </w:r>
-        </w:p>
-      </w:docPartBody>
-    </w:docPart>
-    <w:docPart>
-      <w:docPartPr>
-        <w:name w:val="64B8AF6014EA4183AAA3CABE6394C79D"/>
-        <w:category>
-          <w:name w:val="General"/>
-          <w:gallery w:val="placeholder"/>
-        </w:category>
-        <w:types>
-          <w:type w:val="bbPlcHdr"/>
-        </w:types>
-        <w:behaviors>
-          <w:behavior w:val="content"/>
-        </w:behaviors>
-        <w:guid w:val="{B27C0D6A-1785-4B66-869F-E4B5AE1DE0CB}"/>
-      </w:docPartPr>
-      <w:docPartBody>
-        <w:p>
-          <w:pPr>
-            <w:pStyle w:val="64B8AF6014EA4183AAA3CABE6394C79D16"/>
-          </w:pPr>
-          <w:r>
-            <w:rPr>
-              <w:rStyle w:val="PlaceholderText"/>
-              <w:rFonts w:ascii="Times New Roman" w:hAnsi="Times New Roman" w:cs="Times New Roman"/>
-            </w:rPr>
-            <w:t>resenje</w:t>
-          </w:r>
-        </w:p>
-      </w:docPartBody>
-    </w:docPart>
-    <w:docPart>
-      <w:docPartPr>
-        <w:name w:val="A3F7345298B64989B50CECF51C8EE4F8"/>
-        <w:category>
-          <w:name w:val="General"/>
-          <w:gallery w:val="placeholder"/>
-        </w:category>
-        <w:types>
-          <w:type w:val="bbPlcHdr"/>
-        </w:types>
-        <w:behaviors>
-          <w:behavior w:val="content"/>
-        </w:behaviors>
-        <w:guid w:val="{F5B56BC1-F1AC-4D39-AAF5-A4B8256CFF2B}"/>
-      </w:docPartPr>
-      <w:docPartBody>
-        <w:p>
-          <w:pPr>
-            <w:pStyle w:val="A3F7345298B64989B50CECF51C8EE4F816"/>
-          </w:pPr>
-          <w:r>
-            <w:rPr>
-              <w:rStyle w:val="PlaceholderText"/>
-              <w:rFonts w:ascii="Times New Roman" w:hAnsi="Times New Roman" w:cs="Times New Roman"/>
-            </w:rPr>
-            <w:t>dat</w:t>
           </w:r>
         </w:p>
       </w:docPartBody>
@@ -3924,188 +5479,6 @@
     </w:docPart>
     <w:docPart>
       <w:docPartPr>
-        <w:name w:val="B598CA112EBB4FEEA834AADD281919FA"/>
-        <w:category>
-          <w:name w:val="General"/>
-          <w:gallery w:val="placeholder"/>
-        </w:category>
-        <w:types>
-          <w:type w:val="bbPlcHdr"/>
-        </w:types>
-        <w:behaviors>
-          <w:behavior w:val="content"/>
-        </w:behaviors>
-        <w:guid w:val="{31D0401F-4DF5-4863-B65A-6D49062A02E4}"/>
-      </w:docPartPr>
-      <w:docPartBody>
-        <w:p>
-          <w:pPr>
-            <w:pStyle w:val="B598CA112EBB4FEEA834AADD281919FA2"/>
-          </w:pPr>
-          <w:r>
-            <w:rPr>
-              <w:rStyle w:val="PlaceholderText"/>
-              <w:rFonts w:ascii="Times New Roman" w:hAnsi="Times New Roman" w:cs="Times New Roman"/>
-            </w:rPr>
-            <w:t>Predmet1</w:t>
-          </w:r>
-        </w:p>
-      </w:docPartBody>
-    </w:docPart>
-    <w:docPart>
-      <w:docPartPr>
-        <w:name w:val="986600957E49435CAF1E668D64B2946F"/>
-        <w:category>
-          <w:name w:val="General"/>
-          <w:gallery w:val="placeholder"/>
-        </w:category>
-        <w:types>
-          <w:type w:val="bbPlcHdr"/>
-        </w:types>
-        <w:behaviors>
-          <w:behavior w:val="content"/>
-        </w:behaviors>
-        <w:guid w:val="{9C37B2A8-DE01-4AD2-BF46-DE5B266D2839}"/>
-      </w:docPartPr>
-      <w:docPartBody>
-        <w:p>
-          <w:pPr>
-            <w:pStyle w:val="986600957E49435CAF1E668D64B2946F2"/>
-          </w:pPr>
-          <w:r>
-            <w:rPr>
-              <w:rStyle w:val="PlaceholderText"/>
-              <w:rFonts w:ascii="Times New Roman" w:hAnsi="Times New Roman" w:cs="Times New Roman"/>
-              <w:sz w:val="24"/>
-              <w:szCs w:val="24"/>
-            </w:rPr>
-            <w:t>Ocena1</w:t>
-          </w:r>
-        </w:p>
-      </w:docPartBody>
-    </w:docPart>
-    <w:docPart>
-      <w:docPartPr>
-        <w:name w:val="CC9E5301A8E4429190BBD39FEF5C2AA6"/>
-        <w:category>
-          <w:name w:val="General"/>
-          <w:gallery w:val="placeholder"/>
-        </w:category>
-        <w:types>
-          <w:type w:val="bbPlcHdr"/>
-        </w:types>
-        <w:behaviors>
-          <w:behavior w:val="content"/>
-        </w:behaviors>
-        <w:guid w:val="{E3BCEC97-11F0-44E3-874F-6F55FF777A11}"/>
-      </w:docPartPr>
-      <w:docPartBody>
-        <w:p>
-          <w:pPr>
-            <w:pStyle w:val="CC9E5301A8E4429190BBD39FEF5C2AA62"/>
-          </w:pPr>
-          <w:r>
-            <w:rPr>
-              <w:rStyle w:val="PlaceholderText"/>
-              <w:rFonts w:ascii="Times New Roman" w:hAnsi="Times New Roman" w:cs="Times New Roman"/>
-            </w:rPr>
-            <w:t>Predmet2</w:t>
-          </w:r>
-        </w:p>
-      </w:docPartBody>
-    </w:docPart>
-    <w:docPart>
-      <w:docPartPr>
-        <w:name w:val="1E2D0A936B14464F9BC1E1952CB2BC8A"/>
-        <w:category>
-          <w:name w:val="General"/>
-          <w:gallery w:val="placeholder"/>
-        </w:category>
-        <w:types>
-          <w:type w:val="bbPlcHdr"/>
-        </w:types>
-        <w:behaviors>
-          <w:behavior w:val="content"/>
-        </w:behaviors>
-        <w:guid w:val="{B4D3ADF2-23EA-4578-9BAD-A0285FC20EDF}"/>
-      </w:docPartPr>
-      <w:docPartBody>
-        <w:p>
-          <w:pPr>
-            <w:pStyle w:val="1E2D0A936B14464F9BC1E1952CB2BC8A2"/>
-          </w:pPr>
-          <w:r>
-            <w:rPr>
-              <w:rStyle w:val="PlaceholderText"/>
-              <w:rFonts w:ascii="Times New Roman" w:hAnsi="Times New Roman" w:cs="Times New Roman"/>
-              <w:sz w:val="24"/>
-              <w:szCs w:val="24"/>
-            </w:rPr>
-            <w:t>Ocena2</w:t>
-          </w:r>
-        </w:p>
-      </w:docPartBody>
-    </w:docPart>
-    <w:docPart>
-      <w:docPartPr>
-        <w:name w:val="FC4DA44096D74199A005835CC60AC746"/>
-        <w:category>
-          <w:name w:val="General"/>
-          <w:gallery w:val="placeholder"/>
-        </w:category>
-        <w:types>
-          <w:type w:val="bbPlcHdr"/>
-        </w:types>
-        <w:behaviors>
-          <w:behavior w:val="content"/>
-        </w:behaviors>
-        <w:guid w:val="{395D68A2-ED43-45F1-80A4-F39A6371A9D5}"/>
-      </w:docPartPr>
-      <w:docPartBody>
-        <w:p>
-          <w:pPr>
-            <w:pStyle w:val="FC4DA44096D74199A005835CC60AC746"/>
-          </w:pPr>
-          <w:r>
-            <w:rPr>
-              <w:rStyle w:val="PlaceholderText"/>
-            </w:rPr>
-            <w:t>Click or tap here to enter text.</w:t>
-          </w:r>
-        </w:p>
-      </w:docPartBody>
-    </w:docPart>
-    <w:docPart>
-      <w:docPartPr>
-        <w:name w:val="7910F90DC38848A4A2D3A7FD058C4FF6"/>
-        <w:category>
-          <w:name w:val="General"/>
-          <w:gallery w:val="placeholder"/>
-        </w:category>
-        <w:types>
-          <w:type w:val="bbPlcHdr"/>
-        </w:types>
-        <w:behaviors>
-          <w:behavior w:val="content"/>
-        </w:behaviors>
-        <w:guid w:val="{4242139E-EB5A-4476-AF38-7602A68D1AAC}"/>
-      </w:docPartPr>
-      <w:docPartBody>
-        <w:p>
-          <w:pPr>
-            <w:pStyle w:val="7910F90DC38848A4A2D3A7FD058C4FF61"/>
-          </w:pPr>
-          <w:r>
-            <w:rPr>
-              <w:rFonts w:ascii="Times New Roman" w:hAnsi="Times New Roman" w:cs="Times New Roman"/>
-            </w:rPr>
-            <w:t>napomena</w:t>
-          </w:r>
-        </w:p>
-      </w:docPartBody>
-    </w:docPart>
-    <w:docPart>
-      <w:docPartPr>
         <w:name w:val="89673A8E418B40D78EF20A5769963F64"/>
         <w:category>
           <w:name w:val="General"/>
@@ -4133,6 +5506,1345 @@
         </w:p>
       </w:docPartBody>
     </w:docPart>
+    <w:docPart>
+      <w:docPartPr>
+        <w:name w:val="F2B51FFAB8F544DB8810FC0D7E704468"/>
+        <w:category>
+          <w:name w:val="General"/>
+          <w:gallery w:val="placeholder"/>
+        </w:category>
+        <w:types>
+          <w:type w:val="bbPlcHdr"/>
+        </w:types>
+        <w:behaviors>
+          <w:behavior w:val="content"/>
+        </w:behaviors>
+        <w:guid w:val="{D82F2C02-3614-449E-B80D-674022AC970F}"/>
+      </w:docPartPr>
+      <w:docPartBody>
+        <w:p>
+          <w:pPr>
+            <w:pStyle w:val="F2B51FFAB8F544DB8810FC0D7E704468"/>
+          </w:pPr>
+          <w:r>
+            <w:rPr>
+              <w:rStyle w:val="PlaceholderText"/>
+              <w:rFonts w:ascii="Times New Roman" w:hAnsi="Times New Roman" w:cs="Times New Roman"/>
+            </w:rPr>
+            <w:t>sediste</w:t>
+          </w:r>
+        </w:p>
+      </w:docPartBody>
+    </w:docPart>
+    <w:docPart>
+      <w:docPartPr>
+        <w:name w:val="1F397F260DF447C9B1134857B1DF241F"/>
+        <w:category>
+          <w:name w:val="General"/>
+          <w:gallery w:val="placeholder"/>
+        </w:category>
+        <w:types>
+          <w:type w:val="bbPlcHdr"/>
+        </w:types>
+        <w:behaviors>
+          <w:behavior w:val="content"/>
+        </w:behaviors>
+        <w:guid w:val="{18C199DC-DD7E-40EA-B423-8822259BCE16}"/>
+      </w:docPartPr>
+      <w:docPartBody>
+        <w:p>
+          <w:pPr>
+            <w:pStyle w:val="1F397F260DF447C9B1134857B1DF241F"/>
+          </w:pPr>
+          <w:r>
+            <w:rPr>
+              <w:rStyle w:val="PlaceholderText"/>
+              <w:rFonts w:ascii="Times New Roman" w:hAnsi="Times New Roman" w:cs="Times New Roman"/>
+            </w:rPr>
+            <w:t>resenje</w:t>
+          </w:r>
+        </w:p>
+      </w:docPartBody>
+    </w:docPart>
+    <w:docPart>
+      <w:docPartPr>
+        <w:name w:val="AEBDFEFA03ED4080901A5EAC9CB4ED32"/>
+        <w:category>
+          <w:name w:val="General"/>
+          <w:gallery w:val="placeholder"/>
+        </w:category>
+        <w:types>
+          <w:type w:val="bbPlcHdr"/>
+        </w:types>
+        <w:behaviors>
+          <w:behavior w:val="content"/>
+        </w:behaviors>
+        <w:guid w:val="{1893DCD5-4E3A-4BBA-A738-A11EDAEEED64}"/>
+      </w:docPartPr>
+      <w:docPartBody>
+        <w:p>
+          <w:pPr>
+            <w:pStyle w:val="AEBDFEFA03ED4080901A5EAC9CB4ED32"/>
+          </w:pPr>
+          <w:r>
+            <w:rPr>
+              <w:rStyle w:val="PlaceholderText"/>
+              <w:rFonts w:ascii="Times New Roman" w:hAnsi="Times New Roman" w:cs="Times New Roman"/>
+            </w:rPr>
+            <w:t>dat</w:t>
+          </w:r>
+        </w:p>
+      </w:docPartBody>
+    </w:docPart>
+    <w:docPart>
+      <w:docPartPr>
+        <w:name w:val="3838871999644746BF508D58D6823D89"/>
+        <w:category>
+          <w:name w:val="General"/>
+          <w:gallery w:val="placeholder"/>
+        </w:category>
+        <w:types>
+          <w:type w:val="bbPlcHdr"/>
+        </w:types>
+        <w:behaviors>
+          <w:behavior w:val="content"/>
+        </w:behaviors>
+        <w:guid w:val="{F092674E-3645-42FE-B3CE-26CAEC9AF7E2}"/>
+      </w:docPartPr>
+      <w:docPartBody>
+        <w:p>
+          <w:pPr>
+            <w:pStyle w:val="3838871999644746BF508D58D6823D89"/>
+          </w:pPr>
+          <w:r>
+            <w:rPr>
+              <w:rStyle w:val="PlaceholderText"/>
+            </w:rPr>
+            <w:t>Click or tap here to enter text.</w:t>
+          </w:r>
+        </w:p>
+      </w:docPartBody>
+    </w:docPart>
+    <w:docPart>
+      <w:docPartPr>
+        <w:name w:val="FD99944929854848846C935196E3AC36"/>
+        <w:category>
+          <w:name w:val="General"/>
+          <w:gallery w:val="placeholder"/>
+        </w:category>
+        <w:types>
+          <w:type w:val="bbPlcHdr"/>
+        </w:types>
+        <w:behaviors>
+          <w:behavior w:val="content"/>
+        </w:behaviors>
+        <w:guid w:val="{17C39405-BEE7-4A5A-9509-1A3193DDE4ED}"/>
+      </w:docPartPr>
+      <w:docPartBody>
+        <w:p>
+          <w:pPr>
+            <w:pStyle w:val="FD99944929854848846C935196E3AC36"/>
+          </w:pPr>
+          <w:r>
+            <w:rPr>
+              <w:rStyle w:val="PlaceholderText"/>
+              <w:rFonts w:ascii="Times New Roman" w:hAnsi="Times New Roman" w:cs="Times New Roman"/>
+            </w:rPr>
+            <w:t>Predmet1</w:t>
+          </w:r>
+        </w:p>
+      </w:docPartBody>
+    </w:docPart>
+    <w:docPart>
+      <w:docPartPr>
+        <w:name w:val="19EDCEE62DEC4F86B9573B15053FBC4A"/>
+        <w:category>
+          <w:name w:val="General"/>
+          <w:gallery w:val="placeholder"/>
+        </w:category>
+        <w:types>
+          <w:type w:val="bbPlcHdr"/>
+        </w:types>
+        <w:behaviors>
+          <w:behavior w:val="content"/>
+        </w:behaviors>
+        <w:guid w:val="{400D3EB6-A101-4C92-A09E-D82AAC3F314A}"/>
+      </w:docPartPr>
+      <w:docPartBody>
+        <w:p>
+          <w:pPr>
+            <w:pStyle w:val="19EDCEE62DEC4F86B9573B15053FBC4A"/>
+          </w:pPr>
+          <w:r>
+            <w:rPr>
+              <w:rFonts w:ascii="Times New Roman" w:hAnsi="Times New Roman" w:cs="Times New Roman"/>
+            </w:rPr>
+            <w:t>napomena</w:t>
+          </w:r>
+        </w:p>
+      </w:docPartBody>
+    </w:docPart>
+    <w:docPart>
+      <w:docPartPr>
+        <w:name w:val="A96704D2AE20459D8A5A580B7FE14ABD"/>
+        <w:category>
+          <w:name w:val="General"/>
+          <w:gallery w:val="placeholder"/>
+        </w:category>
+        <w:types>
+          <w:type w:val="bbPlcHdr"/>
+        </w:types>
+        <w:behaviors>
+          <w:behavior w:val="content"/>
+        </w:behaviors>
+        <w:guid w:val="{2769D43D-23A0-4653-BB3C-88A6D1C92068}"/>
+      </w:docPartPr>
+      <w:docPartBody>
+        <w:p>
+          <w:pPr>
+            <w:pStyle w:val="A96704D2AE20459D8A5A580B7FE14ABD"/>
+          </w:pPr>
+          <w:r>
+            <w:rPr>
+              <w:rStyle w:val="PlaceholderText"/>
+              <w:rFonts w:ascii="Times New Roman" w:hAnsi="Times New Roman" w:cs="Times New Roman"/>
+              <w:sz w:val="24"/>
+              <w:szCs w:val="24"/>
+            </w:rPr>
+            <w:t>Ocena1</w:t>
+          </w:r>
+        </w:p>
+      </w:docPartBody>
+    </w:docPart>
+    <w:docPart>
+      <w:docPartPr>
+        <w:name w:val="3750375E13B045029ECD880826E5F09B"/>
+        <w:category>
+          <w:name w:val="General"/>
+          <w:gallery w:val="placeholder"/>
+        </w:category>
+        <w:types>
+          <w:type w:val="bbPlcHdr"/>
+        </w:types>
+        <w:behaviors>
+          <w:behavior w:val="content"/>
+        </w:behaviors>
+        <w:guid w:val="{44767F06-7E3E-4E0D-AF3D-CC6493332102}"/>
+      </w:docPartPr>
+      <w:docPartBody>
+        <w:p>
+          <w:pPr>
+            <w:pStyle w:val="3750375E13B045029ECD880826E5F09B"/>
+          </w:pPr>
+          <w:r>
+            <w:rPr>
+              <w:rStyle w:val="PlaceholderText"/>
+              <w:rFonts w:ascii="Times New Roman" w:hAnsi="Times New Roman" w:cs="Times New Roman"/>
+            </w:rPr>
+            <w:t>Predmet2</w:t>
+          </w:r>
+        </w:p>
+      </w:docPartBody>
+    </w:docPart>
+    <w:docPart>
+      <w:docPartPr>
+        <w:name w:val="3FE9F800356248DE83905B10A99B8704"/>
+        <w:category>
+          <w:name w:val="General"/>
+          <w:gallery w:val="placeholder"/>
+        </w:category>
+        <w:types>
+          <w:type w:val="bbPlcHdr"/>
+        </w:types>
+        <w:behaviors>
+          <w:behavior w:val="content"/>
+        </w:behaviors>
+        <w:guid w:val="{8D5DC17F-4237-47C3-BCDA-5AF7FBA47B64}"/>
+      </w:docPartPr>
+      <w:docPartBody>
+        <w:p>
+          <w:pPr>
+            <w:pStyle w:val="3FE9F800356248DE83905B10A99B8704"/>
+          </w:pPr>
+          <w:r>
+            <w:rPr>
+              <w:rStyle w:val="PlaceholderText"/>
+              <w:rFonts w:ascii="Times New Roman" w:hAnsi="Times New Roman" w:cs="Times New Roman"/>
+              <w:sz w:val="24"/>
+              <w:szCs w:val="24"/>
+            </w:rPr>
+            <w:t>Ocena2</w:t>
+          </w:r>
+        </w:p>
+      </w:docPartBody>
+    </w:docPart>
+    <w:docPart>
+      <w:docPartPr>
+        <w:name w:val="672AE16CEDD54F27B0F22C0A87DF8813"/>
+        <w:category>
+          <w:name w:val="General"/>
+          <w:gallery w:val="placeholder"/>
+        </w:category>
+        <w:types>
+          <w:type w:val="bbPlcHdr"/>
+        </w:types>
+        <w:behaviors>
+          <w:behavior w:val="content"/>
+        </w:behaviors>
+        <w:guid w:val="{8EAB7898-402C-41B8-A016-20193A801EC8}"/>
+      </w:docPartPr>
+      <w:docPartBody>
+        <w:p>
+          <w:pPr>
+            <w:pStyle w:val="672AE16CEDD54F27B0F22C0A87DF8813"/>
+          </w:pPr>
+          <w:r>
+            <w:rPr>
+              <w:rStyle w:val="PlaceholderText"/>
+            </w:rPr>
+            <w:t>Click or tap here to enter text.</w:t>
+          </w:r>
+        </w:p>
+      </w:docPartBody>
+    </w:docPart>
+    <w:docPart>
+      <w:docPartPr>
+        <w:name w:val="6286934B6D554AE88633752C08BA3A48"/>
+        <w:category>
+          <w:name w:val="General"/>
+          <w:gallery w:val="placeholder"/>
+        </w:category>
+        <w:types>
+          <w:type w:val="bbPlcHdr"/>
+        </w:types>
+        <w:behaviors>
+          <w:behavior w:val="content"/>
+        </w:behaviors>
+        <w:guid w:val="{3F8749BF-F105-40D7-BDF3-1C2E07B6F767}"/>
+      </w:docPartPr>
+      <w:docPartBody>
+        <w:p>
+          <w:pPr>
+            <w:pStyle w:val="6286934B6D554AE88633752C08BA3A48"/>
+          </w:pPr>
+          <w:r>
+            <w:rPr>
+              <w:rStyle w:val="PlaceholderText"/>
+            </w:rPr>
+            <w:t>Click or tap here to enter text.</w:t>
+          </w:r>
+        </w:p>
+      </w:docPartBody>
+    </w:docPart>
+    <w:docPart>
+      <w:docPartPr>
+        <w:name w:val="5DBC80A8D8F34437AB4655E3810A5930"/>
+        <w:category>
+          <w:name w:val="General"/>
+          <w:gallery w:val="placeholder"/>
+        </w:category>
+        <w:types>
+          <w:type w:val="bbPlcHdr"/>
+        </w:types>
+        <w:behaviors>
+          <w:behavior w:val="content"/>
+        </w:behaviors>
+        <w:guid w:val="{33DAFC48-8E46-48D8-82BC-1D37AEA8C051}"/>
+      </w:docPartPr>
+      <w:docPartBody>
+        <w:p>
+          <w:pPr>
+            <w:pStyle w:val="5DBC80A8D8F34437AB4655E3810A5930"/>
+          </w:pPr>
+          <w:r>
+            <w:rPr>
+              <w:rStyle w:val="PlaceholderText"/>
+            </w:rPr>
+            <w:t>Click or tap here to enter text.</w:t>
+          </w:r>
+        </w:p>
+      </w:docPartBody>
+    </w:docPart>
+    <w:docPart>
+      <w:docPartPr>
+        <w:name w:val="84DB975AE93A4C76B068DF0FC29BA94B"/>
+        <w:category>
+          <w:name w:val="General"/>
+          <w:gallery w:val="placeholder"/>
+        </w:category>
+        <w:types>
+          <w:type w:val="bbPlcHdr"/>
+        </w:types>
+        <w:behaviors>
+          <w:behavior w:val="content"/>
+        </w:behaviors>
+        <w:guid w:val="{E112826E-9830-40BD-90A7-97340C1C829F}"/>
+      </w:docPartPr>
+      <w:docPartBody>
+        <w:p>
+          <w:pPr>
+            <w:pStyle w:val="84DB975AE93A4C76B068DF0FC29BA94B"/>
+          </w:pPr>
+          <w:r>
+            <w:rPr>
+              <w:rStyle w:val="PlaceholderText"/>
+            </w:rPr>
+            <w:t>Click or tap here to enter text.</w:t>
+          </w:r>
+        </w:p>
+      </w:docPartBody>
+    </w:docPart>
+    <w:docPart>
+      <w:docPartPr>
+        <w:name w:val="9E3125C65DAB4EF1839DA652AD76A986"/>
+        <w:category>
+          <w:name w:val="General"/>
+          <w:gallery w:val="placeholder"/>
+        </w:category>
+        <w:types>
+          <w:type w:val="bbPlcHdr"/>
+        </w:types>
+        <w:behaviors>
+          <w:behavior w:val="content"/>
+        </w:behaviors>
+        <w:guid w:val="{E2624750-0A52-411E-B775-B018BF0910C4}"/>
+      </w:docPartPr>
+      <w:docPartBody>
+        <w:p>
+          <w:pPr>
+            <w:pStyle w:val="9E3125C65DAB4EF1839DA652AD76A986"/>
+          </w:pPr>
+          <w:r>
+            <w:rPr>
+              <w:rStyle w:val="PlaceholderText"/>
+            </w:rPr>
+            <w:t>Click or tap here to enter text.</w:t>
+          </w:r>
+        </w:p>
+      </w:docPartBody>
+    </w:docPart>
+    <w:docPart>
+      <w:docPartPr>
+        <w:name w:val="21605CCB5CC9472D8FFD84E0052D3CD7"/>
+        <w:category>
+          <w:name w:val="General"/>
+          <w:gallery w:val="placeholder"/>
+        </w:category>
+        <w:types>
+          <w:type w:val="bbPlcHdr"/>
+        </w:types>
+        <w:behaviors>
+          <w:behavior w:val="content"/>
+        </w:behaviors>
+        <w:guid w:val="{AC7F3103-9444-4FE5-8161-7CB24EA7A8CC}"/>
+      </w:docPartPr>
+      <w:docPartBody>
+        <w:p>
+          <w:pPr>
+            <w:pStyle w:val="21605CCB5CC9472D8FFD84E0052D3CD7"/>
+          </w:pPr>
+          <w:r>
+            <w:rPr>
+              <w:rStyle w:val="PlaceholderText"/>
+            </w:rPr>
+            <w:t>Click or tap here to enter text.</w:t>
+          </w:r>
+        </w:p>
+      </w:docPartBody>
+    </w:docPart>
+    <w:docPart>
+      <w:docPartPr>
+        <w:name w:val="AA98636D1D7D4DFA99C860E9B2C2F968"/>
+        <w:category>
+          <w:name w:val="General"/>
+          <w:gallery w:val="placeholder"/>
+        </w:category>
+        <w:types>
+          <w:type w:val="bbPlcHdr"/>
+        </w:types>
+        <w:behaviors>
+          <w:behavior w:val="content"/>
+        </w:behaviors>
+        <w:guid w:val="{51832F9A-7B32-4FDA-9094-F197A64DE1EB}"/>
+      </w:docPartPr>
+      <w:docPartBody>
+        <w:p>
+          <w:pPr>
+            <w:pStyle w:val="AA98636D1D7D4DFA99C860E9B2C2F968"/>
+          </w:pPr>
+          <w:r>
+            <w:rPr>
+              <w:rStyle w:val="PlaceholderText"/>
+            </w:rPr>
+            <w:t>Click or tap here to enter text.</w:t>
+          </w:r>
+        </w:p>
+      </w:docPartBody>
+    </w:docPart>
+    <w:docPart>
+      <w:docPartPr>
+        <w:name w:val="9141BEEB9A5A4E52BC9171DC5218F02B"/>
+        <w:category>
+          <w:name w:val="General"/>
+          <w:gallery w:val="placeholder"/>
+        </w:category>
+        <w:types>
+          <w:type w:val="bbPlcHdr"/>
+        </w:types>
+        <w:behaviors>
+          <w:behavior w:val="content"/>
+        </w:behaviors>
+        <w:guid w:val="{B4C17F80-D443-4725-993C-A927D1638651}"/>
+      </w:docPartPr>
+      <w:docPartBody>
+        <w:p>
+          <w:pPr>
+            <w:pStyle w:val="9141BEEB9A5A4E52BC9171DC5218F02B"/>
+          </w:pPr>
+          <w:r>
+            <w:rPr>
+              <w:rStyle w:val="PlaceholderText"/>
+            </w:rPr>
+            <w:t>Click or tap here to enter text.</w:t>
+          </w:r>
+        </w:p>
+      </w:docPartBody>
+    </w:docPart>
+    <w:docPart>
+      <w:docPartPr>
+        <w:name w:val="245728E68FCC4FB3BBE9EA616CA1D268"/>
+        <w:category>
+          <w:name w:val="General"/>
+          <w:gallery w:val="placeholder"/>
+        </w:category>
+        <w:types>
+          <w:type w:val="bbPlcHdr"/>
+        </w:types>
+        <w:behaviors>
+          <w:behavior w:val="content"/>
+        </w:behaviors>
+        <w:guid w:val="{FFF2C654-6629-4C5B-9D33-D17593D56EE1}"/>
+      </w:docPartPr>
+      <w:docPartBody>
+        <w:p>
+          <w:pPr>
+            <w:pStyle w:val="245728E68FCC4FB3BBE9EA616CA1D268"/>
+          </w:pPr>
+          <w:r>
+            <w:rPr>
+              <w:rStyle w:val="PlaceholderText"/>
+            </w:rPr>
+            <w:t>Click or tap here to enter text.</w:t>
+          </w:r>
+        </w:p>
+      </w:docPartBody>
+    </w:docPart>
+    <w:docPart>
+      <w:docPartPr>
+        <w:name w:val="D586FFC6F15946C0A38CB244BCF61ACE"/>
+        <w:category>
+          <w:name w:val="General"/>
+          <w:gallery w:val="placeholder"/>
+        </w:category>
+        <w:types>
+          <w:type w:val="bbPlcHdr"/>
+        </w:types>
+        <w:behaviors>
+          <w:behavior w:val="content"/>
+        </w:behaviors>
+        <w:guid w:val="{7260A5DD-92BF-458E-B1E3-BB0B8C863A1F}"/>
+      </w:docPartPr>
+      <w:docPartBody>
+        <w:p>
+          <w:pPr>
+            <w:pStyle w:val="D586FFC6F15946C0A38CB244BCF61ACE"/>
+          </w:pPr>
+          <w:r>
+            <w:rPr>
+              <w:rStyle w:val="PlaceholderText"/>
+            </w:rPr>
+            <w:t>Click or tap here to enter text.</w:t>
+          </w:r>
+        </w:p>
+      </w:docPartBody>
+    </w:docPart>
+    <w:docPart>
+      <w:docPartPr>
+        <w:name w:val="E90F0A37E1BB4B25A0419A1A0AA78133"/>
+        <w:category>
+          <w:name w:val="General"/>
+          <w:gallery w:val="placeholder"/>
+        </w:category>
+        <w:types>
+          <w:type w:val="bbPlcHdr"/>
+        </w:types>
+        <w:behaviors>
+          <w:behavior w:val="content"/>
+        </w:behaviors>
+        <w:guid w:val="{C79973BC-3AA3-46F3-974B-EB126839FB86}"/>
+      </w:docPartPr>
+      <w:docPartBody>
+        <w:p>
+          <w:pPr>
+            <w:pStyle w:val="E90F0A37E1BB4B25A0419A1A0AA78133"/>
+          </w:pPr>
+          <w:r>
+            <w:rPr>
+              <w:rStyle w:val="PlaceholderText"/>
+            </w:rPr>
+            <w:t>Click or tap here to enter text.</w:t>
+          </w:r>
+        </w:p>
+      </w:docPartBody>
+    </w:docPart>
+    <w:docPart>
+      <w:docPartPr>
+        <w:name w:val="6BF25E51F2B74948B065FA9B82FCE0A7"/>
+        <w:category>
+          <w:name w:val="General"/>
+          <w:gallery w:val="placeholder"/>
+        </w:category>
+        <w:types>
+          <w:type w:val="bbPlcHdr"/>
+        </w:types>
+        <w:behaviors>
+          <w:behavior w:val="content"/>
+        </w:behaviors>
+        <w:guid w:val="{D36B630B-B67A-47BE-A4F8-02450927DCB6}"/>
+      </w:docPartPr>
+      <w:docPartBody>
+        <w:p>
+          <w:pPr>
+            <w:pStyle w:val="6BF25E51F2B74948B065FA9B82FCE0A7"/>
+          </w:pPr>
+          <w:r>
+            <w:rPr>
+              <w:rStyle w:val="PlaceholderText"/>
+            </w:rPr>
+            <w:t>Click or tap here to enter text.</w:t>
+          </w:r>
+        </w:p>
+      </w:docPartBody>
+    </w:docPart>
+    <w:docPart>
+      <w:docPartPr>
+        <w:name w:val="DAD4E8D077654D5BBB27FA139D3B9153"/>
+        <w:category>
+          <w:name w:val="General"/>
+          <w:gallery w:val="placeholder"/>
+        </w:category>
+        <w:types>
+          <w:type w:val="bbPlcHdr"/>
+        </w:types>
+        <w:behaviors>
+          <w:behavior w:val="content"/>
+        </w:behaviors>
+        <w:guid w:val="{43AAAAF2-F449-4B41-888A-4A28BDC2DB70}"/>
+      </w:docPartPr>
+      <w:docPartBody>
+        <w:p>
+          <w:pPr>
+            <w:pStyle w:val="DAD4E8D077654D5BBB27FA139D3B9153"/>
+          </w:pPr>
+          <w:r>
+            <w:rPr>
+              <w:rStyle w:val="PlaceholderText"/>
+            </w:rPr>
+            <w:t>Click or tap here to enter text.</w:t>
+          </w:r>
+        </w:p>
+      </w:docPartBody>
+    </w:docPart>
+    <w:docPart>
+      <w:docPartPr>
+        <w:name w:val="9B7989EF75EC4748B22436920CBCA89F"/>
+        <w:category>
+          <w:name w:val="General"/>
+          <w:gallery w:val="placeholder"/>
+        </w:category>
+        <w:types>
+          <w:type w:val="bbPlcHdr"/>
+        </w:types>
+        <w:behaviors>
+          <w:behavior w:val="content"/>
+        </w:behaviors>
+        <w:guid w:val="{469D7F45-EE3F-4F09-AC98-A9BAC960D351}"/>
+      </w:docPartPr>
+      <w:docPartBody>
+        <w:p>
+          <w:pPr>
+            <w:pStyle w:val="9B7989EF75EC4748B22436920CBCA89F"/>
+          </w:pPr>
+          <w:r>
+            <w:rPr>
+              <w:rStyle w:val="PlaceholderText"/>
+            </w:rPr>
+            <w:t>Click or tap here to enter text.</w:t>
+          </w:r>
+        </w:p>
+      </w:docPartBody>
+    </w:docPart>
+    <w:docPart>
+      <w:docPartPr>
+        <w:name w:val="69E1B4DC792E4E0FB50AF1EDD476938C"/>
+        <w:category>
+          <w:name w:val="General"/>
+          <w:gallery w:val="placeholder"/>
+        </w:category>
+        <w:types>
+          <w:type w:val="bbPlcHdr"/>
+        </w:types>
+        <w:behaviors>
+          <w:behavior w:val="content"/>
+        </w:behaviors>
+        <w:guid w:val="{B8E08BC4-BFF6-43B7-92A7-87E959CB1E42}"/>
+      </w:docPartPr>
+      <w:docPartBody>
+        <w:p>
+          <w:pPr>
+            <w:pStyle w:val="69E1B4DC792E4E0FB50AF1EDD476938C"/>
+          </w:pPr>
+          <w:r>
+            <w:rPr>
+              <w:rStyle w:val="PlaceholderText"/>
+            </w:rPr>
+            <w:t>Click or tap here to enter text.</w:t>
+          </w:r>
+        </w:p>
+      </w:docPartBody>
+    </w:docPart>
+    <w:docPart>
+      <w:docPartPr>
+        <w:name w:val="0BC4CCE657A74621B339F2704F992134"/>
+        <w:category>
+          <w:name w:val="General"/>
+          <w:gallery w:val="placeholder"/>
+        </w:category>
+        <w:types>
+          <w:type w:val="bbPlcHdr"/>
+        </w:types>
+        <w:behaviors>
+          <w:behavior w:val="content"/>
+        </w:behaviors>
+        <w:guid w:val="{F624C109-93DD-4560-BAF2-A1CE115152F6}"/>
+      </w:docPartPr>
+      <w:docPartBody>
+        <w:p>
+          <w:pPr>
+            <w:pStyle w:val="0BC4CCE657A74621B339F2704F992134"/>
+          </w:pPr>
+          <w:r>
+            <w:rPr>
+              <w:rStyle w:val="PlaceholderText"/>
+            </w:rPr>
+            <w:t>Click or tap here to enter text.</w:t>
+          </w:r>
+        </w:p>
+      </w:docPartBody>
+    </w:docPart>
+    <w:docPart>
+      <w:docPartPr>
+        <w:name w:val="EC6D496BB5B94FC19C6717AA3FA371F0"/>
+        <w:category>
+          <w:name w:val="General"/>
+          <w:gallery w:val="placeholder"/>
+        </w:category>
+        <w:types>
+          <w:type w:val="bbPlcHdr"/>
+        </w:types>
+        <w:behaviors>
+          <w:behavior w:val="content"/>
+        </w:behaviors>
+        <w:guid w:val="{070139A1-8E00-4C96-9E29-11BAFE5B9CB8}"/>
+      </w:docPartPr>
+      <w:docPartBody>
+        <w:p>
+          <w:pPr>
+            <w:pStyle w:val="EC6D496BB5B94FC19C6717AA3FA371F0"/>
+          </w:pPr>
+          <w:r>
+            <w:rPr>
+              <w:rStyle w:val="PlaceholderText"/>
+            </w:rPr>
+            <w:t>Click or tap here to enter text.</w:t>
+          </w:r>
+        </w:p>
+      </w:docPartBody>
+    </w:docPart>
+    <w:docPart>
+      <w:docPartPr>
+        <w:name w:val="6D9BC6474CF343DF85242EB928C108ED"/>
+        <w:category>
+          <w:name w:val="General"/>
+          <w:gallery w:val="placeholder"/>
+        </w:category>
+        <w:types>
+          <w:type w:val="bbPlcHdr"/>
+        </w:types>
+        <w:behaviors>
+          <w:behavior w:val="content"/>
+        </w:behaviors>
+        <w:guid w:val="{E2843620-9FF9-4963-A44F-A0BAE0A5EEC7}"/>
+      </w:docPartPr>
+      <w:docPartBody>
+        <w:p>
+          <w:pPr>
+            <w:pStyle w:val="6D9BC6474CF343DF85242EB928C108ED"/>
+          </w:pPr>
+          <w:r>
+            <w:rPr>
+              <w:rStyle w:val="PlaceholderText"/>
+            </w:rPr>
+            <w:t>Click or tap here to enter text.</w:t>
+          </w:r>
+        </w:p>
+      </w:docPartBody>
+    </w:docPart>
+    <w:docPart>
+      <w:docPartPr>
+        <w:name w:val="70F0AAFEFC984F4A9A0DB88F244007BE"/>
+        <w:category>
+          <w:name w:val="General"/>
+          <w:gallery w:val="placeholder"/>
+        </w:category>
+        <w:types>
+          <w:type w:val="bbPlcHdr"/>
+        </w:types>
+        <w:behaviors>
+          <w:behavior w:val="content"/>
+        </w:behaviors>
+        <w:guid w:val="{550F60C7-516B-4DDE-8E37-986585AADE8C}"/>
+      </w:docPartPr>
+      <w:docPartBody>
+        <w:p>
+          <w:pPr>
+            <w:pStyle w:val="70F0AAFEFC984F4A9A0DB88F244007BE"/>
+          </w:pPr>
+          <w:r>
+            <w:rPr>
+              <w:rStyle w:val="PlaceholderText"/>
+            </w:rPr>
+            <w:t>Click or tap here to enter text.</w:t>
+          </w:r>
+        </w:p>
+      </w:docPartBody>
+    </w:docPart>
+    <w:docPart>
+      <w:docPartPr>
+        <w:name w:val="A0F52A23374C4F5F89D5357E1E44BBBB"/>
+        <w:category>
+          <w:name w:val="General"/>
+          <w:gallery w:val="placeholder"/>
+        </w:category>
+        <w:types>
+          <w:type w:val="bbPlcHdr"/>
+        </w:types>
+        <w:behaviors>
+          <w:behavior w:val="content"/>
+        </w:behaviors>
+        <w:guid w:val="{C867903A-0382-4F66-BBE5-A2686EBFA4FF}"/>
+      </w:docPartPr>
+      <w:docPartBody>
+        <w:p>
+          <w:pPr>
+            <w:pStyle w:val="A0F52A23374C4F5F89D5357E1E44BBBB"/>
+          </w:pPr>
+          <w:r>
+            <w:rPr>
+              <w:rStyle w:val="PlaceholderText"/>
+            </w:rPr>
+            <w:t>Click or tap here to enter text.</w:t>
+          </w:r>
+        </w:p>
+      </w:docPartBody>
+    </w:docPart>
+    <w:docPart>
+      <w:docPartPr>
+        <w:name w:val="96F297B866254881B642F80703E8D3DB"/>
+        <w:category>
+          <w:name w:val="General"/>
+          <w:gallery w:val="placeholder"/>
+        </w:category>
+        <w:types>
+          <w:type w:val="bbPlcHdr"/>
+        </w:types>
+        <w:behaviors>
+          <w:behavior w:val="content"/>
+        </w:behaviors>
+        <w:guid w:val="{CE80D8C5-315F-43EC-AAAE-84790233BA6D}"/>
+      </w:docPartPr>
+      <w:docPartBody>
+        <w:p>
+          <w:pPr>
+            <w:pStyle w:val="96F297B866254881B642F80703E8D3DB"/>
+          </w:pPr>
+          <w:r>
+            <w:rPr>
+              <w:rStyle w:val="PlaceholderText"/>
+            </w:rPr>
+            <w:t>Click or tap here to enter text.</w:t>
+          </w:r>
+        </w:p>
+      </w:docPartBody>
+    </w:docPart>
+    <w:docPart>
+      <w:docPartPr>
+        <w:name w:val="A18BB3916E1140DC873AFF86A355F2F5"/>
+        <w:category>
+          <w:name w:val="General"/>
+          <w:gallery w:val="placeholder"/>
+        </w:category>
+        <w:types>
+          <w:type w:val="bbPlcHdr"/>
+        </w:types>
+        <w:behaviors>
+          <w:behavior w:val="content"/>
+        </w:behaviors>
+        <w:guid w:val="{31BCCA7B-C315-4261-91F1-9D67F9A18705}"/>
+      </w:docPartPr>
+      <w:docPartBody>
+        <w:p>
+          <w:pPr>
+            <w:pStyle w:val="A18BB3916E1140DC873AFF86A355F2F5"/>
+          </w:pPr>
+          <w:r>
+            <w:rPr>
+              <w:rStyle w:val="PlaceholderText"/>
+            </w:rPr>
+            <w:t>Click or tap here to enter text.</w:t>
+          </w:r>
+        </w:p>
+      </w:docPartBody>
+    </w:docPart>
+    <w:docPart>
+      <w:docPartPr>
+        <w:name w:val="85DE040CA86C4DB0AF1888DA88619F72"/>
+        <w:category>
+          <w:name w:val="General"/>
+          <w:gallery w:val="placeholder"/>
+        </w:category>
+        <w:types>
+          <w:type w:val="bbPlcHdr"/>
+        </w:types>
+        <w:behaviors>
+          <w:behavior w:val="content"/>
+        </w:behaviors>
+        <w:guid w:val="{4CA7DF76-008B-4C91-8809-C410D4B3E251}"/>
+      </w:docPartPr>
+      <w:docPartBody>
+        <w:p>
+          <w:pPr>
+            <w:pStyle w:val="85DE040CA86C4DB0AF1888DA88619F72"/>
+          </w:pPr>
+          <w:r>
+            <w:rPr>
+              <w:rStyle w:val="PlaceholderText"/>
+            </w:rPr>
+            <w:t>Click or tap here to enter text.</w:t>
+          </w:r>
+        </w:p>
+      </w:docPartBody>
+    </w:docPart>
+    <w:docPart>
+      <w:docPartPr>
+        <w:name w:val="9CD5C16B2697455A8F79E778650966F6"/>
+        <w:category>
+          <w:name w:val="General"/>
+          <w:gallery w:val="placeholder"/>
+        </w:category>
+        <w:types>
+          <w:type w:val="bbPlcHdr"/>
+        </w:types>
+        <w:behaviors>
+          <w:behavior w:val="content"/>
+        </w:behaviors>
+        <w:guid w:val="{DC96C66D-E39A-46BD-BB8B-61D55A150FFD}"/>
+      </w:docPartPr>
+      <w:docPartBody>
+        <w:p>
+          <w:pPr>
+            <w:pStyle w:val="9CD5C16B2697455A8F79E778650966F6"/>
+          </w:pPr>
+          <w:r>
+            <w:rPr>
+              <w:rStyle w:val="PlaceholderText"/>
+            </w:rPr>
+            <w:t>Click or tap here to enter text.</w:t>
+          </w:r>
+        </w:p>
+      </w:docPartBody>
+    </w:docPart>
+    <w:docPart>
+      <w:docPartPr>
+        <w:name w:val="75A24272D1A041DD8A9BD166F2347A27"/>
+        <w:category>
+          <w:name w:val="General"/>
+          <w:gallery w:val="placeholder"/>
+        </w:category>
+        <w:types>
+          <w:type w:val="bbPlcHdr"/>
+        </w:types>
+        <w:behaviors>
+          <w:behavior w:val="content"/>
+        </w:behaviors>
+        <w:guid w:val="{4C4E53B0-4CAA-4CF5-AEC3-646CCD818C20}"/>
+      </w:docPartPr>
+      <w:docPartBody>
+        <w:p>
+          <w:pPr>
+            <w:pStyle w:val="75A24272D1A041DD8A9BD166F2347A27"/>
+          </w:pPr>
+          <w:r>
+            <w:rPr>
+              <w:rStyle w:val="PlaceholderText"/>
+            </w:rPr>
+            <w:t>Click or tap here to enter text.</w:t>
+          </w:r>
+        </w:p>
+      </w:docPartBody>
+    </w:docPart>
+    <w:docPart>
+      <w:docPartPr>
+        <w:name w:val="2869B5F98E2C448BA0E1FFC66708EB20"/>
+        <w:category>
+          <w:name w:val="General"/>
+          <w:gallery w:val="placeholder"/>
+        </w:category>
+        <w:types>
+          <w:type w:val="bbPlcHdr"/>
+        </w:types>
+        <w:behaviors>
+          <w:behavior w:val="content"/>
+        </w:behaviors>
+        <w:guid w:val="{074820FD-1FF9-4323-8A71-4202D770033B}"/>
+      </w:docPartPr>
+      <w:docPartBody>
+        <w:p>
+          <w:pPr>
+            <w:pStyle w:val="2869B5F98E2C448BA0E1FFC66708EB20"/>
+          </w:pPr>
+          <w:r>
+            <w:rPr>
+              <w:rStyle w:val="PlaceholderText"/>
+            </w:rPr>
+            <w:t>Click or tap here to enter text.</w:t>
+          </w:r>
+        </w:p>
+      </w:docPartBody>
+    </w:docPart>
+    <w:docPart>
+      <w:docPartPr>
+        <w:name w:val="8E905721A13449A28E5FE1F10B107433"/>
+        <w:category>
+          <w:name w:val="General"/>
+          <w:gallery w:val="placeholder"/>
+        </w:category>
+        <w:types>
+          <w:type w:val="bbPlcHdr"/>
+        </w:types>
+        <w:behaviors>
+          <w:behavior w:val="content"/>
+        </w:behaviors>
+        <w:guid w:val="{E0AAA2AF-23DE-45A2-9391-64183C2F550A}"/>
+      </w:docPartPr>
+      <w:docPartBody>
+        <w:p>
+          <w:pPr>
+            <w:pStyle w:val="8E905721A13449A28E5FE1F10B107433"/>
+          </w:pPr>
+          <w:r>
+            <w:rPr>
+              <w:rStyle w:val="PlaceholderText"/>
+            </w:rPr>
+            <w:t>Click or tap here to enter text.</w:t>
+          </w:r>
+        </w:p>
+      </w:docPartBody>
+    </w:docPart>
+    <w:docPart>
+      <w:docPartPr>
+        <w:name w:val="8C07C99455A245F590285E756679F5F7"/>
+        <w:category>
+          <w:name w:val="General"/>
+          <w:gallery w:val="placeholder"/>
+        </w:category>
+        <w:types>
+          <w:type w:val="bbPlcHdr"/>
+        </w:types>
+        <w:behaviors>
+          <w:behavior w:val="content"/>
+        </w:behaviors>
+        <w:guid w:val="{8A65AFA1-1671-4049-A565-396184ED5BC8}"/>
+      </w:docPartPr>
+      <w:docPartBody>
+        <w:p>
+          <w:pPr>
+            <w:pStyle w:val="8C07C99455A245F590285E756679F5F7"/>
+          </w:pPr>
+          <w:r>
+            <w:rPr>
+              <w:rStyle w:val="PlaceholderText"/>
+            </w:rPr>
+            <w:t>Click or tap here to enter text.</w:t>
+          </w:r>
+        </w:p>
+      </w:docPartBody>
+    </w:docPart>
+    <w:docPart>
+      <w:docPartPr>
+        <w:name w:val="857497073D19483FBCE3C7F068F0D42A"/>
+        <w:category>
+          <w:name w:val="General"/>
+          <w:gallery w:val="placeholder"/>
+        </w:category>
+        <w:types>
+          <w:type w:val="bbPlcHdr"/>
+        </w:types>
+        <w:behaviors>
+          <w:behavior w:val="content"/>
+        </w:behaviors>
+        <w:guid w:val="{D7B8A569-B177-4337-A35F-1DDAC0EB5E23}"/>
+      </w:docPartPr>
+      <w:docPartBody>
+        <w:p>
+          <w:pPr>
+            <w:pStyle w:val="857497073D19483FBCE3C7F068F0D42A"/>
+          </w:pPr>
+          <w:r>
+            <w:rPr>
+              <w:rStyle w:val="PlaceholderText"/>
+            </w:rPr>
+            <w:t>Click or tap here to enter text.</w:t>
+          </w:r>
+        </w:p>
+      </w:docPartBody>
+    </w:docPart>
+    <w:docPart>
+      <w:docPartPr>
+        <w:name w:val="38BE9B83AE2E4623AAC78B3121D1C8DB"/>
+        <w:category>
+          <w:name w:val="General"/>
+          <w:gallery w:val="placeholder"/>
+        </w:category>
+        <w:types>
+          <w:type w:val="bbPlcHdr"/>
+        </w:types>
+        <w:behaviors>
+          <w:behavior w:val="content"/>
+        </w:behaviors>
+        <w:guid w:val="{B9F97A43-8E23-4BD8-A3C7-FCBFB3E95311}"/>
+      </w:docPartPr>
+      <w:docPartBody>
+        <w:p>
+          <w:pPr>
+            <w:pStyle w:val="38BE9B83AE2E4623AAC78B3121D1C8DB"/>
+          </w:pPr>
+          <w:r>
+            <w:rPr>
+              <w:rStyle w:val="PlaceholderText"/>
+            </w:rPr>
+            <w:t>Click or tap here to enter text.</w:t>
+          </w:r>
+        </w:p>
+      </w:docPartBody>
+    </w:docPart>
+    <w:docPart>
+      <w:docPartPr>
+        <w:name w:val="64DC97B9BBF841EDBBF14ABF0CD80B0B"/>
+        <w:category>
+          <w:name w:val="General"/>
+          <w:gallery w:val="placeholder"/>
+        </w:category>
+        <w:types>
+          <w:type w:val="bbPlcHdr"/>
+        </w:types>
+        <w:behaviors>
+          <w:behavior w:val="content"/>
+        </w:behaviors>
+        <w:guid w:val="{3B9CEDB7-77B8-4D5D-98E9-9221AEAB9F86}"/>
+      </w:docPartPr>
+      <w:docPartBody>
+        <w:p>
+          <w:pPr>
+            <w:pStyle w:val="64DC97B9BBF841EDBBF14ABF0CD80B0B"/>
+          </w:pPr>
+          <w:r>
+            <w:rPr>
+              <w:rStyle w:val="PlaceholderText"/>
+            </w:rPr>
+            <w:t>Click or tap here to enter text.</w:t>
+          </w:r>
+        </w:p>
+      </w:docPartBody>
+    </w:docPart>
+    <w:docPart>
+      <w:docPartPr>
+        <w:name w:val="EE4D5AA919DA4A77A49A0BDB34C7D137"/>
+        <w:category>
+          <w:name w:val="General"/>
+          <w:gallery w:val="placeholder"/>
+        </w:category>
+        <w:types>
+          <w:type w:val="bbPlcHdr"/>
+        </w:types>
+        <w:behaviors>
+          <w:behavior w:val="content"/>
+        </w:behaviors>
+        <w:guid w:val="{29219294-E93A-4FFC-9DDB-60C0A984E34A}"/>
+      </w:docPartPr>
+      <w:docPartBody>
+        <w:p>
+          <w:pPr>
+            <w:pStyle w:val="EE4D5AA919DA4A77A49A0BDB34C7D137"/>
+          </w:pPr>
+          <w:r>
+            <w:rPr>
+              <w:rStyle w:val="PlaceholderText"/>
+            </w:rPr>
+            <w:t>Click or tap here to enter text.</w:t>
+          </w:r>
+        </w:p>
+      </w:docPartBody>
+    </w:docPart>
+    <w:docPart>
+      <w:docPartPr>
+        <w:name w:val="7FBBBFE5BED2487698B815AE5C205845"/>
+        <w:category>
+          <w:name w:val="General"/>
+          <w:gallery w:val="placeholder"/>
+        </w:category>
+        <w:types>
+          <w:type w:val="bbPlcHdr"/>
+        </w:types>
+        <w:behaviors>
+          <w:behavior w:val="content"/>
+        </w:behaviors>
+        <w:guid w:val="{213306B4-DCC2-4351-B643-14758DDED34E}"/>
+      </w:docPartPr>
+      <w:docPartBody>
+        <w:p>
+          <w:pPr>
+            <w:pStyle w:val="7FBBBFE5BED2487698B815AE5C205845"/>
+          </w:pPr>
+          <w:r>
+            <w:rPr>
+              <w:rStyle w:val="PlaceholderText"/>
+            </w:rPr>
+            <w:t>Click or tap here to enter text.</w:t>
+          </w:r>
+        </w:p>
+      </w:docPartBody>
+    </w:docPart>
+    <w:docPart>
+      <w:docPartPr>
+        <w:name w:val="600AF329C60A47E8BCC78A8F9BEEEF88"/>
+        <w:category>
+          <w:name w:val="General"/>
+          <w:gallery w:val="placeholder"/>
+        </w:category>
+        <w:types>
+          <w:type w:val="bbPlcHdr"/>
+        </w:types>
+        <w:behaviors>
+          <w:behavior w:val="content"/>
+        </w:behaviors>
+        <w:guid w:val="{E4C2F6EE-1742-4F54-BF83-6C8C1C57B48A}"/>
+      </w:docPartPr>
+      <w:docPartBody>
+        <w:p>
+          <w:pPr>
+            <w:pStyle w:val="600AF329C60A47E8BCC78A8F9BEEEF88"/>
+          </w:pPr>
+          <w:r>
+            <w:rPr>
+              <w:rStyle w:val="PlaceholderText"/>
+            </w:rPr>
+            <w:t>Click or tap here to enter text.</w:t>
+          </w:r>
+        </w:p>
+      </w:docPartBody>
+    </w:docPart>
+    <w:docPart>
+      <w:docPartPr>
+        <w:name w:val="F8D24C613C5A49F4BCCCB42DAA23CCEA"/>
+        <w:category>
+          <w:name w:val="General"/>
+          <w:gallery w:val="placeholder"/>
+        </w:category>
+        <w:types>
+          <w:type w:val="bbPlcHdr"/>
+        </w:types>
+        <w:behaviors>
+          <w:behavior w:val="content"/>
+        </w:behaviors>
+        <w:guid w:val="{851C79EC-C441-4DF5-8D0F-F2DFC3C34083}"/>
+      </w:docPartPr>
+      <w:docPartBody>
+        <w:p>
+          <w:pPr>
+            <w:pStyle w:val="F8D24C613C5A49F4BCCCB42DAA23CCEA"/>
+          </w:pPr>
+          <w:r>
+            <w:rPr>
+              <w:rStyle w:val="PlaceholderText"/>
+            </w:rPr>
+            <w:t>Click or tap here to enter text.</w:t>
+          </w:r>
+        </w:p>
+      </w:docPartBody>
+    </w:docPart>
+    <w:docPart>
+      <w:docPartPr>
+        <w:name w:val="DefaultPlaceholder_1082065158"/>
+        <w:category>
+          <w:name w:val="General"/>
+          <w:gallery w:val="placeholder"/>
+        </w:category>
+        <w:types>
+          <w:type w:val="bbPlcHdr"/>
+        </w:types>
+        <w:behaviors>
+          <w:behavior w:val="content"/>
+        </w:behaviors>
+        <w:guid w:val="{E914C518-65AD-40B8-8E91-14577CC5A985}"/>
+      </w:docPartPr>
+      <w:docPartBody>
+        <w:p>
+          <w:r>
+            <w:rPr>
+              <w:rStyle w:val="PlaceholderText"/>
+            </w:rPr>
+            <w:t>Click here to enter text.</w:t>
+          </w:r>
+        </w:p>
+      </w:docPartBody>
+    </w:docPart>
+    <w:docPart>
+      <w:docPartPr>
+        <w:name w:val="DefaultPlaceholder_-1854013440"/>
+        <w:category>
+          <w:name w:val="General"/>
+          <w:gallery w:val="placeholder"/>
+        </w:category>
+        <w:types>
+          <w:type w:val="bbPlcHdr"/>
+        </w:types>
+        <w:behaviors>
+          <w:behavior w:val="content"/>
+        </w:behaviors>
+        <w:guid w:val="{03FAFCDD-019E-4F76-9D9E-478A214C12D8}"/>
+      </w:docPartPr>
+      <w:docPartBody>
+        <w:p>
+          <w:r>
+            <w:rPr>
+              <w:rStyle w:val="PlaceholderText"/>
+            </w:rPr>
+            <w:t>Click or tap here to enter text.</w:t>
+          </w:r>
+        </w:p>
+      </w:docPartBody>
+    </w:docPart>
   </w:docParts>
 </w:glossaryDocument>
 </file>
@@ -4144,21 +6856,28 @@
     <w:charset w:val="00"/>
     <w:family w:val="swiss"/>
     <w:pitch w:val="variable"/>
-    <w:sig w:usb0="E10002FF" w:usb1="4000ACFF" w:usb2="00000009" w:usb3="00000000" w:csb0="0000019F" w:csb1="00000000"/>
+    <w:sig w:usb0="E0002AFF" w:usb1="C000247B" w:usb2="00000009" w:usb3="00000000" w:csb0="000001FF" w:csb1="00000000"/>
   </w:font>
   <w:font w:name="Times New Roman">
     <w:panose1 w:val="02020603050405020304"/>
     <w:charset w:val="00"/>
     <w:family w:val="roman"/>
     <w:pitch w:val="variable"/>
-    <w:sig w:usb0="E0002AFF" w:usb1="C0007841" w:usb2="00000009" w:usb3="00000000" w:csb0="000001FF" w:csb1="00000000"/>
+    <w:sig w:usb0="E0002EFF" w:usb1="C000785B" w:usb2="00000009" w:usb3="00000000" w:csb0="000001FF" w:csb1="00000000"/>
+  </w:font>
+  <w:font w:name="Tahoma">
+    <w:panose1 w:val="020B0604030504040204"/>
+    <w:charset w:val="00"/>
+    <w:family w:val="swiss"/>
+    <w:pitch w:val="variable"/>
+    <w:sig w:usb0="E1002EFF" w:usb1="C000605B" w:usb2="00000029" w:usb3="00000000" w:csb0="000101FF" w:csb1="00000000"/>
   </w:font>
   <w:font w:name="Calibri Light">
     <w:panose1 w:val="020F0302020204030204"/>
     <w:charset w:val="00"/>
     <w:family w:val="swiss"/>
     <w:pitch w:val="variable"/>
-    <w:sig w:usb0="A00002EF" w:usb1="4000207B" w:usb2="00000000" w:usb3="00000000" w:csb0="0000009F" w:csb1="00000000"/>
+    <w:sig w:usb0="E0002AFF" w:usb1="C000247B" w:usb2="00000009" w:usb3="00000000" w:csb0="000001FF" w:csb1="00000000"/>
   </w:font>
 </w:fonts>
 </file>
@@ -4170,28 +6889,39 @@
   <w:characterSpacingControl w:val="doNotCompress"/>
   <w:compat>
     <w:useFELayout/>
-    <w:compatSetting w:name="compatibilityMode" w:uri="http://schemas.microsoft.com/office/word" w:val="15"/>
+    <w:compatSetting w:name="compatibilityMode" w:uri="http://schemas.microsoft.com/office/word" w:val="14"/>
     <w:compatSetting w:name="overrideTableStyleFontSizeAndJustification" w:uri="http://schemas.microsoft.com/office/word" w:val="1"/>
     <w:compatSetting w:name="enableOpenTypeFeatures" w:uri="http://schemas.microsoft.com/office/word" w:val="1"/>
     <w:compatSetting w:name="doNotFlipMirrorIndents" w:uri="http://schemas.microsoft.com/office/word" w:val="1"/>
-    <w:compatSetting w:name="differentiateMultirowTableHeaders" w:uri="http://schemas.microsoft.com/office/word" w:val="1"/>
   </w:compat>
   <w:rsids>
     <w:rsidRoot w:val="009108AC"/>
+    <w:rsid w:val="001315EF"/>
+    <w:rsid w:val="00134860"/>
+    <w:rsid w:val="001C1E62"/>
     <w:rsid w:val="001F06B5"/>
+    <w:rsid w:val="00325D3E"/>
+    <w:rsid w:val="0033394C"/>
+    <w:rsid w:val="003B010E"/>
+    <w:rsid w:val="005A6488"/>
+    <w:rsid w:val="005E1153"/>
     <w:rsid w:val="00636B94"/>
     <w:rsid w:val="007B7A25"/>
     <w:rsid w:val="007D18C1"/>
-    <w:rsid w:val="0082601A"/>
     <w:rsid w:val="0090513F"/>
     <w:rsid w:val="009108AC"/>
     <w:rsid w:val="0092090A"/>
     <w:rsid w:val="00925691"/>
-    <w:rsid w:val="009E1CE2"/>
+    <w:rsid w:val="009C7D74"/>
+    <w:rsid w:val="00BC186B"/>
     <w:rsid w:val="00C43E11"/>
+    <w:rsid w:val="00C460DC"/>
     <w:rsid w:val="00D479D7"/>
+    <w:rsid w:val="00DC08C5"/>
     <w:rsid w:val="00E72FF1"/>
+    <w:rsid w:val="00E82552"/>
     <w:rsid w:val="00F63CC2"/>
+    <w:rsid w:val="00FD04A8"/>
   </w:rsids>
   <m:mathPr>
     <m:mathFont m:val="Cambria Math"/>
@@ -4210,7 +6940,6 @@
   <w:clrSchemeMapping w:bg1="light1" w:t1="dark1" w:bg2="light2" w:t2="dark2" w:accent1="accent1" w:accent2="accent2" w:accent3="accent3" w:accent4="accent4" w:accent5="accent5" w:accent6="accent6" w:hyperlink="hyperlink" w:followedHyperlink="followedHyperlink"/>
   <w:decimalSymbol w:val="."/>
   <w:listSeparator w:val=","/>
-  <w15:chartTrackingRefBased/>
 </w:settings>
 </file>
 
@@ -4643,7 +7372,7 @@
     <w:basedOn w:val="DefaultParagraphFont"/>
     <w:uiPriority w:val="99"/>
     <w:semiHidden/>
-    <w:rsid w:val="00636B94"/>
+    <w:rsid w:val="00C460DC"/>
     <w:rPr>
       <w:color w:val="808080"/>
     </w:rPr>
@@ -7042,6 +9771,342 @@
   <w:style w:type="paragraph" w:customStyle="1" w:styleId="0AC1D77D19A9422087F7919E623C9FF2">
     <w:name w:val="0AC1D77D19A9422087F7919E623C9FF2"/>
     <w:rsid w:val="00636B94"/>
+  </w:style>
+  <w:style w:type="paragraph" w:customStyle="1" w:styleId="F2B51FFAB8F544DB8810FC0D7E704468">
+    <w:name w:val="F2B51FFAB8F544DB8810FC0D7E704468"/>
+    <w:rsid w:val="003B010E"/>
+    <w:pPr>
+      <w:spacing w:after="200" w:line="276" w:lineRule="auto"/>
+    </w:pPr>
+  </w:style>
+  <w:style w:type="paragraph" w:customStyle="1" w:styleId="1F397F260DF447C9B1134857B1DF241F">
+    <w:name w:val="1F397F260DF447C9B1134857B1DF241F"/>
+    <w:rsid w:val="003B010E"/>
+    <w:pPr>
+      <w:spacing w:after="200" w:line="276" w:lineRule="auto"/>
+    </w:pPr>
+  </w:style>
+  <w:style w:type="paragraph" w:customStyle="1" w:styleId="AEBDFEFA03ED4080901A5EAC9CB4ED32">
+    <w:name w:val="AEBDFEFA03ED4080901A5EAC9CB4ED32"/>
+    <w:rsid w:val="003B010E"/>
+    <w:pPr>
+      <w:spacing w:after="200" w:line="276" w:lineRule="auto"/>
+    </w:pPr>
+  </w:style>
+  <w:style w:type="paragraph" w:customStyle="1" w:styleId="3838871999644746BF508D58D6823D89">
+    <w:name w:val="3838871999644746BF508D58D6823D89"/>
+    <w:rsid w:val="003B010E"/>
+    <w:pPr>
+      <w:spacing w:after="200" w:line="276" w:lineRule="auto"/>
+    </w:pPr>
+  </w:style>
+  <w:style w:type="paragraph" w:customStyle="1" w:styleId="FD99944929854848846C935196E3AC36">
+    <w:name w:val="FD99944929854848846C935196E3AC36"/>
+    <w:rsid w:val="001C1E62"/>
+    <w:pPr>
+      <w:spacing w:after="200" w:line="276" w:lineRule="auto"/>
+    </w:pPr>
+  </w:style>
+  <w:style w:type="paragraph" w:customStyle="1" w:styleId="4337F26758B942DA89239075321179C0">
+    <w:name w:val="4337F26758B942DA89239075321179C0"/>
+    <w:rsid w:val="001C1E62"/>
+    <w:pPr>
+      <w:spacing w:after="200" w:line="276" w:lineRule="auto"/>
+    </w:pPr>
+  </w:style>
+  <w:style w:type="paragraph" w:customStyle="1" w:styleId="19EDCEE62DEC4F86B9573B15053FBC4A">
+    <w:name w:val="19EDCEE62DEC4F86B9573B15053FBC4A"/>
+    <w:rsid w:val="001C1E62"/>
+    <w:pPr>
+      <w:spacing w:after="200" w:line="276" w:lineRule="auto"/>
+    </w:pPr>
+  </w:style>
+  <w:style w:type="paragraph" w:customStyle="1" w:styleId="A96704D2AE20459D8A5A580B7FE14ABD">
+    <w:name w:val="A96704D2AE20459D8A5A580B7FE14ABD"/>
+    <w:rsid w:val="001C1E62"/>
+    <w:pPr>
+      <w:spacing w:after="200" w:line="276" w:lineRule="auto"/>
+    </w:pPr>
+  </w:style>
+  <w:style w:type="paragraph" w:customStyle="1" w:styleId="3750375E13B045029ECD880826E5F09B">
+    <w:name w:val="3750375E13B045029ECD880826E5F09B"/>
+    <w:rsid w:val="001C1E62"/>
+    <w:pPr>
+      <w:spacing w:after="200" w:line="276" w:lineRule="auto"/>
+    </w:pPr>
+  </w:style>
+  <w:style w:type="paragraph" w:customStyle="1" w:styleId="30E32D885CB64E3EBAD948CCD589F03C">
+    <w:name w:val="30E32D885CB64E3EBAD948CCD589F03C"/>
+    <w:rsid w:val="001C1E62"/>
+    <w:pPr>
+      <w:spacing w:after="200" w:line="276" w:lineRule="auto"/>
+    </w:pPr>
+  </w:style>
+  <w:style w:type="paragraph" w:customStyle="1" w:styleId="3FE9F800356248DE83905B10A99B8704">
+    <w:name w:val="3FE9F800356248DE83905B10A99B8704"/>
+    <w:rsid w:val="001C1E62"/>
+    <w:pPr>
+      <w:spacing w:after="200" w:line="276" w:lineRule="auto"/>
+    </w:pPr>
+  </w:style>
+  <w:style w:type="paragraph" w:customStyle="1" w:styleId="672AE16CEDD54F27B0F22C0A87DF8813">
+    <w:name w:val="672AE16CEDD54F27B0F22C0A87DF8813"/>
+    <w:rsid w:val="001C1E62"/>
+    <w:pPr>
+      <w:spacing w:after="200" w:line="276" w:lineRule="auto"/>
+    </w:pPr>
+  </w:style>
+  <w:style w:type="paragraph" w:customStyle="1" w:styleId="6286934B6D554AE88633752C08BA3A48">
+    <w:name w:val="6286934B6D554AE88633752C08BA3A48"/>
+    <w:rsid w:val="001C1E62"/>
+    <w:pPr>
+      <w:spacing w:after="200" w:line="276" w:lineRule="auto"/>
+    </w:pPr>
+  </w:style>
+  <w:style w:type="paragraph" w:customStyle="1" w:styleId="5DBC80A8D8F34437AB4655E3810A5930">
+    <w:name w:val="5DBC80A8D8F34437AB4655E3810A5930"/>
+    <w:rsid w:val="001C1E62"/>
+    <w:pPr>
+      <w:spacing w:after="200" w:line="276" w:lineRule="auto"/>
+    </w:pPr>
+  </w:style>
+  <w:style w:type="paragraph" w:customStyle="1" w:styleId="84DB975AE93A4C76B068DF0FC29BA94B">
+    <w:name w:val="84DB975AE93A4C76B068DF0FC29BA94B"/>
+    <w:rsid w:val="001C1E62"/>
+    <w:pPr>
+      <w:spacing w:after="200" w:line="276" w:lineRule="auto"/>
+    </w:pPr>
+  </w:style>
+  <w:style w:type="paragraph" w:customStyle="1" w:styleId="9E3125C65DAB4EF1839DA652AD76A986">
+    <w:name w:val="9E3125C65DAB4EF1839DA652AD76A986"/>
+    <w:rsid w:val="001C1E62"/>
+    <w:pPr>
+      <w:spacing w:after="200" w:line="276" w:lineRule="auto"/>
+    </w:pPr>
+  </w:style>
+  <w:style w:type="paragraph" w:customStyle="1" w:styleId="21605CCB5CC9472D8FFD84E0052D3CD7">
+    <w:name w:val="21605CCB5CC9472D8FFD84E0052D3CD7"/>
+    <w:rsid w:val="001C1E62"/>
+    <w:pPr>
+      <w:spacing w:after="200" w:line="276" w:lineRule="auto"/>
+    </w:pPr>
+  </w:style>
+  <w:style w:type="paragraph" w:customStyle="1" w:styleId="AA98636D1D7D4DFA99C860E9B2C2F968">
+    <w:name w:val="AA98636D1D7D4DFA99C860E9B2C2F968"/>
+    <w:rsid w:val="001C1E62"/>
+    <w:pPr>
+      <w:spacing w:after="200" w:line="276" w:lineRule="auto"/>
+    </w:pPr>
+  </w:style>
+  <w:style w:type="paragraph" w:customStyle="1" w:styleId="9141BEEB9A5A4E52BC9171DC5218F02B">
+    <w:name w:val="9141BEEB9A5A4E52BC9171DC5218F02B"/>
+    <w:rsid w:val="001C1E62"/>
+    <w:pPr>
+      <w:spacing w:after="200" w:line="276" w:lineRule="auto"/>
+    </w:pPr>
+  </w:style>
+  <w:style w:type="paragraph" w:customStyle="1" w:styleId="245728E68FCC4FB3BBE9EA616CA1D268">
+    <w:name w:val="245728E68FCC4FB3BBE9EA616CA1D268"/>
+    <w:rsid w:val="001C1E62"/>
+    <w:pPr>
+      <w:spacing w:after="200" w:line="276" w:lineRule="auto"/>
+    </w:pPr>
+  </w:style>
+  <w:style w:type="paragraph" w:customStyle="1" w:styleId="D586FFC6F15946C0A38CB244BCF61ACE">
+    <w:name w:val="D586FFC6F15946C0A38CB244BCF61ACE"/>
+    <w:rsid w:val="001C1E62"/>
+    <w:pPr>
+      <w:spacing w:after="200" w:line="276" w:lineRule="auto"/>
+    </w:pPr>
+  </w:style>
+  <w:style w:type="paragraph" w:customStyle="1" w:styleId="E90F0A37E1BB4B25A0419A1A0AA78133">
+    <w:name w:val="E90F0A37E1BB4B25A0419A1A0AA78133"/>
+    <w:rsid w:val="001C1E62"/>
+    <w:pPr>
+      <w:spacing w:after="200" w:line="276" w:lineRule="auto"/>
+    </w:pPr>
+  </w:style>
+  <w:style w:type="paragraph" w:customStyle="1" w:styleId="6BF25E51F2B74948B065FA9B82FCE0A7">
+    <w:name w:val="6BF25E51F2B74948B065FA9B82FCE0A7"/>
+    <w:rsid w:val="001C1E62"/>
+    <w:pPr>
+      <w:spacing w:after="200" w:line="276" w:lineRule="auto"/>
+    </w:pPr>
+  </w:style>
+  <w:style w:type="paragraph" w:customStyle="1" w:styleId="DAD4E8D077654D5BBB27FA139D3B9153">
+    <w:name w:val="DAD4E8D077654D5BBB27FA139D3B9153"/>
+    <w:rsid w:val="001C1E62"/>
+    <w:pPr>
+      <w:spacing w:after="200" w:line="276" w:lineRule="auto"/>
+    </w:pPr>
+  </w:style>
+  <w:style w:type="paragraph" w:customStyle="1" w:styleId="9B7989EF75EC4748B22436920CBCA89F">
+    <w:name w:val="9B7989EF75EC4748B22436920CBCA89F"/>
+    <w:rsid w:val="001C1E62"/>
+    <w:pPr>
+      <w:spacing w:after="200" w:line="276" w:lineRule="auto"/>
+    </w:pPr>
+  </w:style>
+  <w:style w:type="paragraph" w:customStyle="1" w:styleId="69E1B4DC792E4E0FB50AF1EDD476938C">
+    <w:name w:val="69E1B4DC792E4E0FB50AF1EDD476938C"/>
+    <w:rsid w:val="001C1E62"/>
+    <w:pPr>
+      <w:spacing w:after="200" w:line="276" w:lineRule="auto"/>
+    </w:pPr>
+  </w:style>
+  <w:style w:type="paragraph" w:customStyle="1" w:styleId="0BC4CCE657A74621B339F2704F992134">
+    <w:name w:val="0BC4CCE657A74621B339F2704F992134"/>
+    <w:rsid w:val="001C1E62"/>
+    <w:pPr>
+      <w:spacing w:after="200" w:line="276" w:lineRule="auto"/>
+    </w:pPr>
+  </w:style>
+  <w:style w:type="paragraph" w:customStyle="1" w:styleId="EC6D496BB5B94FC19C6717AA3FA371F0">
+    <w:name w:val="EC6D496BB5B94FC19C6717AA3FA371F0"/>
+    <w:rsid w:val="001C1E62"/>
+    <w:pPr>
+      <w:spacing w:after="200" w:line="276" w:lineRule="auto"/>
+    </w:pPr>
+  </w:style>
+  <w:style w:type="paragraph" w:customStyle="1" w:styleId="17298D9507334345AD915F200CA51588">
+    <w:name w:val="17298D9507334345AD915F200CA51588"/>
+    <w:rsid w:val="001C1E62"/>
+    <w:pPr>
+      <w:spacing w:after="200" w:line="276" w:lineRule="auto"/>
+    </w:pPr>
+  </w:style>
+  <w:style w:type="paragraph" w:customStyle="1" w:styleId="6D9BC6474CF343DF85242EB928C108ED">
+    <w:name w:val="6D9BC6474CF343DF85242EB928C108ED"/>
+    <w:rsid w:val="001C1E62"/>
+    <w:pPr>
+      <w:spacing w:after="200" w:line="276" w:lineRule="auto"/>
+    </w:pPr>
+  </w:style>
+  <w:style w:type="paragraph" w:customStyle="1" w:styleId="70F0AAFEFC984F4A9A0DB88F244007BE">
+    <w:name w:val="70F0AAFEFC984F4A9A0DB88F244007BE"/>
+    <w:rsid w:val="001C1E62"/>
+    <w:pPr>
+      <w:spacing w:after="200" w:line="276" w:lineRule="auto"/>
+    </w:pPr>
+  </w:style>
+  <w:style w:type="paragraph" w:customStyle="1" w:styleId="A0F52A23374C4F5F89D5357E1E44BBBB">
+    <w:name w:val="A0F52A23374C4F5F89D5357E1E44BBBB"/>
+    <w:rsid w:val="001C1E62"/>
+    <w:pPr>
+      <w:spacing w:after="200" w:line="276" w:lineRule="auto"/>
+    </w:pPr>
+  </w:style>
+  <w:style w:type="paragraph" w:customStyle="1" w:styleId="96F297B866254881B642F80703E8D3DB">
+    <w:name w:val="96F297B866254881B642F80703E8D3DB"/>
+    <w:rsid w:val="001C1E62"/>
+    <w:pPr>
+      <w:spacing w:after="200" w:line="276" w:lineRule="auto"/>
+    </w:pPr>
+  </w:style>
+  <w:style w:type="paragraph" w:customStyle="1" w:styleId="A18BB3916E1140DC873AFF86A355F2F5">
+    <w:name w:val="A18BB3916E1140DC873AFF86A355F2F5"/>
+    <w:rsid w:val="001C1E62"/>
+    <w:pPr>
+      <w:spacing w:after="200" w:line="276" w:lineRule="auto"/>
+    </w:pPr>
+  </w:style>
+  <w:style w:type="paragraph" w:customStyle="1" w:styleId="85DE040CA86C4DB0AF1888DA88619F72">
+    <w:name w:val="85DE040CA86C4DB0AF1888DA88619F72"/>
+    <w:rsid w:val="001C1E62"/>
+    <w:pPr>
+      <w:spacing w:after="200" w:line="276" w:lineRule="auto"/>
+    </w:pPr>
+  </w:style>
+  <w:style w:type="paragraph" w:customStyle="1" w:styleId="9CD5C16B2697455A8F79E778650966F6">
+    <w:name w:val="9CD5C16B2697455A8F79E778650966F6"/>
+    <w:rsid w:val="001C1E62"/>
+    <w:pPr>
+      <w:spacing w:after="200" w:line="276" w:lineRule="auto"/>
+    </w:pPr>
+  </w:style>
+  <w:style w:type="paragraph" w:customStyle="1" w:styleId="75A24272D1A041DD8A9BD166F2347A27">
+    <w:name w:val="75A24272D1A041DD8A9BD166F2347A27"/>
+    <w:rsid w:val="001C1E62"/>
+    <w:pPr>
+      <w:spacing w:after="200" w:line="276" w:lineRule="auto"/>
+    </w:pPr>
+  </w:style>
+  <w:style w:type="paragraph" w:customStyle="1" w:styleId="2869B5F98E2C448BA0E1FFC66708EB20">
+    <w:name w:val="2869B5F98E2C448BA0E1FFC66708EB20"/>
+    <w:rsid w:val="001C1E62"/>
+    <w:pPr>
+      <w:spacing w:after="200" w:line="276" w:lineRule="auto"/>
+    </w:pPr>
+  </w:style>
+  <w:style w:type="paragraph" w:customStyle="1" w:styleId="8E905721A13449A28E5FE1F10B107433">
+    <w:name w:val="8E905721A13449A28E5FE1F10B107433"/>
+    <w:rsid w:val="001C1E62"/>
+    <w:pPr>
+      <w:spacing w:after="200" w:line="276" w:lineRule="auto"/>
+    </w:pPr>
+  </w:style>
+  <w:style w:type="paragraph" w:customStyle="1" w:styleId="8C07C99455A245F590285E756679F5F7">
+    <w:name w:val="8C07C99455A245F590285E756679F5F7"/>
+    <w:rsid w:val="001C1E62"/>
+    <w:pPr>
+      <w:spacing w:after="200" w:line="276" w:lineRule="auto"/>
+    </w:pPr>
+  </w:style>
+  <w:style w:type="paragraph" w:customStyle="1" w:styleId="857497073D19483FBCE3C7F068F0D42A">
+    <w:name w:val="857497073D19483FBCE3C7F068F0D42A"/>
+    <w:rsid w:val="001C1E62"/>
+    <w:pPr>
+      <w:spacing w:after="200" w:line="276" w:lineRule="auto"/>
+    </w:pPr>
+  </w:style>
+  <w:style w:type="paragraph" w:customStyle="1" w:styleId="38BE9B83AE2E4623AAC78B3121D1C8DB">
+    <w:name w:val="38BE9B83AE2E4623AAC78B3121D1C8DB"/>
+    <w:rsid w:val="001C1E62"/>
+    <w:pPr>
+      <w:spacing w:after="200" w:line="276" w:lineRule="auto"/>
+    </w:pPr>
+  </w:style>
+  <w:style w:type="paragraph" w:customStyle="1" w:styleId="64DC97B9BBF841EDBBF14ABF0CD80B0B">
+    <w:name w:val="64DC97B9BBF841EDBBF14ABF0CD80B0B"/>
+    <w:rsid w:val="001C1E62"/>
+    <w:pPr>
+      <w:spacing w:after="200" w:line="276" w:lineRule="auto"/>
+    </w:pPr>
+  </w:style>
+  <w:style w:type="paragraph" w:customStyle="1" w:styleId="EE4D5AA919DA4A77A49A0BDB34C7D137">
+    <w:name w:val="EE4D5AA919DA4A77A49A0BDB34C7D137"/>
+    <w:rsid w:val="001C1E62"/>
+    <w:pPr>
+      <w:spacing w:after="200" w:line="276" w:lineRule="auto"/>
+    </w:pPr>
+  </w:style>
+  <w:style w:type="paragraph" w:customStyle="1" w:styleId="7FBBBFE5BED2487698B815AE5C205845">
+    <w:name w:val="7FBBBFE5BED2487698B815AE5C205845"/>
+    <w:rsid w:val="001C1E62"/>
+    <w:pPr>
+      <w:spacing w:after="200" w:line="276" w:lineRule="auto"/>
+    </w:pPr>
+  </w:style>
+  <w:style w:type="paragraph" w:customStyle="1" w:styleId="600AF329C60A47E8BCC78A8F9BEEEF88">
+    <w:name w:val="600AF329C60A47E8BCC78A8F9BEEEF88"/>
+    <w:rsid w:val="001C1E62"/>
+    <w:pPr>
+      <w:spacing w:after="200" w:line="276" w:lineRule="auto"/>
+    </w:pPr>
+  </w:style>
+  <w:style w:type="paragraph" w:customStyle="1" w:styleId="F8D24C613C5A49F4BCCCB42DAA23CCEA">
+    <w:name w:val="F8D24C613C5A49F4BCCCB42DAA23CCEA"/>
+    <w:rsid w:val="001C1E62"/>
+    <w:pPr>
+      <w:spacing w:after="200" w:line="276" w:lineRule="auto"/>
+    </w:pPr>
+  </w:style>
+  <w:style w:type="paragraph" w:customStyle="1" w:styleId="CBA2C140C6364714A1CBF7331D2EDCA0">
+    <w:name w:val="CBA2C140C6364714A1CBF7331D2EDCA0"/>
+    <w:rsid w:val="001C1E62"/>
+    <w:pPr>
+      <w:spacing w:after="200" w:line="276" w:lineRule="auto"/>
+    </w:pPr>
   </w:style>
 </w:styles>
 </file>
@@ -7355,6 +10420,7 @@
   <_resenje>resenje</_resenje>
   <_datum>datum</_datum>
   <_delovodnibroj>delovodnibroj</_delovodnibroj>
+  <_maticnibroj>maticnibroj</_maticnibroj>
   <_imeprezime>imeprezime</_imeprezime>
   <_imeroditelja>imeroditelja</_imeroditelja>
   <_datrodj>datrodj</_datrodj>
@@ -7368,47 +10434,67 @@
   <_zakojiobrazovanjetraje>zakojiobrazovanjetraje</_zakojiobrazovanjetraje>
   <_uspeh>uspeh</_uspeh>
   <_predmet1>predmet1</_predmet1>
-  <_ocena1>ocena1</_ocena1>
+  <_ocena1>o1</_ocena1>
   <_napomena>napomena</_napomena>
   <_predmet2>predmet2</_predmet2>
-  <_ocena2>ocena2</_ocena2>
+  <_ocena2>o2</_ocena2>
   <_predmet3>predmet3</_predmet3>
-  <_ocena3>ocena3</_ocena3>
+  <_ocena3>o3</_ocena3>
   <_predmet4>predmet4</_predmet4>
-  <_ocena4>ocena4</_ocena4>
+  <_ocena4>o4</_ocena4>
   <_predmet5>predmet5</_predmet5>
-  <_ocena5>ocena5</_ocena5>
+  <_ocena5>o5</_ocena5>
   <_predmet6>predmet6</_predmet6>
-  <_ocena6>ocena6</_ocena6>
+  <_ocena6>o6</_ocena6>
   <_predmet7>predmet7</_predmet7>
-  <_ocena7>ocena7</_ocena7>
+  <_ocena7>o7</_ocena7>
   <_predmet8>predmet8</_predmet8>
-  <_ocena8>ocena8</_ocena8>
+  <_ocena8>o8</_ocena8>
   <_predmet9>predmet9</_predmet9>
-  <_ocena9>ocena9</_ocena9>
+  <_ocena9>o9</_ocena9>
   <_predmet10>predmet10</_predmet10>
-  <_ocena10>ocena10</_ocena10>
+  <_ocena10>o10</_ocena10>
   <_predmet11>predmet11</_predmet11>
-  <_ocena11>ocena11</_ocena11>
+  <_ocena11>o11</_ocena11>
   <_predmet12>predmet12</_predmet12>
-  <_ocena12>ocena12</_ocena12>
+  <_ocena12>o12</_ocena12>
   <_predmet13>predmet13</_predmet13>
-  <_ocena13>ocena13</_ocena13>
+  <_ocena13>o13</_ocena13>
   <_predmet14>predmet14</_predmet14>
-  <_ocena14>ocena14</_ocena14>
+  <_ocena14>o14</_ocena14>
   <_predmet15>predmet15</_predmet15>
-  <_ocena15>ocena15</_ocena15>
+  <_ocena15>o15</_ocena15>
   <_predmet16>predmet16</_predmet16>
-  <_ocena16>ocena16</_ocena16>
+  <_ocena16>o16</_ocena16>
   <_predmet17>predmet17</_predmet17>
-  <_ocena17>ocena17</_ocena17>
+  <_ocena17>o17</_ocena17>
   <_predmet18>predmet18</_predmet18>
-  <_ocena18>ocena18</_ocena18>
+  <_ocena18>o18</_ocena18>
   <_predmet19>predmet19</_predmet19>
-  <_ocena19>ocena19</_ocena19>
-  <_ocena20>ocena20</_ocena20>
+  <_ocena19>o19</_ocena19>
+  <_ocena20>o20</_ocena20>
   <_konuspeh>konuspeh</_konuspeh>
   <_slrazred>slrazred</_slrazred>
+  <_slovima1>sl1</_slovima1>
+  <_slovima2>sl2</_slovima2>
+  <_slovima3>sl3</_slovima3>
+  <_slovima4>sl4</_slovima4>
+  <_slovima5>sl5</_slovima5>
+  <_slovima6>sl6</_slovima6>
+  <_slovima7>sl7</_slovima7>
+  <_slovima8>sl8</_slovima8>
+  <_slovima9>sl9</_slovima9>
+  <_slovima10>sl10</_slovima10>
+  <_slovima11>sl11</_slovima11>
+  <_slovima12>sl12</_slovima12>
+  <_slovima13>sl13</_slovima13>
+  <_slovima14>sl14</_slovima14>
+  <_slovima15>sl15</_slovima15>
+  <_slovima16>sl16</_slovima16>
+  <_slovima17>sl17</_slovima17>
+  <_slovima18>sl18</_slovima18>
+  <_slovima19>sl19</_slovima19>
+  <_slovima20>sl20</_slovima20>
 </root>
 </file>
 

--- a/Templates/TemplateSvedocanstvo.docx
+++ b/Templates/TemplateSvedocanstvo.docx
@@ -45,8 +45,6 @@
         <w:trPr>
           <w:trHeight w:val="620"/>
         </w:trPr>
-        <w:bookmarkStart w:id="0" w:name="_GoBack" w:displacedByCustomXml="next"/>
-        <w:bookmarkEnd w:id="0" w:displacedByCustomXml="next"/>
         <w:sdt>
           <w:sdtPr>
             <w:rPr>
@@ -80,7 +78,6 @@
                     <w:rFonts w:ascii="Times New Roman" w:hAnsi="Times New Roman" w:cs="Times New Roman"/>
                   </w:rPr>
                 </w:pPr>
-                <w:proofErr w:type="spellStart"/>
                 <w:r>
                   <w:rPr>
                     <w:rFonts w:ascii="Times New Roman" w:hAnsi="Times New Roman" w:cs="Times New Roman"/>
@@ -89,7 +86,6 @@
                   </w:rPr>
                   <w:t>nazivskole</w:t>
                 </w:r>
-                <w:proofErr w:type="spellEnd"/>
               </w:p>
             </w:tc>
           </w:sdtContent>
@@ -150,7 +146,6 @@
                     <w:rFonts w:ascii="Times New Roman" w:hAnsi="Times New Roman" w:cs="Times New Roman"/>
                   </w:rPr>
                 </w:pPr>
-                <w:proofErr w:type="spellStart"/>
                 <w:r>
                   <w:rPr>
                     <w:rFonts w:ascii="Times New Roman" w:hAnsi="Times New Roman" w:cs="Times New Roman"/>
@@ -159,7 +154,6 @@
                   </w:rPr>
                   <w:t>sediste</w:t>
                 </w:r>
-                <w:proofErr w:type="spellEnd"/>
               </w:p>
             </w:tc>
           </w:sdtContent>
@@ -187,8 +181,8 @@
           <w:sdtPr>
             <w:rPr>
               <w:rFonts w:ascii="Times New Roman" w:hAnsi="Times New Roman" w:cs="Times New Roman"/>
-              <w:sz w:val="24"/>
-              <w:szCs w:val="24"/>
+              <w:sz w:val="20"/>
+              <w:szCs w:val="20"/>
             </w:rPr>
             <w:tag w:val="_resenje"/>
             <w:id w:val="-154226209"/>
@@ -216,16 +210,14 @@
                     <w:rFonts w:ascii="Times New Roman" w:hAnsi="Times New Roman" w:cs="Times New Roman"/>
                   </w:rPr>
                 </w:pPr>
-                <w:proofErr w:type="spellStart"/>
                 <w:r>
                   <w:rPr>
                     <w:rFonts w:ascii="Times New Roman" w:hAnsi="Times New Roman" w:cs="Times New Roman"/>
-                    <w:sz w:val="24"/>
-                    <w:szCs w:val="24"/>
+                    <w:sz w:val="20"/>
+                    <w:szCs w:val="20"/>
                   </w:rPr>
                   <w:t>resenje</w:t>
                 </w:r>
-                <w:proofErr w:type="spellEnd"/>
               </w:p>
             </w:tc>
           </w:sdtContent>
@@ -307,7 +299,6 @@
                     <w:rFonts w:ascii="Times New Roman" w:hAnsi="Times New Roman" w:cs="Times New Roman"/>
                   </w:rPr>
                 </w:pPr>
-                <w:proofErr w:type="spellStart"/>
                 <w:r>
                   <w:rPr>
                     <w:rFonts w:ascii="Times New Roman" w:hAnsi="Times New Roman" w:cs="Times New Roman"/>
@@ -316,7 +307,6 @@
                   </w:rPr>
                   <w:t>delovodnibroj</w:t>
                 </w:r>
-                <w:proofErr w:type="spellEnd"/>
               </w:p>
             </w:tc>
           </w:sdtContent>
@@ -373,7 +363,6 @@
                     <w:rFonts w:ascii="Times New Roman" w:hAnsi="Times New Roman" w:cs="Times New Roman"/>
                   </w:rPr>
                 </w:pPr>
-                <w:proofErr w:type="spellStart"/>
                 <w:r>
                   <w:rPr>
                     <w:rFonts w:ascii="Times New Roman" w:hAnsi="Times New Roman" w:cs="Times New Roman"/>
@@ -382,7 +371,6 @@
                   </w:rPr>
                   <w:t>maticnibroj</w:t>
                 </w:r>
-                <w:proofErr w:type="spellEnd"/>
               </w:p>
             </w:tc>
           </w:sdtContent>
@@ -422,7 +410,6 @@
                     <w:rFonts w:ascii="Times New Roman" w:hAnsi="Times New Roman" w:cs="Times New Roman"/>
                   </w:rPr>
                 </w:pPr>
-                <w:proofErr w:type="spellStart"/>
                 <w:r>
                   <w:rPr>
                     <w:rFonts w:ascii="Times New Roman" w:hAnsi="Times New Roman" w:cs="Times New Roman"/>
@@ -431,7 +418,6 @@
                   </w:rPr>
                   <w:t>imeprezime</w:t>
                 </w:r>
-                <w:proofErr w:type="spellEnd"/>
               </w:p>
             </w:tc>
           </w:sdtContent>
@@ -490,7 +476,6 @@
                     <w:rFonts w:ascii="Times New Roman" w:hAnsi="Times New Roman" w:cs="Times New Roman"/>
                   </w:rPr>
                 </w:pPr>
-                <w:proofErr w:type="spellStart"/>
                 <w:r>
                   <w:rPr>
                     <w:rFonts w:ascii="Times New Roman" w:hAnsi="Times New Roman" w:cs="Times New Roman"/>
@@ -499,7 +484,6 @@
                   </w:rPr>
                   <w:t>imeroditelja</w:t>
                 </w:r>
-                <w:proofErr w:type="spellEnd"/>
               </w:p>
             </w:tc>
           </w:sdtContent>
@@ -537,7 +521,6 @@
                     <w:rFonts w:ascii="Times New Roman" w:hAnsi="Times New Roman" w:cs="Times New Roman"/>
                   </w:rPr>
                 </w:pPr>
-                <w:proofErr w:type="spellStart"/>
                 <w:r>
                   <w:rPr>
                     <w:rFonts w:ascii="Times New Roman" w:hAnsi="Times New Roman" w:cs="Times New Roman"/>
@@ -546,7 +529,6 @@
                   </w:rPr>
                   <w:t>datrodj</w:t>
                 </w:r>
-                <w:proofErr w:type="spellEnd"/>
               </w:p>
             </w:tc>
           </w:sdtContent>
@@ -583,7 +565,6 @@
                     <w:rFonts w:ascii="Times New Roman" w:hAnsi="Times New Roman" w:cs="Times New Roman"/>
                   </w:rPr>
                 </w:pPr>
-                <w:proofErr w:type="spellStart"/>
                 <w:r>
                   <w:rPr>
                     <w:rFonts w:ascii="Times New Roman" w:hAnsi="Times New Roman" w:cs="Times New Roman"/>
@@ -592,7 +573,6 @@
                   </w:rPr>
                   <w:t>mestorodj</w:t>
                 </w:r>
-                <w:proofErr w:type="spellEnd"/>
               </w:p>
             </w:tc>
           </w:sdtContent>
@@ -652,7 +632,6 @@
                     <w:rFonts w:ascii="Times New Roman" w:hAnsi="Times New Roman" w:cs="Times New Roman"/>
                   </w:rPr>
                 </w:pPr>
-                <w:proofErr w:type="spellStart"/>
                 <w:r>
                   <w:rPr>
                     <w:rFonts w:ascii="Times New Roman" w:hAnsi="Times New Roman" w:cs="Times New Roman"/>
@@ -661,7 +640,6 @@
                   </w:rPr>
                   <w:t>opstina</w:t>
                 </w:r>
-                <w:proofErr w:type="spellEnd"/>
               </w:p>
             </w:tc>
           </w:sdtContent>
@@ -698,7 +676,6 @@
                     <w:rFonts w:ascii="Times New Roman" w:hAnsi="Times New Roman" w:cs="Times New Roman"/>
                   </w:rPr>
                 </w:pPr>
-                <w:proofErr w:type="spellStart"/>
                 <w:r>
                   <w:rPr>
                     <w:rFonts w:ascii="Times New Roman" w:hAnsi="Times New Roman" w:cs="Times New Roman"/>
@@ -707,7 +684,6 @@
                   </w:rPr>
                   <w:t>drzava</w:t>
                 </w:r>
-                <w:proofErr w:type="spellEnd"/>
               </w:p>
             </w:tc>
           </w:sdtContent>
@@ -816,7 +792,6 @@
                     <w:color w:val="808080"/>
                   </w:rPr>
                 </w:pPr>
-                <w:proofErr w:type="spellStart"/>
                 <w:r>
                   <w:rPr>
                     <w:rFonts w:ascii="Times New Roman" w:hAnsi="Times New Roman" w:cs="Times New Roman"/>
@@ -825,7 +800,6 @@
                   </w:rPr>
                   <w:t>ut</w:t>
                 </w:r>
-                <w:proofErr w:type="spellEnd"/>
               </w:p>
             </w:tc>
           </w:sdtContent>
@@ -862,7 +836,6 @@
                     <w:rFonts w:ascii="Times New Roman" w:hAnsi="Times New Roman" w:cs="Times New Roman"/>
                   </w:rPr>
                 </w:pPr>
-                <w:proofErr w:type="spellStart"/>
                 <w:r>
                   <w:rPr>
                     <w:rFonts w:ascii="Times New Roman" w:hAnsi="Times New Roman" w:cs="Times New Roman"/>
@@ -871,7 +844,6 @@
                   </w:rPr>
                   <w:t>razred</w:t>
                 </w:r>
-                <w:proofErr w:type="spellEnd"/>
               </w:p>
             </w:tc>
           </w:sdtContent>
@@ -932,7 +904,6 @@
                     <w:szCs w:val="24"/>
                   </w:rPr>
                 </w:pPr>
-                <w:proofErr w:type="spellStart"/>
                 <w:r>
                   <w:rPr>
                     <w:rFonts w:ascii="Times New Roman" w:hAnsi="Times New Roman" w:cs="Times New Roman"/>
@@ -941,7 +912,6 @@
                   </w:rPr>
                   <w:t>gimnazijesmer</w:t>
                 </w:r>
-                <w:proofErr w:type="spellEnd"/>
               </w:p>
             </w:tc>
           </w:sdtContent>
@@ -1000,7 +970,6 @@
                     <w:rFonts w:ascii="Times New Roman" w:hAnsi="Times New Roman" w:cs="Times New Roman"/>
                   </w:rPr>
                 </w:pPr>
-                <w:proofErr w:type="spellStart"/>
                 <w:r>
                   <w:rPr>
                     <w:rFonts w:ascii="Times New Roman" w:hAnsi="Times New Roman" w:cs="Times New Roman"/>
@@ -1009,7 +978,6 @@
                   </w:rPr>
                   <w:t>zaobrazovaniprifil</w:t>
                 </w:r>
-                <w:proofErr w:type="spellEnd"/>
               </w:p>
             </w:tc>
           </w:sdtContent>
@@ -1069,7 +1037,6 @@
                     <w:rFonts w:ascii="Times New Roman" w:hAnsi="Times New Roman" w:cs="Times New Roman"/>
                   </w:rPr>
                 </w:pPr>
-                <w:proofErr w:type="spellStart"/>
                 <w:r>
                   <w:rPr>
                     <w:rFonts w:ascii="Times New Roman" w:hAnsi="Times New Roman" w:cs="Times New Roman"/>
@@ -1078,7 +1045,6 @@
                   </w:rPr>
                   <w:t>zakojiobrazovanjetraje</w:t>
                 </w:r>
-                <w:proofErr w:type="spellEnd"/>
               </w:p>
             </w:tc>
           </w:sdtContent>
@@ -1115,7 +1081,6 @@
                     <w:rFonts w:ascii="Times New Roman" w:hAnsi="Times New Roman" w:cs="Times New Roman"/>
                   </w:rPr>
                 </w:pPr>
-                <w:proofErr w:type="spellStart"/>
                 <w:r>
                   <w:rPr>
                     <w:rFonts w:ascii="Times New Roman" w:hAnsi="Times New Roman" w:cs="Times New Roman"/>
@@ -1124,7 +1089,6 @@
                   </w:rPr>
                   <w:t>uspeh</w:t>
                 </w:r>
-                <w:proofErr w:type="spellEnd"/>
               </w:p>
             </w:tc>
           </w:sdtContent>
@@ -1305,14 +1269,12 @@
               </w:sdtPr>
               <w:sdtEndPr/>
               <w:sdtContent>
-                <w:proofErr w:type="spellStart"/>
                 <w:r>
                   <w:rPr>
                     <w:rFonts w:ascii="Times New Roman" w:hAnsi="Times New Roman" w:cs="Times New Roman"/>
                   </w:rPr>
                   <w:t>napomena</w:t>
                 </w:r>
-                <w:proofErr w:type="spellEnd"/>
               </w:sdtContent>
             </w:sdt>
           </w:p>
@@ -4234,7 +4196,6 @@
                     <w:rFonts w:ascii="Times New Roman" w:hAnsi="Times New Roman" w:cs="Times New Roman"/>
                   </w:rPr>
                 </w:pPr>
-                <w:proofErr w:type="spellStart"/>
                 <w:r>
                   <w:rPr>
                     <w:rFonts w:ascii="Times New Roman" w:hAnsi="Times New Roman" w:cs="Times New Roman"/>
@@ -4243,7 +4204,6 @@
                   </w:rPr>
                   <w:t>konuspeh</w:t>
                 </w:r>
-                <w:proofErr w:type="spellEnd"/>
               </w:p>
             </w:tc>
           </w:sdtContent>
@@ -4320,7 +4280,6 @@
                     <w:rFonts w:ascii="Times New Roman" w:hAnsi="Times New Roman" w:cs="Times New Roman"/>
                   </w:rPr>
                 </w:pPr>
-                <w:proofErr w:type="spellStart"/>
                 <w:r>
                   <w:rPr>
                     <w:rFonts w:ascii="Times New Roman" w:hAnsi="Times New Roman" w:cs="Times New Roman"/>
@@ -4329,7 +4288,6 @@
                   </w:rPr>
                   <w:t>slrazred</w:t>
                 </w:r>
-                <w:proofErr w:type="spellEnd"/>
               </w:p>
             </w:tc>
           </w:sdtContent>
@@ -6898,6 +6856,7 @@
     <w:rsidRoot w:val="009108AC"/>
     <w:rsid w:val="001315EF"/>
     <w:rsid w:val="00134860"/>
+    <w:rsid w:val="00142FBB"/>
     <w:rsid w:val="001C1E62"/>
     <w:rsid w:val="001F06B5"/>
     <w:rsid w:val="00325D3E"/>
